--- a/Kerangka_Acuan_Kerja_Praktek-Lintas_Media_Danawa.docx
+++ b/Kerangka_Acuan_Kerja_Praktek-Lintas_Media_Danawa.docx
@@ -106,11 +106,13 @@
         <w:rPr>
           <w:rFonts w:cs="Times New Roman"/>
           <w:b/>
+          <w:i/>
           <w:caps/>
           <w:sz w:val="28"/>
           <w:szCs w:val="28"/>
-        </w:rPr>
-        <w:t xml:space="preserve">Lorem </w:t>
+          <w:lang w:val="id-ID"/>
+        </w:rPr>
+        <w:t>TEsting</w:t>
       </w:r>
       <w:r>
         <w:rPr>
@@ -121,7 +123,19 @@
           <w:szCs w:val="28"/>
           <w:lang w:val="id-ID"/>
         </w:rPr>
-        <w:t>I</w:t>
+        <w:t xml:space="preserve"> dan REVISI Modul FPA PAda Proyek </w:t>
+      </w:r>
+      <w:r>
+        <w:rPr>
+          <w:rFonts w:cs="Times New Roman"/>
+          <w:b/>
+          <w:i/>
+          <w:caps/>
+          <w:sz w:val="28"/>
+          <w:szCs w:val="28"/>
+          <w:lang w:val="id-ID"/>
+        </w:rPr>
+        <w:t>REEngineering</w:t>
       </w:r>
       <w:r>
         <w:rPr>
@@ -130,71 +144,9 @@
           <w:caps/>
           <w:sz w:val="28"/>
           <w:szCs w:val="28"/>
-        </w:rPr>
-        <w:t xml:space="preserve">psum </w:t>
-      </w:r>
-      <w:r>
-        <w:rPr>
-          <w:rFonts w:cs="Times New Roman"/>
-          <w:b/>
-          <w:caps/>
-          <w:sz w:val="28"/>
-          <w:szCs w:val="28"/>
-          <w:lang w:val="id-ID"/>
-        </w:rPr>
-        <w:t>D</w:t>
-      </w:r>
-      <w:r>
-        <w:rPr>
-          <w:rFonts w:cs="Times New Roman"/>
-          <w:b/>
-          <w:caps/>
-          <w:sz w:val="28"/>
-          <w:szCs w:val="28"/>
-        </w:rPr>
-        <w:t xml:space="preserve">olor </w:t>
-      </w:r>
-      <w:r>
-        <w:rPr>
-          <w:rFonts w:cs="Times New Roman"/>
-          <w:b/>
-          <w:caps/>
-          <w:sz w:val="28"/>
-          <w:szCs w:val="28"/>
-          <w:lang w:val="id-ID"/>
-        </w:rPr>
-        <w:t>S</w:t>
-      </w:r>
-      <w:r>
-        <w:rPr>
-          <w:rFonts w:cs="Times New Roman"/>
-          <w:b/>
-          <w:caps/>
-          <w:sz w:val="28"/>
-          <w:szCs w:val="28"/>
-        </w:rPr>
-        <w:t xml:space="preserve">it </w:t>
-      </w:r>
-      <w:r>
-        <w:rPr>
-          <w:rFonts w:cs="Times New Roman"/>
-          <w:b/>
-          <w:caps/>
-          <w:sz w:val="28"/>
-          <w:szCs w:val="28"/>
-          <w:lang w:val="id-ID"/>
-        </w:rPr>
-        <w:t>A</w:t>
-      </w:r>
-      <w:r>
-        <w:rPr>
-          <w:rFonts w:cs="Times New Roman"/>
-          <w:b/>
-          <w:caps/>
-          <w:sz w:val="28"/>
-          <w:szCs w:val="28"/>
-        </w:rPr>
-        <w:t>met</w:t>
+          <w:lang w:val="id-ID"/>
+        </w:rPr>
+        <w:t xml:space="preserve"> FPA FPT DI</w:t>
       </w:r>
       <w:r>
         <w:rPr>
@@ -2109,15 +2061,29 @@
             </w:pPr>
             <w:r>
               <w:rPr>
+                <w:i/>
                 <w:lang w:val="id-ID" w:eastAsia="x-none"/>
               </w:rPr>
-              <w:t>Lorem ipsum dolor sit amet</w:t>
+              <w:t>Testing</w:t>
             </w:r>
             <w:r>
               <w:rPr>
                 <w:lang w:val="id-ID" w:eastAsia="x-none"/>
               </w:rPr>
-              <w:t xml:space="preserve"> PT Lintas Media Danawa</w:t>
+              <w:t xml:space="preserve"> dan Revisi Modul FPA pada Proyek </w:t>
+            </w:r>
+            <w:r>
+              <w:rPr>
+                <w:i/>
+                <w:lang w:val="id-ID" w:eastAsia="x-none"/>
+              </w:rPr>
+              <w:t>Reengineering</w:t>
+            </w:r>
+            <w:r>
+              <w:rPr>
+                <w:lang w:val="id-ID" w:eastAsia="x-none"/>
+              </w:rPr>
+              <w:t xml:space="preserve"> FPA FPT di PT Lintas Media Danawa</w:t>
             </w:r>
           </w:p>
         </w:tc>
@@ -2227,11 +2193,24 @@
               <w:spacing w:line="276" w:lineRule="auto"/>
               <w:rPr>
                 <w:rFonts w:cs="Times New Roman"/>
+                <w:b/>
                 <w:color w:val="0070C0"/>
                 <w:sz w:val="24"/>
                 <w:szCs w:val="24"/>
+                <w:lang w:val="id-ID"/>
               </w:rPr>
             </w:pPr>
+            <w:r>
+              <w:rPr>
+                <w:rFonts w:cs="Times New Roman"/>
+                <w:b/>
+                <w:color w:val="0070C0"/>
+                <w:sz w:val="24"/>
+                <w:szCs w:val="24"/>
+                <w:lang w:val="id-ID"/>
+              </w:rPr>
+              <w:t>[Nama Penyelia]</w:t>
+            </w:r>
           </w:p>
         </w:tc>
       </w:tr>
@@ -2286,11 +2265,23 @@
               <w:spacing w:line="276" w:lineRule="auto"/>
               <w:rPr>
                 <w:rFonts w:cs="Times New Roman"/>
+                <w:b/>
                 <w:color w:val="0070C0"/>
                 <w:sz w:val="24"/>
                 <w:szCs w:val="24"/>
               </w:rPr>
             </w:pPr>
+            <w:r>
+              <w:rPr>
+                <w:rFonts w:cs="Times New Roman"/>
+                <w:b/>
+                <w:color w:val="0070C0"/>
+                <w:sz w:val="24"/>
+                <w:szCs w:val="24"/>
+                <w:lang w:val="id-ID"/>
+              </w:rPr>
+              <w:t>[Jabatan Penyelia]</w:t>
+            </w:r>
           </w:p>
         </w:tc>
       </w:tr>
@@ -2345,11 +2336,67 @@
               <w:spacing w:line="276" w:lineRule="auto"/>
               <w:rPr>
                 <w:rFonts w:cs="Times New Roman"/>
+                <w:b/>
                 <w:color w:val="0070C0"/>
                 <w:sz w:val="24"/>
                 <w:szCs w:val="24"/>
               </w:rPr>
             </w:pPr>
+            <w:r>
+              <w:rPr>
+                <w:rFonts w:cs="Times New Roman"/>
+                <w:b/>
+                <w:color w:val="0070C0"/>
+                <w:sz w:val="24"/>
+                <w:szCs w:val="24"/>
+                <w:lang w:val="id-ID"/>
+              </w:rPr>
+              <w:t>[</w:t>
+            </w:r>
+            <w:r>
+              <w:rPr>
+                <w:rFonts w:cs="Times New Roman"/>
+                <w:b/>
+                <w:color w:val="0070C0"/>
+                <w:sz w:val="24"/>
+                <w:szCs w:val="24"/>
+                <w:lang w:val="id-ID"/>
+              </w:rPr>
+              <w:t>No Telp</w:t>
+            </w:r>
+            <w:r>
+              <w:rPr>
+                <w:rFonts w:cs="Times New Roman"/>
+                <w:b/>
+                <w:color w:val="0070C0"/>
+                <w:sz w:val="24"/>
+                <w:szCs w:val="24"/>
+                <w:lang w:val="id-ID"/>
+              </w:rPr>
+              <w:t xml:space="preserve"> Penyelia</w:t>
+            </w:r>
+            <w:r>
+              <w:rPr>
+                <w:rFonts w:cs="Times New Roman"/>
+                <w:b/>
+                <w:color w:val="0070C0"/>
+                <w:sz w:val="24"/>
+                <w:szCs w:val="24"/>
+                <w:lang w:val="id-ID"/>
+              </w:rPr>
+              <w:t xml:space="preserve"> (Optional)</w:t>
+            </w:r>
+            <w:r>
+              <w:rPr>
+                <w:rFonts w:cs="Times New Roman"/>
+                <w:b/>
+                <w:color w:val="0070C0"/>
+                <w:sz w:val="24"/>
+                <w:szCs w:val="24"/>
+                <w:lang w:val="id-ID"/>
+              </w:rPr>
+              <w:t>]</w:t>
+            </w:r>
           </w:p>
         </w:tc>
       </w:tr>
@@ -2418,6 +2465,12 @@
                 <w:szCs w:val="24"/>
               </w:rPr>
             </w:pPr>
+            <w:r>
+              <w:rPr>
+                <w:lang w:val="id-ID"/>
+              </w:rPr>
+              <w:t>lesy</w:t>
+            </w:r>
             <w:r>
               <w:t>@lintas</w:t>
             </w:r>
@@ -3213,8 +3266,6 @@
         </w:rPr>
         <w:t xml:space="preserve"> </w:t>
       </w:r>
-      <w:bookmarkStart w:id="12" w:name="_GoBack"/>
-      <w:bookmarkEnd w:id="12"/>
       <w:r>
         <w:rPr>
           <w:vertAlign w:val="superscript"/>
@@ -3245,13 +3296,13 @@
         </w:numPr>
         <w:jc w:val="both"/>
       </w:pPr>
-      <w:bookmarkStart w:id="13" w:name="_Toc390690352"/>
-      <w:bookmarkStart w:id="14" w:name="_Toc390691280"/>
+      <w:bookmarkStart w:id="12" w:name="_Toc390690352"/>
+      <w:bookmarkStart w:id="13" w:name="_Toc390691280"/>
       <w:r>
         <w:t>LATAR BELAKANG TOPIK KERJA PRAKTIK</w:t>
       </w:r>
+      <w:bookmarkEnd w:id="12"/>
       <w:bookmarkEnd w:id="13"/>
-      <w:bookmarkEnd w:id="14"/>
     </w:p>
     <w:p>
       <w:pPr>
@@ -3263,29 +3314,156 @@
     <w:p>
       <w:pPr>
         <w:rPr>
-          <w:color w:val="0070C0"/>
-        </w:rPr>
-      </w:pPr>
-      <w:r>
-        <w:rPr>
           <w:lang w:val="id-ID" w:eastAsia="x-none"/>
         </w:rPr>
-        <w:t xml:space="preserve">Lorem ipsum dolor sit amet, consectetuer adipiscing elit, sed diam nonummy nibh euismod tincidunt ut laoreet dolore magna aliquam erat volutpat. Ut wisi enim ad minim veniam, quis nostrud exerci tation ullamcorper suscipit lobortis nisl ut aliquip ex ea commodo consequat. Duis autem vel eum iriure dolor in hendrerit in vulputate velit esse molestie consequat, vel illum dolore eu feugiat nulla facilisis at vero eros et accumsan et iusto odio dignissim qui blandit </w:t>
-      </w:r>
+      </w:pPr>
       <w:r>
         <w:rPr>
           <w:lang w:val="id-ID" w:eastAsia="x-none"/>
         </w:rPr>
+        <w:t xml:space="preserve">Proyek </w:t>
+      </w:r>
+      <w:r>
+        <w:rPr>
+          <w:i/>
+          <w:lang w:val="id-ID" w:eastAsia="x-none"/>
+        </w:rPr>
+        <w:t>Reengineering</w:t>
+      </w:r>
+      <w:r>
+        <w:rPr>
+          <w:lang w:val="id-ID" w:eastAsia="x-none"/>
+        </w:rPr>
+        <w:t xml:space="preserve"> FPA FPT</w:t>
+      </w:r>
+      <w:r>
+        <w:rPr>
+          <w:lang w:val="id-ID" w:eastAsia="x-none"/>
+        </w:rPr>
+        <w:t xml:space="preserve"> </w:t>
+      </w:r>
+      <w:r>
+        <w:rPr>
+          <w:vertAlign w:val="superscript"/>
+          <w:lang w:val="id-ID" w:eastAsia="x-none"/>
+        </w:rPr>
+        <w:t>[4]</w:t>
+      </w:r>
+      <w:r>
+        <w:rPr>
+          <w:lang w:val="id-ID" w:eastAsia="x-none"/>
+        </w:rPr>
+        <w:t xml:space="preserve"> merupakan proyek perbaikan modul FPA FPT</w:t>
+      </w:r>
+      <w:r>
+        <w:rPr>
+          <w:lang w:val="id-ID" w:eastAsia="x-none"/>
+        </w:rPr>
+        <w:t xml:space="preserve"> PT Aplikanusa Lintasarta</w:t>
+      </w:r>
+      <w:r>
+        <w:rPr>
+          <w:lang w:val="id-ID" w:eastAsia="x-none"/>
+        </w:rPr>
+        <w:t xml:space="preserve"> serta proses integrasi kedua modul tersebut dengan aplikasi AFIS terkait dengan proses pembayaran dan pengelolaan anggaran. Perbaikan modul FPA meliputi perbaikan </w:t>
+      </w:r>
+      <w:r>
+        <w:rPr>
+          <w:i/>
+          <w:lang w:val="id-ID" w:eastAsia="x-none"/>
+        </w:rPr>
+        <w:t>backend</w:t>
+      </w:r>
+      <w:r>
+        <w:rPr>
+          <w:lang w:val="id-ID" w:eastAsia="x-none"/>
+        </w:rPr>
+        <w:t xml:space="preserve">, perbaikan </w:t>
+      </w:r>
+      <w:r>
+        <w:rPr>
+          <w:i/>
+          <w:lang w:val="id-ID" w:eastAsia="x-none"/>
+        </w:rPr>
+        <w:t>workflow</w:t>
+      </w:r>
+      <w:r>
+        <w:rPr>
+          <w:lang w:val="id-ID" w:eastAsia="x-none"/>
+        </w:rPr>
+        <w:t xml:space="preserve"> serta penambahan modul </w:t>
+      </w:r>
+      <w:r>
+        <w:rPr>
+          <w:i/>
+          <w:lang w:val="id-ID" w:eastAsia="x-none"/>
+        </w:rPr>
+        <w:t>Mon</w:t>
+      </w:r>
+      <w:r>
+        <w:rPr>
+          <w:i/>
+          <w:lang w:val="id-ID" w:eastAsia="x-none"/>
+        </w:rPr>
+        <w:t>i</w:t>
+      </w:r>
+      <w:r>
+        <w:rPr>
+          <w:i/>
+          <w:lang w:val="id-ID" w:eastAsia="x-none"/>
+        </w:rPr>
+        <w:t>toring</w:t>
+      </w:r>
+      <w:r>
+        <w:rPr>
+          <w:lang w:val="id-ID" w:eastAsia="x-none"/>
+        </w:rPr>
+        <w:t xml:space="preserve"> Detil Sewa dan </w:t>
+      </w:r>
+      <w:r>
+        <w:rPr>
+          <w:i/>
+          <w:lang w:val="id-ID" w:eastAsia="x-none"/>
+        </w:rPr>
+        <w:t>Monitoring</w:t>
+      </w:r>
+      <w:r>
+        <w:rPr>
+          <w:lang w:val="id-ID" w:eastAsia="x-none"/>
+        </w:rPr>
+        <w:t xml:space="preserve"> </w:t>
+      </w:r>
+      <w:r>
+        <w:rPr>
+          <w:lang w:val="id-ID" w:eastAsia="x-none"/>
+        </w:rPr>
         <w:lastRenderedPageBreak/>
-        <w:t>praesent luptatum zzril delenit augue duis dolore te feugait nulla facilisi. Nam liber tempor cum soluta nobis eleifend option congue nihil imperdiet doming id quod mazim placerat facer possim assum. Typi non habent claritatem insitam; est usus legentis in iis qui facit eorum claritatem. Investigationes demonstraverunt lectores legere me lius quod ii legunt saepius. Claritas est etiam processus dynamicus, qui sequitur mutationem consuetudium lectorum. Mirum est notare quam littera gothica, quam nunc putamus parum claram, anteposuerit litterarum formas humanitatis per seacula quarta decima et quinta decima. Eodem modo typi, qui nunc nobis videntur parum clari, fiant sollemnes in futurum.</w:t>
-      </w:r>
-    </w:p>
-    <w:p>
-      <w:pPr>
-        <w:rPr>
-          <w:color w:val="0070C0"/>
-        </w:rPr>
-      </w:pPr>
+        <w:t>Tagihan Sewa.</w:t>
+      </w:r>
+      <w:r>
+        <w:rPr>
+          <w:lang w:val="id-ID" w:eastAsia="x-none"/>
+        </w:rPr>
+        <w:t xml:space="preserve"> </w:t>
+      </w:r>
+      <w:r>
+        <w:rPr>
+          <w:lang w:val="id-ID" w:eastAsia="x-none"/>
+        </w:rPr>
+        <w:t>PT Lintas Media Daw</w:t>
+      </w:r>
+      <w:r>
+        <w:rPr>
+          <w:lang w:val="id-ID" w:eastAsia="x-none"/>
+        </w:rPr>
+        <w:t>ana sebagai pengembang aplikasi</w:t>
+      </w:r>
+      <w:r>
+        <w:rPr>
+          <w:lang w:val="id-ID" w:eastAsia="x-none"/>
+        </w:rPr>
+        <w:t xml:space="preserve"> dan PT Aplikanusa Lintasarta sebagai pengguna dan pemelihara aplikasi yang akan dikembangkan.</w:t>
+      </w:r>
     </w:p>
     <w:p>
       <w:pPr>
@@ -3296,13 +3474,13 @@
         </w:numPr>
         <w:jc w:val="both"/>
       </w:pPr>
-      <w:bookmarkStart w:id="15" w:name="_Toc390690353"/>
-      <w:bookmarkStart w:id="16" w:name="_Toc390691281"/>
+      <w:bookmarkStart w:id="14" w:name="_Toc390690353"/>
+      <w:bookmarkStart w:id="15" w:name="_Toc390691281"/>
       <w:r>
         <w:t>TUJUAN KERJA PRAKTIK</w:t>
       </w:r>
+      <w:bookmarkEnd w:id="14"/>
       <w:bookmarkEnd w:id="15"/>
-      <w:bookmarkEnd w:id="16"/>
     </w:p>
     <w:p>
       <w:pPr>
@@ -3368,13 +3546,7 @@
         <w:rPr>
           <w:lang w:val="id-ID" w:eastAsia="x-none"/>
         </w:rPr>
-        <w:t>Lorem ipsum dolor sit amet</w:t>
-      </w:r>
-      <w:r>
-        <w:rPr>
-          <w:lang w:val="id-ID"/>
-        </w:rPr>
-        <w:t xml:space="preserve"> </w:t>
+        <w:t>Mempelajari bahasa pemograman baru.</w:t>
       </w:r>
     </w:p>
     <w:p>
@@ -3393,7 +3565,33 @@
         <w:rPr>
           <w:lang w:val="id-ID" w:eastAsia="x-none"/>
         </w:rPr>
-        <w:t>Lorem ipsum dolor sit amet</w:t>
+        <w:t xml:space="preserve">Membantu PT Lintas Media Danawa dalam melakukan </w:t>
+      </w:r>
+      <w:r>
+        <w:rPr>
+          <w:i/>
+          <w:lang w:val="id-ID" w:eastAsia="x-none"/>
+        </w:rPr>
+        <w:t xml:space="preserve">testing </w:t>
+      </w:r>
+      <w:r>
+        <w:rPr>
+          <w:lang w:val="id-ID" w:eastAsia="x-none"/>
+        </w:rPr>
+        <w:t xml:space="preserve">dan revisi pada proyek </w:t>
+      </w:r>
+      <w:r>
+        <w:rPr>
+          <w:i/>
+          <w:lang w:val="id-ID" w:eastAsia="x-none"/>
+        </w:rPr>
+        <w:t xml:space="preserve">Reengineering </w:t>
+      </w:r>
+      <w:r>
+        <w:rPr>
+          <w:lang w:val="id-ID" w:eastAsia="x-none"/>
+        </w:rPr>
+        <w:t>FPA FPT.</w:t>
       </w:r>
     </w:p>
     <w:p>
@@ -3412,46 +3610,313 @@
         </w:numPr>
         <w:jc w:val="both"/>
       </w:pPr>
-      <w:bookmarkStart w:id="17" w:name="_Toc390690354"/>
-      <w:bookmarkStart w:id="18" w:name="_Toc390691282"/>
+      <w:bookmarkStart w:id="16" w:name="_Toc390690354"/>
+      <w:bookmarkStart w:id="17" w:name="_Toc390691282"/>
       <w:r>
         <w:t>RUANG LINGKUP KERJA PRAKTIK</w:t>
       </w:r>
+      <w:bookmarkEnd w:id="16"/>
       <w:bookmarkEnd w:id="17"/>
-      <w:bookmarkEnd w:id="18"/>
     </w:p>
     <w:p/>
     <w:p>
       <w:pPr>
         <w:rPr>
-          <w:color w:val="0070C0"/>
-        </w:rPr>
-      </w:pPr>
-      <w:r>
-        <w:rPr>
-          <w:color w:val="0070C0"/>
-        </w:rPr>
-        <w:t>[Bagian ini menjelaskan ruang lingkup pekerjaan yang menjadi lingkup kerja praktik dari mahasiswa yang bersangkutan.  Ruang lingkup ini sangat penting karena bagian ini menjelaskan pekerjaan apa saja yang menjadi tanggung jawab mahasiswa selama kerja praktik dalam perusahaan / institusi.  Ruang lingkup harus didiskusikan dan disetujui oleh mahasiswa dan penyelia serta disetujui oleh dosen pembimbing.  Ruang lingkup juga bisa dijadikan acuan jika dikemudian hari terjadi penambahan tugas / pekerjaan yang sebelumnya tidak disetujui oleh kedua-belah pihak.]</w:t>
-      </w:r>
-    </w:p>
-    <w:p>
-      <w:pPr>
-        <w:rPr>
-          <w:color w:val="0070C0"/>
-        </w:rPr>
-      </w:pPr>
-      <w:r>
-        <w:rPr>
           <w:lang w:val="id-ID" w:eastAsia="x-none"/>
         </w:rPr>
-        <w:t xml:space="preserve">Lorem ipsum dolor sit amet, consectetuer adipiscing elit, sed diam nonummy nibh euismod tincidunt ut laoreet dolore magna aliquam erat volutpat. Ut wisi enim ad minim veniam, quis nostrud exerci tation ullamcorper suscipit lobortis nisl ut aliquip ex ea commodo consequat. Duis autem vel eum iriure dolor in hendrerit in vulputate velit esse molestie consequat, vel illum dolore eu feugiat nulla facilisis at vero eros et accumsan et iusto odio dignissim qui blandit praesent luptatum zzril delenit augue duis dolore te feugait nulla facilisi. Nam liber tempor cum soluta nobis eleifend option congue nihil imperdiet doming id quod mazim placerat facer possim assum. Typi non habent claritatem insitam; est usus legentis in iis qui facit eorum claritatem. </w:t>
-      </w:r>
+      </w:pPr>
       <w:r>
         <w:rPr>
           <w:lang w:val="id-ID" w:eastAsia="x-none"/>
         </w:rPr>
-        <w:lastRenderedPageBreak/>
-        <w:t>Investigationes demonstraverunt lectores legere me lius quod ii legunt saepius. Claritas est etiam processus dynamicus, qui sequitur mutationem consuetudium lectorum. Mirum est notare quam littera gothica, quam nunc putamus parum claram, anteposuerit litterarum formas humanitatis per seacula quarta decima et quinta decima. Eodem modo typi, qui nunc nobis videntur parum clari, fiant sollemnes in futurum.</w:t>
+        <w:t xml:space="preserve">Tugas pelaksana kerja praktik adalah melakukan </w:t>
+      </w:r>
+      <w:r>
+        <w:rPr>
+          <w:i/>
+          <w:lang w:val="id-ID" w:eastAsia="x-none"/>
+        </w:rPr>
+        <w:t>testing</w:t>
+      </w:r>
+      <w:r>
+        <w:rPr>
+          <w:lang w:val="id-ID" w:eastAsia="x-none"/>
+        </w:rPr>
+        <w:t xml:space="preserve"> dan revisi modul FPA yang telah dikerjakan</w:t>
+      </w:r>
+      <w:r>
+        <w:rPr>
+          <w:lang w:val="id-ID" w:eastAsia="x-none"/>
+        </w:rPr>
+        <w:t xml:space="preserve"> sehingga sesuai dengan </w:t>
+      </w:r>
+      <w:r>
+        <w:rPr>
+          <w:i/>
+          <w:lang w:val="id-ID" w:eastAsia="x-none"/>
+        </w:rPr>
+        <w:t>requirement</w:t>
+      </w:r>
+      <w:r>
+        <w:rPr>
+          <w:lang w:val="id-ID" w:eastAsia="x-none"/>
+        </w:rPr>
+        <w:t xml:space="preserve"> yang tercantum pada dokumen DDS</w:t>
+      </w:r>
+      <w:r>
+        <w:rPr>
+          <w:lang w:val="id-ID" w:eastAsia="x-none"/>
+        </w:rPr>
+        <w:t xml:space="preserve"> </w:t>
+      </w:r>
+      <w:r>
+        <w:rPr>
+          <w:vertAlign w:val="superscript"/>
+          <w:lang w:val="id-ID" w:eastAsia="x-none"/>
+        </w:rPr>
+        <w:t>[4]</w:t>
+      </w:r>
+      <w:r>
+        <w:rPr>
+          <w:lang w:val="id-ID" w:eastAsia="x-none"/>
+        </w:rPr>
+        <w:t xml:space="preserve">. Pelaksana kerja praktik akan melakukan </w:t>
+      </w:r>
+      <w:r>
+        <w:rPr>
+          <w:i/>
+          <w:lang w:val="id-ID" w:eastAsia="x-none"/>
+        </w:rPr>
+        <w:t xml:space="preserve">testing </w:t>
+      </w:r>
+      <w:r>
+        <w:rPr>
+          <w:lang w:val="id-ID" w:eastAsia="x-none"/>
+        </w:rPr>
+        <w:t>dan revisi pada</w:t>
+      </w:r>
+      <w:r>
+        <w:rPr>
+          <w:lang w:val="id-ID" w:eastAsia="x-none"/>
+        </w:rPr>
+        <w:t xml:space="preserve"> 9</w:t>
+      </w:r>
+      <w:r>
+        <w:rPr>
+          <w:lang w:val="id-ID" w:eastAsia="x-none"/>
+        </w:rPr>
+        <w:t xml:space="preserve"> sub modul FPA, yaitu:</w:t>
+      </w:r>
+    </w:p>
+    <w:p>
+      <w:pPr>
+        <w:pStyle w:val="ListParagraph"/>
+        <w:numPr>
+          <w:ilvl w:val="0"/>
+          <w:numId w:val="10"/>
+        </w:numPr>
+      </w:pPr>
+      <w:r>
+        <w:rPr>
+          <w:lang w:val="id-ID"/>
+        </w:rPr>
+        <w:t>Verifikasi Tarif</w:t>
+      </w:r>
+    </w:p>
+    <w:p>
+      <w:pPr>
+        <w:pStyle w:val="ListParagraph"/>
+        <w:numPr>
+          <w:ilvl w:val="0"/>
+          <w:numId w:val="10"/>
+        </w:numPr>
+      </w:pPr>
+      <w:r>
+        <w:rPr>
+          <w:i/>
+          <w:lang w:val="id-ID"/>
+        </w:rPr>
+        <w:t>Reserved</w:t>
+      </w:r>
+      <w:r>
+        <w:rPr>
+          <w:lang w:val="id-ID"/>
+        </w:rPr>
+        <w:t xml:space="preserve"> Anggaran</w:t>
+      </w:r>
+    </w:p>
+    <w:p>
+      <w:pPr>
+        <w:pStyle w:val="ListParagraph"/>
+        <w:numPr>
+          <w:ilvl w:val="0"/>
+          <w:numId w:val="10"/>
+        </w:numPr>
+      </w:pPr>
+      <w:r>
+        <w:rPr>
+          <w:lang w:val="id-ID"/>
+        </w:rPr>
+        <w:t>Persetujuan Anggaran</w:t>
+      </w:r>
+    </w:p>
+    <w:p>
+      <w:pPr>
+        <w:pStyle w:val="ListParagraph"/>
+        <w:numPr>
+          <w:ilvl w:val="0"/>
+          <w:numId w:val="10"/>
+        </w:numPr>
+      </w:pPr>
+      <w:r>
+        <w:rPr>
+          <w:lang w:val="id-ID"/>
+        </w:rPr>
+        <w:t>Persetujuan Berjenjang</w:t>
+      </w:r>
+    </w:p>
+    <w:p>
+      <w:pPr>
+        <w:pStyle w:val="ListParagraph"/>
+        <w:numPr>
+          <w:ilvl w:val="0"/>
+          <w:numId w:val="10"/>
+        </w:numPr>
+      </w:pPr>
+      <w:r>
+        <w:rPr>
+          <w:i/>
+          <w:lang w:val="id-ID"/>
+        </w:rPr>
+        <w:t>Commit</w:t>
+      </w:r>
+      <w:r>
+        <w:rPr>
+          <w:lang w:val="id-ID"/>
+        </w:rPr>
+        <w:t xml:space="preserve"> RFS FPA</w:t>
+      </w:r>
+    </w:p>
+    <w:p>
+      <w:pPr>
+        <w:pStyle w:val="ListParagraph"/>
+        <w:numPr>
+          <w:ilvl w:val="0"/>
+          <w:numId w:val="10"/>
+        </w:numPr>
+      </w:pPr>
+      <w:r>
+        <w:rPr>
+          <w:lang w:val="id-ID"/>
+        </w:rPr>
+        <w:t>PO FPA</w:t>
+      </w:r>
+    </w:p>
+    <w:p>
+      <w:pPr>
+        <w:pStyle w:val="ListParagraph"/>
+        <w:numPr>
+          <w:ilvl w:val="0"/>
+          <w:numId w:val="10"/>
+        </w:numPr>
+      </w:pPr>
+      <w:r>
+        <w:rPr>
+          <w:lang w:val="id-ID"/>
+        </w:rPr>
+        <w:t>BAO FPA</w:t>
+      </w:r>
+    </w:p>
+    <w:p>
+      <w:pPr>
+        <w:pStyle w:val="ListParagraph"/>
+        <w:numPr>
+          <w:ilvl w:val="0"/>
+          <w:numId w:val="10"/>
+        </w:numPr>
+      </w:pPr>
+      <w:r>
+        <w:rPr>
+          <w:i/>
+          <w:lang w:val="id-ID"/>
+        </w:rPr>
+        <w:t>Close</w:t>
+      </w:r>
+      <w:r>
+        <w:rPr>
+          <w:lang w:val="id-ID"/>
+        </w:rPr>
+        <w:t xml:space="preserve"> FPA</w:t>
+      </w:r>
+    </w:p>
+    <w:p>
+      <w:pPr>
+        <w:pStyle w:val="ListParagraph"/>
+        <w:numPr>
+          <w:ilvl w:val="0"/>
+          <w:numId w:val="10"/>
+        </w:numPr>
+      </w:pPr>
+      <w:r>
+        <w:rPr>
+          <w:lang w:val="id-ID"/>
+        </w:rPr>
+        <w:t>PO Batal FPA</w:t>
+      </w:r>
+    </w:p>
+    <w:p>
+      <w:pPr>
+        <w:rPr>
+          <w:lang w:val="id-ID"/>
+        </w:rPr>
+      </w:pPr>
+      <w:r>
+        <w:rPr>
+          <w:lang w:val="id-ID"/>
+        </w:rPr>
+        <w:t>Adapun bahasa pemograman yang digunakan adalah ASP Classic, HTML, Javascript,</w:t>
+      </w:r>
+      <w:r>
+        <w:rPr>
+          <w:lang w:val="id-ID"/>
+        </w:rPr>
+        <w:t xml:space="preserve"> </w:t>
+      </w:r>
+      <w:r>
+        <w:rPr>
+          <w:lang w:val="id-ID"/>
+        </w:rPr>
+        <w:t>dan Oracle</w:t>
+      </w:r>
+      <w:r>
+        <w:rPr>
+          <w:lang w:val="id-ID"/>
+        </w:rPr>
+        <w:t>. Perangkat lunak yang digunakan dalam kerja praktik antara lain FileZilla, Internet Exprorer 8, TOAD for Oracle,</w:t>
+      </w:r>
+      <w:r>
+        <w:rPr>
+          <w:lang w:val="id-ID"/>
+        </w:rPr>
+        <w:t xml:space="preserve"> </w:t>
+      </w:r>
+      <w:r>
+        <w:rPr>
+          <w:lang w:val="id-ID"/>
+        </w:rPr>
+        <w:t>Sublime Text 2</w:t>
+      </w:r>
+      <w:r>
+        <w:rPr>
+          <w:lang w:val="id-ID"/>
+        </w:rPr>
+        <w:t>, dan aplikasi-aplikasi pada Microsoft Office</w:t>
+      </w:r>
+      <w:r>
+        <w:rPr>
+          <w:lang w:val="id-ID"/>
+        </w:rPr>
+        <w:t>.</w:t>
       </w:r>
     </w:p>
     <w:p>
@@ -3477,13 +3942,14 @@
         </w:numPr>
         <w:jc w:val="both"/>
       </w:pPr>
-      <w:bookmarkStart w:id="19" w:name="_Toc390690355"/>
-      <w:bookmarkStart w:id="20" w:name="_Toc390691283"/>
-      <w:r>
+      <w:bookmarkStart w:id="18" w:name="_Toc390690355"/>
+      <w:bookmarkStart w:id="19" w:name="_Toc390691283"/>
+      <w:r>
+        <w:lastRenderedPageBreak/>
         <w:t>RENCANA JADWAL KERJA PRAKTIK</w:t>
       </w:r>
+      <w:bookmarkEnd w:id="18"/>
       <w:bookmarkEnd w:id="19"/>
-      <w:bookmarkEnd w:id="20"/>
     </w:p>
     <w:p/>
     <w:p>
@@ -3880,6 +4346,18 @@
                 <w:lang w:val="id-ID"/>
               </w:rPr>
             </w:pPr>
+            <w:r>
+              <w:rPr>
+                <w:lang w:val="id-ID"/>
+              </w:rPr>
+              <w:t xml:space="preserve">Menyelesaikan </w:t>
+            </w:r>
+            <w:r>
+              <w:rPr>
+                <w:lang w:val="id-ID"/>
+              </w:rPr>
+              <w:t>testing dan revisi sub modul Verifikasi Tarif dan sub modul Commit RFS FPA</w:t>
+            </w:r>
           </w:p>
         </w:tc>
       </w:tr>
@@ -3985,6 +4463,12 @@
                 <w:lang w:val="id-ID"/>
               </w:rPr>
             </w:pPr>
+            <w:r>
+              <w:rPr>
+                <w:lang w:val="id-ID"/>
+              </w:rPr>
+              <w:t>Menyelesaikan testing dan revisi sub modul Persetujuan Anggaran</w:t>
+            </w:r>
           </w:p>
         </w:tc>
       </w:tr>
@@ -4066,6 +4550,12 @@
                 <w:lang w:val="id-ID"/>
               </w:rPr>
             </w:pPr>
+            <w:r>
+              <w:rPr>
+                <w:lang w:val="id-ID"/>
+              </w:rPr>
+              <w:t>Menyelesaikan testing dan revisi sub modul BAO FPA</w:t>
+            </w:r>
           </w:p>
         </w:tc>
       </w:tr>
@@ -4147,6 +4637,12 @@
                 <w:lang w:val="id-ID"/>
               </w:rPr>
             </w:pPr>
+            <w:r>
+              <w:rPr>
+                <w:lang w:val="id-ID"/>
+              </w:rPr>
+              <w:t>Menyelesaikan testing dan revisi sub modul PO Batal FPA</w:t>
+            </w:r>
           </w:p>
         </w:tc>
       </w:tr>
@@ -4222,6 +4718,12 @@
                 <w:lang w:val="id-ID"/>
               </w:rPr>
             </w:pPr>
+            <w:r>
+              <w:rPr>
+                <w:lang w:val="id-ID"/>
+              </w:rPr>
+              <w:t>Menyelesaikan testing dan revisi sub modul Close FPA</w:t>
+            </w:r>
           </w:p>
         </w:tc>
       </w:tr>
@@ -4291,6 +4793,12 @@
                 <w:lang w:val="id-ID"/>
               </w:rPr>
             </w:pPr>
+            <w:r>
+              <w:rPr>
+                <w:lang w:val="id-ID"/>
+              </w:rPr>
+              <w:t>Menyelesaikan testing dan revisi sub modul Reserved Anggaran</w:t>
+            </w:r>
           </w:p>
         </w:tc>
       </w:tr>
@@ -4372,6 +4880,12 @@
                 <w:lang w:val="id-ID"/>
               </w:rPr>
             </w:pPr>
+            <w:r>
+              <w:rPr>
+                <w:lang w:val="id-ID"/>
+              </w:rPr>
+              <w:t>Menyelesaikan testing dan revisi sub modul PO FPA</w:t>
+            </w:r>
           </w:p>
         </w:tc>
       </w:tr>
@@ -4453,6 +4967,18 @@
                 <w:lang w:val="id-ID"/>
               </w:rPr>
             </w:pPr>
+            <w:r>
+              <w:rPr>
+                <w:lang w:val="id-ID"/>
+              </w:rPr>
+              <w:t>Menyelesaikan testing dan revisi sub modul Persetujuan Berjenjang</w:t>
+            </w:r>
+            <w:r>
+              <w:rPr>
+                <w:lang w:val="id-ID"/>
+              </w:rPr>
+              <w:t xml:space="preserve"> dan finalisasi</w:t>
+            </w:r>
           </w:p>
         </w:tc>
       </w:tr>
@@ -4474,13 +5000,13 @@
         </w:numPr>
         <w:jc w:val="both"/>
       </w:pPr>
-      <w:bookmarkStart w:id="21" w:name="_Toc390690356"/>
-      <w:bookmarkStart w:id="22" w:name="_Toc390691284"/>
+      <w:bookmarkStart w:id="20" w:name="_Toc390690356"/>
+      <w:bookmarkStart w:id="21" w:name="_Toc390691284"/>
       <w:r>
         <w:t>DAFTAR PUSTAKA</w:t>
       </w:r>
+      <w:bookmarkEnd w:id="20"/>
       <w:bookmarkEnd w:id="21"/>
-      <w:bookmarkEnd w:id="22"/>
     </w:p>
     <w:p>
       <w:pPr>
@@ -5049,7 +5575,29 @@
         <w:t xml:space="preserve"> </w:t>
       </w:r>
     </w:p>
-    <w:p/>
+    <w:p>
+      <w:pPr>
+        <w:pStyle w:val="ListParagraph"/>
+        <w:numPr>
+          <w:ilvl w:val="0"/>
+          <w:numId w:val="8"/>
+        </w:numPr>
+        <w:ind w:left="709" w:hanging="349"/>
+        <w:jc w:val="left"/>
+      </w:pPr>
+      <w:r>
+        <w:rPr>
+          <w:lang w:val="id-ID"/>
+        </w:rPr>
+        <w:t>DDS-ReEngineeringFPAFPT. (2014)</w:t>
+      </w:r>
+      <w:r>
+        <w:rPr>
+          <w:lang w:val="id-ID"/>
+        </w:rPr>
+        <w:t>. PT Lintas Media Danawa: Jakarta</w:t>
+      </w:r>
+    </w:p>
     <w:p/>
     <w:p>
       <w:pPr>
@@ -5068,14 +5616,14 @@
       <w:pPr>
         <w:pStyle w:val="Heading1"/>
       </w:pPr>
-      <w:bookmarkStart w:id="23" w:name="_Toc390690357"/>
-      <w:bookmarkStart w:id="24" w:name="_Toc390691285"/>
+      <w:bookmarkStart w:id="22" w:name="_Toc390690357"/>
+      <w:bookmarkStart w:id="23" w:name="_Toc390691285"/>
       <w:r>
         <w:lastRenderedPageBreak/>
         <w:t>LEMBAR PERSETUJUAN KERANGKA ACUAN KERJA PRAKTIK</w:t>
       </w:r>
+      <w:bookmarkEnd w:id="22"/>
       <w:bookmarkEnd w:id="23"/>
-      <w:bookmarkEnd w:id="24"/>
     </w:p>
     <w:p/>
     <w:p>
@@ -5177,267 +5725,90 @@
     <w:p>
       <w:pPr>
         <w:jc w:val="center"/>
-        <w:rPr>
+      </w:pPr>
+      <w:r>
+        <w:rPr>
+          <w:rFonts w:cs="Times New Roman"/>
           <w:b/>
-          <w:lang w:val="id-ID"/>
-        </w:rPr>
-      </w:pPr>
-      <w:r>
+          <w:color w:val="0070C0"/>
+          <w:szCs w:val="24"/>
+          <w:lang w:val="id-ID"/>
+        </w:rPr>
+        <w:t>[Nama Penyelia]</w:t>
+      </w:r>
+    </w:p>
+    <w:p>
+      <w:pPr>
+        <w:jc w:val="center"/>
+      </w:pPr>
+    </w:p>
+    <w:p>
+      <w:pPr>
+        <w:jc w:val="center"/>
+        <w:rPr>
+          <w:lang w:val="id-ID"/>
+        </w:rPr>
+      </w:pPr>
+      <w:r>
+        <w:rPr>
+          <w:lang w:val="id-ID"/>
+        </w:rPr>
+        <w:t>Jakarta, Juli 2014</w:t>
+      </w:r>
+    </w:p>
+    <w:p>
+      <w:pPr>
+        <w:jc w:val="center"/>
+      </w:pPr>
+      <w:r>
+        <w:t>Dosen Mata Kuliah Kerja Praktik,</w:t>
+      </w:r>
+    </w:p>
+    <w:p>
+      <w:pPr>
+        <w:jc w:val="center"/>
+      </w:pPr>
+    </w:p>
+    <w:p>
+      <w:pPr>
+        <w:jc w:val="center"/>
+      </w:pPr>
+    </w:p>
+    <w:p>
+      <w:pPr>
+        <w:jc w:val="center"/>
         <w:rPr>
           <w:b/>
           <w:lang w:val="id-ID"/>
         </w:rPr>
-        <w:t>Lessy</w:t>
+      </w:pPr>
+      <w:r>
+        <w:rPr>
+          <w:b/>
+          <w:lang w:val="id-ID"/>
+        </w:rPr>
+        <w:t>Satrio Baskoro Yudhoatmojo, S.Kom., M.T.I.</w:t>
       </w:r>
     </w:p>
     <w:p>
       <w:pPr>
         <w:jc w:val="center"/>
-      </w:pPr>
-    </w:p>
-    <w:p>
-      <w:pPr>
-        <w:jc w:val="center"/>
-      </w:pPr>
-    </w:p>
-    <w:p>
-      <w:pPr>
-        <w:jc w:val="center"/>
-        <w:rPr>
-          <w:lang w:val="id-ID"/>
-        </w:rPr>
-      </w:pPr>
-      <w:r>
-        <w:rPr>
-          <w:lang w:val="id-ID"/>
-        </w:rPr>
-        <w:t>Jakarta, Juli 2014</w:t>
-      </w:r>
-    </w:p>
-    <w:p>
-      <w:pPr>
-        <w:jc w:val="center"/>
-      </w:pPr>
-      <w:r>
-        <w:t>Dosen Mata Kuliah Kerja Praktik,</w:t>
-      </w:r>
-    </w:p>
-    <w:p>
-      <w:pPr>
-        <w:jc w:val="center"/>
-      </w:pPr>
-    </w:p>
-    <w:p>
-      <w:pPr>
-        <w:jc w:val="center"/>
-      </w:pPr>
-    </w:p>
-    <w:p>
-      <w:pPr>
-        <w:jc w:val="center"/>
         <w:rPr>
           <w:b/>
           <w:lang w:val="id-ID"/>
         </w:rPr>
       </w:pPr>
-      <w:r>
-        <w:rPr>
-          <w:b/>
-          <w:lang w:val="id-ID"/>
-        </w:rPr>
-        <w:t>Satrio Baskoro Yudhoatmojo, S.Kom., M.T.I.</w:t>
-      </w:r>
-    </w:p>
-    <w:p>
-      <w:pPr>
-        <w:jc w:val="center"/>
-        <w:rPr>
-          <w:b/>
-          <w:lang w:val="id-ID"/>
-        </w:rPr>
-      </w:pPr>
-    </w:p>
-    <w:p>
-      <w:pPr>
-        <w:rPr>
-          <w:color w:val="0070C0"/>
-        </w:rPr>
-      </w:pPr>
-      <w:r>
-        <w:rPr>
-          <w:color w:val="0070C0"/>
-        </w:rPr>
-        <w:lastRenderedPageBreak/>
-        <w:t>Jika ada tabel maka aturannya sebagai berikut:</w:t>
-      </w:r>
-    </w:p>
-    <w:p>
-      <w:pPr>
-        <w:pStyle w:val="ListParagraph"/>
-        <w:numPr>
-          <w:ilvl w:val="0"/>
-          <w:numId w:val="4"/>
-        </w:numPr>
-        <w:rPr>
-          <w:color w:val="0070C0"/>
-        </w:rPr>
-      </w:pPr>
-      <w:r>
-        <w:rPr>
-          <w:color w:val="0070C0"/>
-        </w:rPr>
-        <w:t>Beri nomor dan nama table pada bagian atas table</w:t>
-      </w:r>
-    </w:p>
-    <w:p>
-      <w:pPr>
-        <w:pStyle w:val="ListParagraph"/>
-        <w:numPr>
-          <w:ilvl w:val="0"/>
-          <w:numId w:val="4"/>
-        </w:numPr>
-        <w:rPr>
-          <w:color w:val="0070C0"/>
-        </w:rPr>
-      </w:pPr>
-      <w:r>
-        <w:rPr>
-          <w:color w:val="0070C0"/>
-        </w:rPr>
-        <w:t>Jika tabel dikutip dari suatu sumber pustaka maka (1) sumber pustaka harus dicantumkan pada daftar pustaka dan (2) setelah nama tabel harus diberikan rujukan ke sumber pustaka yang tercantum pada daftar pustaka</w:t>
-      </w:r>
-    </w:p>
-    <w:p>
-      <w:pPr>
-        <w:pStyle w:val="ListParagraph"/>
-        <w:numPr>
-          <w:ilvl w:val="0"/>
-          <w:numId w:val="4"/>
-        </w:numPr>
-        <w:rPr>
-          <w:color w:val="0070C0"/>
-        </w:rPr>
-      </w:pPr>
-      <w:r>
-        <w:rPr>
-          <w:color w:val="0070C0"/>
-        </w:rPr>
-        <w:t>Jika tabel terpaparkan lebih dari satu halaman maka pada halaman berikutnya pada awal table harus diberikan tulisan “Lanjutan dari</w:t>
-      </w:r>
-      <w:r>
-        <w:rPr>
-          <w:i/>
-          <w:color w:val="0070C0"/>
-        </w:rPr>
-        <w:t xml:space="preserve"> </w:t>
-      </w:r>
-      <w:r>
-        <w:rPr>
-          <w:color w:val="0070C0"/>
-        </w:rPr>
-        <w:t xml:space="preserve">tabel </w:t>
-      </w:r>
-      <w:r>
-        <w:rPr>
-          <w:i/>
-          <w:color w:val="0070C0"/>
-        </w:rPr>
-        <w:t>nomor tabel</w:t>
-      </w:r>
-      <w:r>
-        <w:rPr>
-          <w:color w:val="0070C0"/>
-        </w:rPr>
-        <w:t>”</w:t>
-      </w:r>
-    </w:p>
-    <w:p>
-      <w:pPr>
-        <w:jc w:val="center"/>
+    </w:p>
+    <w:p>
+      <w:pPr>
         <w:rPr>
           <w:b/>
           <w:u w:val="single"/>
           <w:lang w:val="id-ID"/>
         </w:rPr>
       </w:pPr>
-    </w:p>
-    <w:p>
-      <w:pPr>
-        <w:rPr>
-          <w:color w:val="0070C0"/>
-        </w:rPr>
-      </w:pPr>
-      <w:r>
-        <w:rPr>
-          <w:color w:val="0070C0"/>
-        </w:rPr>
-        <w:t>Jika ada gambar maka aturannya sebagai berikut:</w:t>
-      </w:r>
-    </w:p>
-    <w:p>
-      <w:pPr>
-        <w:pStyle w:val="ListParagraph"/>
-        <w:numPr>
-          <w:ilvl w:val="0"/>
-          <w:numId w:val="3"/>
-        </w:numPr>
-        <w:rPr>
-          <w:color w:val="0070C0"/>
-        </w:rPr>
-      </w:pPr>
-      <w:r>
-        <w:rPr>
-          <w:color w:val="0070C0"/>
-        </w:rPr>
-        <w:t>Beri nomor dan nama gambar pada bagian bawah gambar</w:t>
-      </w:r>
-    </w:p>
-    <w:p>
-      <w:pPr>
-        <w:pStyle w:val="ListParagraph"/>
-        <w:numPr>
-          <w:ilvl w:val="0"/>
-          <w:numId w:val="3"/>
-        </w:numPr>
-        <w:rPr>
-          <w:color w:val="0070C0"/>
-        </w:rPr>
-      </w:pPr>
-      <w:r>
-        <w:rPr>
-          <w:color w:val="0070C0"/>
-        </w:rPr>
-        <w:t>Jika gambar dikutip dari suatu sumber pustaka maka (1) sumber pustaka harus dicantumkan pada daftar pustaka dan (2) setelah nama gambar harus diberikan rujukan ke sumber pustaka yang tercantum pada daftar pustaka</w:t>
-      </w:r>
-      <w:r>
-        <w:rPr>
-          <w:color w:val="0070C0"/>
-        </w:rPr>
-        <w:t>]</w:t>
-      </w:r>
-    </w:p>
-    <w:p>
-      <w:pPr>
-        <w:rPr>
-          <w:color w:val="0070C0"/>
-        </w:rPr>
-      </w:pPr>
-      <w:r>
-        <w:rPr>
-          <w:color w:val="0070C0"/>
-        </w:rPr>
-        <w:t>Aturan gambar dan tabel berlaku untuk semua.]</w:t>
-      </w:r>
-    </w:p>
-    <w:p>
-      <w:pPr>
-        <w:jc w:val="center"/>
-        <w:rPr>
-          <w:b/>
-          <w:u w:val="single"/>
-          <w:lang w:val="id-ID"/>
-        </w:rPr>
-      </w:pPr>
+      <w:bookmarkStart w:id="24" w:name="_GoBack"/>
+      <w:bookmarkEnd w:id="24"/>
     </w:p>
     <w:sectPr>
       <w:pgSz w:w="12240" w:h="15840"/>
@@ -5581,7 +5952,7 @@
           <w:rPr>
             <w:noProof/>
           </w:rPr>
-          <w:t>6</w:t>
+          <w:t>5</w:t>
         </w:r>
         <w:r>
           <w:rPr>
@@ -6185,6 +6556,119 @@
     </w:lvl>
   </w:abstractNum>
   <w:abstractNum w:abstractNumId="5">
+    <w:nsid w:val="5CF72C8D"/>
+    <w:multiLevelType w:val="hybridMultilevel"/>
+    <w:tmpl w:val="BA42F6E2"/>
+    <w:lvl w:ilvl="0" w:tplc="04210011">
+      <w:start w:val="1"/>
+      <w:numFmt w:val="decimal"/>
+      <w:lvlText w:val="%1)"/>
+      <w:lvlJc w:val="left"/>
+      <w:pPr>
+        <w:ind w:left="720" w:hanging="360"/>
+      </w:pPr>
+      <w:rPr>
+        <w:rFonts w:hint="default"/>
+      </w:rPr>
+    </w:lvl>
+    <w:lvl w:ilvl="1" w:tplc="04210003" w:tentative="1">
+      <w:start w:val="1"/>
+      <w:numFmt w:val="bullet"/>
+      <w:lvlText w:val="o"/>
+      <w:lvlJc w:val="left"/>
+      <w:pPr>
+        <w:ind w:left="1440" w:hanging="360"/>
+      </w:pPr>
+      <w:rPr>
+        <w:rFonts w:ascii="Courier New" w:hAnsi="Courier New" w:cs="Courier New" w:hint="default"/>
+      </w:rPr>
+    </w:lvl>
+    <w:lvl w:ilvl="2" w:tplc="04210005" w:tentative="1">
+      <w:start w:val="1"/>
+      <w:numFmt w:val="bullet"/>
+      <w:lvlText w:val=""/>
+      <w:lvlJc w:val="left"/>
+      <w:pPr>
+        <w:ind w:left="2160" w:hanging="360"/>
+      </w:pPr>
+      <w:rPr>
+        <w:rFonts w:ascii="Wingdings" w:hAnsi="Wingdings" w:hint="default"/>
+      </w:rPr>
+    </w:lvl>
+    <w:lvl w:ilvl="3" w:tplc="04210001" w:tentative="1">
+      <w:start w:val="1"/>
+      <w:numFmt w:val="bullet"/>
+      <w:lvlText w:val=""/>
+      <w:lvlJc w:val="left"/>
+      <w:pPr>
+        <w:ind w:left="2880" w:hanging="360"/>
+      </w:pPr>
+      <w:rPr>
+        <w:rFonts w:ascii="Symbol" w:hAnsi="Symbol" w:hint="default"/>
+      </w:rPr>
+    </w:lvl>
+    <w:lvl w:ilvl="4" w:tplc="04210003" w:tentative="1">
+      <w:start w:val="1"/>
+      <w:numFmt w:val="bullet"/>
+      <w:lvlText w:val="o"/>
+      <w:lvlJc w:val="left"/>
+      <w:pPr>
+        <w:ind w:left="3600" w:hanging="360"/>
+      </w:pPr>
+      <w:rPr>
+        <w:rFonts w:ascii="Courier New" w:hAnsi="Courier New" w:cs="Courier New" w:hint="default"/>
+      </w:rPr>
+    </w:lvl>
+    <w:lvl w:ilvl="5" w:tplc="04210005" w:tentative="1">
+      <w:start w:val="1"/>
+      <w:numFmt w:val="bullet"/>
+      <w:lvlText w:val=""/>
+      <w:lvlJc w:val="left"/>
+      <w:pPr>
+        <w:ind w:left="4320" w:hanging="360"/>
+      </w:pPr>
+      <w:rPr>
+        <w:rFonts w:ascii="Wingdings" w:hAnsi="Wingdings" w:hint="default"/>
+      </w:rPr>
+    </w:lvl>
+    <w:lvl w:ilvl="6" w:tplc="04210001" w:tentative="1">
+      <w:start w:val="1"/>
+      <w:numFmt w:val="bullet"/>
+      <w:lvlText w:val=""/>
+      <w:lvlJc w:val="left"/>
+      <w:pPr>
+        <w:ind w:left="5040" w:hanging="360"/>
+      </w:pPr>
+      <w:rPr>
+        <w:rFonts w:ascii="Symbol" w:hAnsi="Symbol" w:hint="default"/>
+      </w:rPr>
+    </w:lvl>
+    <w:lvl w:ilvl="7" w:tplc="04210003" w:tentative="1">
+      <w:start w:val="1"/>
+      <w:numFmt w:val="bullet"/>
+      <w:lvlText w:val="o"/>
+      <w:lvlJc w:val="left"/>
+      <w:pPr>
+        <w:ind w:left="5760" w:hanging="360"/>
+      </w:pPr>
+      <w:rPr>
+        <w:rFonts w:ascii="Courier New" w:hAnsi="Courier New" w:cs="Courier New" w:hint="default"/>
+      </w:rPr>
+    </w:lvl>
+    <w:lvl w:ilvl="8" w:tplc="04210005" w:tentative="1">
+      <w:start w:val="1"/>
+      <w:numFmt w:val="bullet"/>
+      <w:lvlText w:val=""/>
+      <w:lvlJc w:val="left"/>
+      <w:pPr>
+        <w:ind w:left="6480" w:hanging="360"/>
+      </w:pPr>
+      <w:rPr>
+        <w:rFonts w:ascii="Wingdings" w:hAnsi="Wingdings" w:hint="default"/>
+      </w:rPr>
+    </w:lvl>
+  </w:abstractNum>
+  <w:abstractNum w:abstractNumId="6">
     <w:nsid w:val="5D913C15"/>
     <w:multiLevelType w:val="hybridMultilevel"/>
     <w:tmpl w:val="476441E2"/>
@@ -6297,7 +6781,120 @@
       </w:rPr>
     </w:lvl>
   </w:abstractNum>
-  <w:abstractNum w:abstractNumId="6">
+  <w:abstractNum w:abstractNumId="7">
+    <w:nsid w:val="6D9A0475"/>
+    <w:multiLevelType w:val="hybridMultilevel"/>
+    <w:tmpl w:val="65B4448A"/>
+    <w:lvl w:ilvl="0" w:tplc="04210001">
+      <w:start w:val="1"/>
+      <w:numFmt w:val="bullet"/>
+      <w:lvlText w:val=""/>
+      <w:lvlJc w:val="left"/>
+      <w:pPr>
+        <w:ind w:left="720" w:hanging="360"/>
+      </w:pPr>
+      <w:rPr>
+        <w:rFonts w:ascii="Symbol" w:hAnsi="Symbol" w:hint="default"/>
+      </w:rPr>
+    </w:lvl>
+    <w:lvl w:ilvl="1" w:tplc="04210003" w:tentative="1">
+      <w:start w:val="1"/>
+      <w:numFmt w:val="bullet"/>
+      <w:lvlText w:val="o"/>
+      <w:lvlJc w:val="left"/>
+      <w:pPr>
+        <w:ind w:left="1440" w:hanging="360"/>
+      </w:pPr>
+      <w:rPr>
+        <w:rFonts w:ascii="Courier New" w:hAnsi="Courier New" w:cs="Courier New" w:hint="default"/>
+      </w:rPr>
+    </w:lvl>
+    <w:lvl w:ilvl="2" w:tplc="04210005" w:tentative="1">
+      <w:start w:val="1"/>
+      <w:numFmt w:val="bullet"/>
+      <w:lvlText w:val=""/>
+      <w:lvlJc w:val="left"/>
+      <w:pPr>
+        <w:ind w:left="2160" w:hanging="360"/>
+      </w:pPr>
+      <w:rPr>
+        <w:rFonts w:ascii="Wingdings" w:hAnsi="Wingdings" w:hint="default"/>
+      </w:rPr>
+    </w:lvl>
+    <w:lvl w:ilvl="3" w:tplc="04210001" w:tentative="1">
+      <w:start w:val="1"/>
+      <w:numFmt w:val="bullet"/>
+      <w:lvlText w:val=""/>
+      <w:lvlJc w:val="left"/>
+      <w:pPr>
+        <w:ind w:left="2880" w:hanging="360"/>
+      </w:pPr>
+      <w:rPr>
+        <w:rFonts w:ascii="Symbol" w:hAnsi="Symbol" w:hint="default"/>
+      </w:rPr>
+    </w:lvl>
+    <w:lvl w:ilvl="4" w:tplc="04210003" w:tentative="1">
+      <w:start w:val="1"/>
+      <w:numFmt w:val="bullet"/>
+      <w:lvlText w:val="o"/>
+      <w:lvlJc w:val="left"/>
+      <w:pPr>
+        <w:ind w:left="3600" w:hanging="360"/>
+      </w:pPr>
+      <w:rPr>
+        <w:rFonts w:ascii="Courier New" w:hAnsi="Courier New" w:cs="Courier New" w:hint="default"/>
+      </w:rPr>
+    </w:lvl>
+    <w:lvl w:ilvl="5" w:tplc="04210005" w:tentative="1">
+      <w:start w:val="1"/>
+      <w:numFmt w:val="bullet"/>
+      <w:lvlText w:val=""/>
+      <w:lvlJc w:val="left"/>
+      <w:pPr>
+        <w:ind w:left="4320" w:hanging="360"/>
+      </w:pPr>
+      <w:rPr>
+        <w:rFonts w:ascii="Wingdings" w:hAnsi="Wingdings" w:hint="default"/>
+      </w:rPr>
+    </w:lvl>
+    <w:lvl w:ilvl="6" w:tplc="04210001" w:tentative="1">
+      <w:start w:val="1"/>
+      <w:numFmt w:val="bullet"/>
+      <w:lvlText w:val=""/>
+      <w:lvlJc w:val="left"/>
+      <w:pPr>
+        <w:ind w:left="5040" w:hanging="360"/>
+      </w:pPr>
+      <w:rPr>
+        <w:rFonts w:ascii="Symbol" w:hAnsi="Symbol" w:hint="default"/>
+      </w:rPr>
+    </w:lvl>
+    <w:lvl w:ilvl="7" w:tplc="04210003" w:tentative="1">
+      <w:start w:val="1"/>
+      <w:numFmt w:val="bullet"/>
+      <w:lvlText w:val="o"/>
+      <w:lvlJc w:val="left"/>
+      <w:pPr>
+        <w:ind w:left="5760" w:hanging="360"/>
+      </w:pPr>
+      <w:rPr>
+        <w:rFonts w:ascii="Courier New" w:hAnsi="Courier New" w:cs="Courier New" w:hint="default"/>
+      </w:rPr>
+    </w:lvl>
+    <w:lvl w:ilvl="8" w:tplc="04210005" w:tentative="1">
+      <w:start w:val="1"/>
+      <w:numFmt w:val="bullet"/>
+      <w:lvlText w:val=""/>
+      <w:lvlJc w:val="left"/>
+      <w:pPr>
+        <w:ind w:left="6480" w:hanging="360"/>
+      </w:pPr>
+      <w:rPr>
+        <w:rFonts w:ascii="Wingdings" w:hAnsi="Wingdings" w:hint="default"/>
+      </w:rPr>
+    </w:lvl>
+  </w:abstractNum>
+  <w:abstractNum w:abstractNumId="8">
     <w:nsid w:val="74315625"/>
     <w:multiLevelType w:val="multilevel"/>
     <w:tmpl w:val="0409001F"/>
@@ -6383,7 +6980,7 @@
       </w:pPr>
     </w:lvl>
   </w:abstractNum>
-  <w:abstractNum w:abstractNumId="7">
+  <w:abstractNum w:abstractNumId="9">
     <w:nsid w:val="75D82928"/>
     <w:multiLevelType w:val="multilevel"/>
     <w:tmpl w:val="0409001F"/>
@@ -6470,13 +7067,13 @@
     </w:lvl>
   </w:abstractNum>
   <w:num w:numId="1">
-    <w:abstractNumId w:val="7"/>
+    <w:abstractNumId w:val="9"/>
   </w:num>
   <w:num w:numId="2">
-    <w:abstractNumId w:val="6"/>
+    <w:abstractNumId w:val="8"/>
   </w:num>
   <w:num w:numId="3">
-    <w:abstractNumId w:val="5"/>
+    <w:abstractNumId w:val="6"/>
   </w:num>
   <w:num w:numId="4">
     <w:abstractNumId w:val="4"/>
@@ -6492,6 +7089,12 @@
   </w:num>
   <w:num w:numId="8">
     <w:abstractNumId w:val="3"/>
+  </w:num>
+  <w:num w:numId="9">
+    <w:abstractNumId w:val="7"/>
+  </w:num>
+  <w:num w:numId="10">
+    <w:abstractNumId w:val="5"/>
   </w:num>
 </w:numbering>
 </file>
@@ -7499,7 +8102,7 @@
 </file>
 
 <file path=customXml/itemProps1.xml><?xml version="1.0" encoding="utf-8"?>
-<ds:datastoreItem xmlns:ds="http://schemas.openxmlformats.org/officeDocument/2006/customXml" ds:itemID="{0C2EE60C-7992-48D3-AB39-749E71E7D4DE}">
+<ds:datastoreItem xmlns:ds="http://schemas.openxmlformats.org/officeDocument/2006/customXml" ds:itemID="{2F23B645-8F9D-4B2C-8650-685557850513}">
   <ds:schemaRefs>
     <ds:schemaRef ds:uri="http://schemas.openxmlformats.org/officeDocument/2006/bibliography"/>
   </ds:schemaRefs>

--- a/Kerangka_Acuan_Kerja_Praktek-Lintas_Media_Danawa.docx
+++ b/Kerangka_Acuan_Kerja_Praktek-Lintas_Media_Danawa.docx
@@ -106,13 +106,12 @@
         <w:rPr>
           <w:rFonts w:cs="Times New Roman"/>
           <w:b/>
-          <w:i/>
           <w:caps/>
           <w:sz w:val="28"/>
           <w:szCs w:val="28"/>
           <w:lang w:val="id-ID"/>
         </w:rPr>
-        <w:t>TEsting</w:t>
+        <w:t>Konstruksi</w:t>
       </w:r>
       <w:r>
         <w:rPr>
@@ -123,7 +122,7 @@
           <w:szCs w:val="28"/>
           <w:lang w:val="id-ID"/>
         </w:rPr>
-        <w:t xml:space="preserve"> dan REVISI Modul FPA PAda Proyek </w:t>
+        <w:t xml:space="preserve"> Modul FPA PAda Proyek </w:t>
       </w:r>
       <w:r>
         <w:rPr>
@@ -1512,9 +1511,9 @@
         <w:tblLook w:val="04A0" w:firstRow="1" w:lastRow="0" w:firstColumn="1" w:lastColumn="0" w:noHBand="0" w:noVBand="1"/>
       </w:tblPr>
       <w:tblGrid>
-        <w:gridCol w:w="3098"/>
+        <w:gridCol w:w="3015"/>
         <w:gridCol w:w="283"/>
-        <w:gridCol w:w="5835"/>
+        <w:gridCol w:w="5702"/>
       </w:tblGrid>
       <w:tr>
         <w:tc>
@@ -1526,18 +1525,34 @@
               <w:spacing w:line="276" w:lineRule="auto"/>
               <w:rPr>
                 <w:rFonts w:cs="Times New Roman"/>
-                <w:sz w:val="24"/>
                 <w:szCs w:val="24"/>
               </w:rPr>
             </w:pPr>
+            <w:proofErr w:type="spellStart"/>
             <w:r>
               <w:rPr>
                 <w:rFonts w:cs="Times New Roman"/>
-                <w:sz w:val="24"/>
                 <w:szCs w:val="24"/>
               </w:rPr>
-              <w:t>Nama Perusahaan / Institusi</w:t>
-            </w:r>
+              <w:t>Nama</w:t>
+            </w:r>
+            <w:proofErr w:type="spellEnd"/>
+            <w:r>
+              <w:rPr>
+                <w:rFonts w:cs="Times New Roman"/>
+                <w:szCs w:val="24"/>
+              </w:rPr>
+              <w:t xml:space="preserve"> Perusahaan / </w:t>
+            </w:r>
+            <w:proofErr w:type="spellStart"/>
+            <w:r>
+              <w:rPr>
+                <w:rFonts w:cs="Times New Roman"/>
+                <w:szCs w:val="24"/>
+              </w:rPr>
+              <w:t>Institusi</w:t>
+            </w:r>
+            <w:proofErr w:type="spellEnd"/>
           </w:p>
         </w:tc>
         <w:tc>
@@ -1550,14 +1565,12 @@
               <w:jc w:val="center"/>
               <w:rPr>
                 <w:rFonts w:cs="Times New Roman"/>
-                <w:sz w:val="24"/>
                 <w:szCs w:val="24"/>
               </w:rPr>
             </w:pPr>
             <w:r>
               <w:rPr>
                 <w:rFonts w:cs="Times New Roman"/>
-                <w:sz w:val="24"/>
                 <w:szCs w:val="24"/>
               </w:rPr>
               <w:t>:</w:t>
@@ -1574,7 +1587,6 @@
               <w:rPr>
                 <w:rFonts w:cs="Times New Roman"/>
                 <w:color w:val="0070C0"/>
-                <w:sz w:val="24"/>
                 <w:szCs w:val="24"/>
               </w:rPr>
             </w:pPr>
@@ -1600,18 +1612,18 @@
               <w:spacing w:line="276" w:lineRule="auto"/>
               <w:rPr>
                 <w:rFonts w:cs="Times New Roman"/>
-                <w:sz w:val="24"/>
                 <w:szCs w:val="24"/>
               </w:rPr>
             </w:pPr>
+            <w:proofErr w:type="spellStart"/>
             <w:r>
               <w:rPr>
                 <w:rFonts w:cs="Times New Roman"/>
-                <w:sz w:val="24"/>
                 <w:szCs w:val="24"/>
               </w:rPr>
               <w:t>Alamat</w:t>
             </w:r>
+            <w:proofErr w:type="spellEnd"/>
           </w:p>
         </w:tc>
         <w:tc>
@@ -1625,7 +1637,6 @@
             <w:r>
               <w:rPr>
                 <w:rFonts w:cs="Times New Roman"/>
-                <w:sz w:val="24"/>
                 <w:szCs w:val="24"/>
               </w:rPr>
               <w:t>:</w:t>
@@ -1642,7 +1653,6 @@
               <w:rPr>
                 <w:rFonts w:cs="Times New Roman"/>
                 <w:color w:val="0070C0"/>
-                <w:sz w:val="24"/>
                 <w:szCs w:val="24"/>
               </w:rPr>
             </w:pPr>
@@ -1653,16 +1663,53 @@
               <w:t xml:space="preserve">Graha LMD </w:t>
             </w:r>
             <w:r>
-              <w:t>Jl. Lebak Bulus Raya (d/h Jl. Batan) No. 7</w:t>
-            </w:r>
-            <w:r>
-              <w:rPr>
-                <w:lang w:val="id-ID"/>
-              </w:rPr>
+              <w:t xml:space="preserve">Jl. </w:t>
+            </w:r>
+            <w:proofErr w:type="spellStart"/>
+            <w:r>
+              <w:t>Lebak</w:t>
+            </w:r>
+            <w:proofErr w:type="spellEnd"/>
+            <w:r>
               <w:t xml:space="preserve"> </w:t>
             </w:r>
-            <w:r>
-              <w:t>Pasar Jumat, Jakarta Selatan - 12440</w:t>
+            <w:proofErr w:type="spellStart"/>
+            <w:r>
+              <w:t>Bulus</w:t>
+            </w:r>
+            <w:proofErr w:type="spellEnd"/>
+            <w:r>
+              <w:t xml:space="preserve"> Raya (d/h Jl. </w:t>
+            </w:r>
+            <w:proofErr w:type="spellStart"/>
+            <w:r>
+              <w:t>Batan</w:t>
+            </w:r>
+            <w:proofErr w:type="spellEnd"/>
+            <w:r>
+              <w:t>) No. 7</w:t>
+            </w:r>
+            <w:r>
+              <w:rPr>
+                <w:lang w:val="id-ID"/>
+              </w:rPr>
+              <w:t xml:space="preserve"> </w:t>
+            </w:r>
+            <w:proofErr w:type="spellStart"/>
+            <w:r>
+              <w:t>Pasar</w:t>
+            </w:r>
+            <w:proofErr w:type="spellEnd"/>
+            <w:r>
+              <w:t xml:space="preserve"> </w:t>
+            </w:r>
+            <w:proofErr w:type="spellStart"/>
+            <w:r>
+              <w:t>Jumat</w:t>
+            </w:r>
+            <w:proofErr w:type="spellEnd"/>
+            <w:r>
+              <w:t>, Jakarta Selatan - 12440</w:t>
             </w:r>
           </w:p>
         </w:tc>
@@ -1677,17 +1724,24 @@
               <w:spacing w:line="276" w:lineRule="auto"/>
               <w:rPr>
                 <w:rFonts w:cs="Times New Roman"/>
-                <w:sz w:val="24"/>
                 <w:szCs w:val="24"/>
               </w:rPr>
             </w:pPr>
+            <w:proofErr w:type="spellStart"/>
             <w:r>
               <w:rPr>
                 <w:rFonts w:cs="Times New Roman"/>
-                <w:sz w:val="24"/>
                 <w:szCs w:val="24"/>
               </w:rPr>
-              <w:t>Telepon / Fax</w:t>
+              <w:t>Telepon</w:t>
+            </w:r>
+            <w:proofErr w:type="spellEnd"/>
+            <w:r>
+              <w:rPr>
+                <w:rFonts w:cs="Times New Roman"/>
+                <w:szCs w:val="24"/>
+              </w:rPr>
+              <w:t xml:space="preserve"> / Fax</w:t>
             </w:r>
           </w:p>
         </w:tc>
@@ -1702,7 +1756,6 @@
             <w:r>
               <w:rPr>
                 <w:rFonts w:cs="Times New Roman"/>
-                <w:sz w:val="24"/>
                 <w:szCs w:val="24"/>
               </w:rPr>
               <w:t>:</w:t>
@@ -1719,7 +1772,6 @@
               <w:rPr>
                 <w:rFonts w:cs="Times New Roman"/>
                 <w:color w:val="0070C0"/>
-                <w:sz w:val="24"/>
                 <w:szCs w:val="24"/>
               </w:rPr>
             </w:pPr>
@@ -1763,7 +1815,6 @@
               <w:spacing w:line="276" w:lineRule="auto"/>
               <w:rPr>
                 <w:rFonts w:cs="Times New Roman"/>
-                <w:sz w:val="24"/>
                 <w:szCs w:val="24"/>
               </w:rPr>
             </w:pPr>
@@ -1771,7 +1822,6 @@
               <w:rPr>
                 <w:rFonts w:cs="Times New Roman"/>
                 <w:i/>
-                <w:sz w:val="24"/>
                 <w:szCs w:val="24"/>
               </w:rPr>
               <w:t>Website</w:t>
@@ -1789,7 +1839,6 @@
             <w:r>
               <w:rPr>
                 <w:rFonts w:cs="Times New Roman"/>
-                <w:sz w:val="24"/>
                 <w:szCs w:val="24"/>
               </w:rPr>
               <w:t>:</w:t>
@@ -1832,17 +1881,40 @@
               <w:spacing w:line="276" w:lineRule="auto"/>
               <w:rPr>
                 <w:rFonts w:cs="Times New Roman"/>
-                <w:sz w:val="24"/>
                 <w:szCs w:val="24"/>
               </w:rPr>
             </w:pPr>
+            <w:proofErr w:type="spellStart"/>
             <w:r>
               <w:rPr>
                 <w:rFonts w:cs="Times New Roman"/>
-                <w:sz w:val="24"/>
                 <w:szCs w:val="24"/>
               </w:rPr>
-              <w:t>Waktu Pelaksanaan KP</w:t>
+              <w:t>Waktu</w:t>
+            </w:r>
+            <w:proofErr w:type="spellEnd"/>
+            <w:r>
+              <w:rPr>
+                <w:rFonts w:cs="Times New Roman"/>
+                <w:szCs w:val="24"/>
+              </w:rPr>
+              <w:t xml:space="preserve"> </w:t>
+            </w:r>
+            <w:proofErr w:type="spellStart"/>
+            <w:r>
+              <w:rPr>
+                <w:rFonts w:cs="Times New Roman"/>
+                <w:szCs w:val="24"/>
+              </w:rPr>
+              <w:t>Pelaksanaan</w:t>
+            </w:r>
+            <w:proofErr w:type="spellEnd"/>
+            <w:r>
+              <w:rPr>
+                <w:rFonts w:cs="Times New Roman"/>
+                <w:szCs w:val="24"/>
+              </w:rPr>
+              <w:t xml:space="preserve"> KP</w:t>
             </w:r>
           </w:p>
         </w:tc>
@@ -1857,7 +1929,6 @@
             <w:r>
               <w:rPr>
                 <w:rFonts w:cs="Times New Roman"/>
-                <w:sz w:val="24"/>
                 <w:szCs w:val="24"/>
               </w:rPr>
               <w:t>:</w:t>
@@ -1874,7 +1945,6 @@
               <w:rPr>
                 <w:rFonts w:cs="Times New Roman"/>
                 <w:color w:val="0070C0"/>
-                <w:sz w:val="24"/>
                 <w:szCs w:val="24"/>
               </w:rPr>
             </w:pPr>
@@ -1909,7 +1979,15 @@
               <w:t>29</w:t>
             </w:r>
             <w:r>
-              <w:t xml:space="preserve"> Agustus 2014</w:t>
+              <w:t xml:space="preserve"> </w:t>
+            </w:r>
+            <w:proofErr w:type="spellStart"/>
+            <w:r>
+              <w:t>Agustus</w:t>
+            </w:r>
+            <w:proofErr w:type="spellEnd"/>
+            <w:r>
+              <w:t xml:space="preserve"> 2014</w:t>
             </w:r>
           </w:p>
         </w:tc>
@@ -1924,18 +2002,50 @@
               <w:spacing w:line="276" w:lineRule="auto"/>
               <w:rPr>
                 <w:rFonts w:cs="Times New Roman"/>
-                <w:sz w:val="24"/>
                 <w:szCs w:val="24"/>
               </w:rPr>
             </w:pPr>
+            <w:proofErr w:type="spellStart"/>
             <w:r>
               <w:rPr>
                 <w:rFonts w:cs="Times New Roman"/>
-                <w:sz w:val="24"/>
                 <w:szCs w:val="24"/>
               </w:rPr>
-              <w:t>Hari dan Jam Kerja</w:t>
-            </w:r>
+              <w:t>Hari</w:t>
+            </w:r>
+            <w:proofErr w:type="spellEnd"/>
+            <w:r>
+              <w:rPr>
+                <w:rFonts w:cs="Times New Roman"/>
+                <w:szCs w:val="24"/>
+              </w:rPr>
+              <w:t xml:space="preserve"> </w:t>
+            </w:r>
+            <w:proofErr w:type="spellStart"/>
+            <w:r>
+              <w:rPr>
+                <w:rFonts w:cs="Times New Roman"/>
+                <w:szCs w:val="24"/>
+              </w:rPr>
+              <w:t>dan</w:t>
+            </w:r>
+            <w:proofErr w:type="spellEnd"/>
+            <w:r>
+              <w:rPr>
+                <w:rFonts w:cs="Times New Roman"/>
+                <w:szCs w:val="24"/>
+              </w:rPr>
+              <w:t xml:space="preserve"> Jam </w:t>
+            </w:r>
+            <w:proofErr w:type="spellStart"/>
+            <w:r>
+              <w:rPr>
+                <w:rFonts w:cs="Times New Roman"/>
+                <w:szCs w:val="24"/>
+              </w:rPr>
+              <w:t>Kerja</w:t>
+            </w:r>
+            <w:proofErr w:type="spellEnd"/>
           </w:p>
         </w:tc>
         <w:tc>
@@ -1949,7 +2059,6 @@
             <w:r>
               <w:rPr>
                 <w:rFonts w:cs="Times New Roman"/>
-                <w:sz w:val="24"/>
                 <w:szCs w:val="24"/>
               </w:rPr>
               <w:t>:</w:t>
@@ -1966,13 +2075,14 @@
               <w:rPr>
                 <w:rFonts w:cs="Times New Roman"/>
                 <w:color w:val="0070C0"/>
-                <w:sz w:val="24"/>
                 <w:szCs w:val="24"/>
               </w:rPr>
             </w:pPr>
+            <w:proofErr w:type="spellStart"/>
             <w:r>
               <w:t>Senin</w:t>
             </w:r>
+            <w:proofErr w:type="spellEnd"/>
             <w:r>
               <w:rPr>
                 <w:lang w:val="id-ID"/>
@@ -1980,7 +2090,15 @@
               <w:t xml:space="preserve"> </w:t>
             </w:r>
             <w:r>
-              <w:t>- Jumat, 0</w:t>
+              <w:t xml:space="preserve">- </w:t>
+            </w:r>
+            <w:proofErr w:type="spellStart"/>
+            <w:r>
+              <w:t>Jumat</w:t>
+            </w:r>
+            <w:proofErr w:type="spellEnd"/>
+            <w:r>
+              <w:t>, 0</w:t>
             </w:r>
             <w:r>
               <w:rPr>
@@ -2013,18 +2131,18 @@
               <w:spacing w:line="276" w:lineRule="auto"/>
               <w:rPr>
                 <w:rFonts w:cs="Times New Roman"/>
-                <w:sz w:val="24"/>
                 <w:szCs w:val="24"/>
               </w:rPr>
             </w:pPr>
+            <w:proofErr w:type="spellStart"/>
             <w:r>
               <w:rPr>
                 <w:rFonts w:cs="Times New Roman"/>
-                <w:sz w:val="24"/>
                 <w:szCs w:val="24"/>
               </w:rPr>
               <w:t>Topik</w:t>
             </w:r>
+            <w:proofErr w:type="spellEnd"/>
           </w:p>
         </w:tc>
         <w:tc>
@@ -2038,7 +2156,6 @@
             <w:r>
               <w:rPr>
                 <w:rFonts w:cs="Times New Roman"/>
-                <w:sz w:val="24"/>
                 <w:szCs w:val="24"/>
               </w:rPr>
               <w:t>:</w:t>
@@ -2055,22 +2172,20 @@
               <w:rPr>
                 <w:rFonts w:cs="Times New Roman"/>
                 <w:color w:val="0070C0"/>
-                <w:sz w:val="24"/>
                 <w:szCs w:val="24"/>
               </w:rPr>
             </w:pPr>
             <w:r>
               <w:rPr>
-                <w:i/>
                 <w:lang w:val="id-ID" w:eastAsia="x-none"/>
               </w:rPr>
-              <w:t>Testing</w:t>
+              <w:t>Konstruksi</w:t>
             </w:r>
             <w:r>
               <w:rPr>
                 <w:lang w:val="id-ID" w:eastAsia="x-none"/>
               </w:rPr>
-              <w:t xml:space="preserve"> dan Revisi Modul FPA pada Proyek </w:t>
+              <w:t xml:space="preserve"> Modul FPA pada Proyek </w:t>
             </w:r>
             <w:r>
               <w:rPr>
@@ -2138,9 +2253,9 @@
         <w:tblLook w:val="04A0" w:firstRow="1" w:lastRow="0" w:firstColumn="1" w:lastColumn="0" w:noHBand="0" w:noVBand="1"/>
       </w:tblPr>
       <w:tblGrid>
-        <w:gridCol w:w="3073"/>
+        <w:gridCol w:w="2979"/>
         <w:gridCol w:w="283"/>
-        <w:gridCol w:w="5860"/>
+        <w:gridCol w:w="5738"/>
       </w:tblGrid>
       <w:tr>
         <w:tc>
@@ -2152,18 +2267,18 @@
               <w:spacing w:line="276" w:lineRule="auto"/>
               <w:rPr>
                 <w:rFonts w:cs="Times New Roman"/>
-                <w:sz w:val="24"/>
                 <w:szCs w:val="24"/>
               </w:rPr>
             </w:pPr>
+            <w:proofErr w:type="spellStart"/>
             <w:r>
               <w:rPr>
                 <w:rFonts w:cs="Times New Roman"/>
-                <w:sz w:val="24"/>
                 <w:szCs w:val="24"/>
               </w:rPr>
               <w:t>Nama</w:t>
             </w:r>
+            <w:proofErr w:type="spellEnd"/>
           </w:p>
         </w:tc>
         <w:tc>
@@ -2177,7 +2292,6 @@
             <w:r>
               <w:rPr>
                 <w:rFonts w:cs="Times New Roman"/>
-                <w:sz w:val="24"/>
                 <w:szCs w:val="24"/>
               </w:rPr>
               <w:t>:</w:t>
@@ -2191,26 +2305,20 @@
           <w:p>
             <w:pPr>
               <w:spacing w:line="276" w:lineRule="auto"/>
-              <w:rPr>
-                <w:rFonts w:cs="Times New Roman"/>
-                <w:b/>
-                <w:color w:val="0070C0"/>
-                <w:sz w:val="24"/>
-                <w:szCs w:val="24"/>
-                <w:lang w:val="id-ID"/>
-              </w:rPr>
             </w:pPr>
-            <w:r>
-              <w:rPr>
-                <w:rFonts w:cs="Times New Roman"/>
-                <w:b/>
-                <w:color w:val="0070C0"/>
-                <w:sz w:val="24"/>
-                <w:szCs w:val="24"/>
-                <w:lang w:val="id-ID"/>
-              </w:rPr>
-              <w:t>[Nama Penyelia]</w:t>
-            </w:r>
+            <w:proofErr w:type="spellStart"/>
+            <w:r>
+              <w:t>Lesy</w:t>
+            </w:r>
+            <w:proofErr w:type="spellEnd"/>
+            <w:r>
+              <w:t xml:space="preserve"> </w:t>
+            </w:r>
+            <w:proofErr w:type="spellStart"/>
+            <w:r>
+              <w:t>Nugraheny</w:t>
+            </w:r>
+            <w:proofErr w:type="spellEnd"/>
           </w:p>
         </w:tc>
       </w:tr>
@@ -2224,18 +2332,18 @@
               <w:spacing w:line="276" w:lineRule="auto"/>
               <w:rPr>
                 <w:rFonts w:cs="Times New Roman"/>
-                <w:sz w:val="24"/>
                 <w:szCs w:val="24"/>
               </w:rPr>
             </w:pPr>
+            <w:proofErr w:type="spellStart"/>
             <w:r>
               <w:rPr>
                 <w:rFonts w:cs="Times New Roman"/>
-                <w:sz w:val="24"/>
                 <w:szCs w:val="24"/>
               </w:rPr>
               <w:t>Jabatan</w:t>
             </w:r>
+            <w:proofErr w:type="spellEnd"/>
           </w:p>
         </w:tc>
         <w:tc>
@@ -2249,7 +2357,6 @@
             <w:r>
               <w:rPr>
                 <w:rFonts w:cs="Times New Roman"/>
-                <w:sz w:val="24"/>
                 <w:szCs w:val="24"/>
               </w:rPr>
               <w:t>:</w:t>
@@ -2263,24 +2370,9 @@
           <w:p>
             <w:pPr>
               <w:spacing w:line="276" w:lineRule="auto"/>
-              <w:rPr>
-                <w:rFonts w:cs="Times New Roman"/>
-                <w:b/>
-                <w:color w:val="0070C0"/>
-                <w:sz w:val="24"/>
-                <w:szCs w:val="24"/>
-              </w:rPr>
             </w:pPr>
             <w:r>
-              <w:rPr>
-                <w:rFonts w:cs="Times New Roman"/>
-                <w:b/>
-                <w:color w:val="0070C0"/>
-                <w:sz w:val="24"/>
-                <w:szCs w:val="24"/>
-                <w:lang w:val="id-ID"/>
-              </w:rPr>
-              <w:t>[Jabatan Penyelia]</w:t>
+              <w:t>Manager Software Delivery</w:t>
             </w:r>
           </w:p>
         </w:tc>
@@ -2295,18 +2387,18 @@
               <w:spacing w:line="276" w:lineRule="auto"/>
               <w:rPr>
                 <w:rFonts w:cs="Times New Roman"/>
-                <w:sz w:val="24"/>
                 <w:szCs w:val="24"/>
               </w:rPr>
             </w:pPr>
+            <w:proofErr w:type="spellStart"/>
             <w:r>
               <w:rPr>
                 <w:rFonts w:cs="Times New Roman"/>
-                <w:sz w:val="24"/>
                 <w:szCs w:val="24"/>
               </w:rPr>
               <w:t>Telepon</w:t>
             </w:r>
+            <w:proofErr w:type="spellEnd"/>
           </w:p>
         </w:tc>
         <w:tc>
@@ -2320,7 +2412,6 @@
             <w:r>
               <w:rPr>
                 <w:rFonts w:cs="Times New Roman"/>
-                <w:sz w:val="24"/>
                 <w:szCs w:val="24"/>
               </w:rPr>
               <w:t>:</w:t>
@@ -2334,68 +2425,9 @@
           <w:p>
             <w:pPr>
               <w:spacing w:line="276" w:lineRule="auto"/>
-              <w:rPr>
-                <w:rFonts w:cs="Times New Roman"/>
-                <w:b/>
-                <w:color w:val="0070C0"/>
-                <w:sz w:val="24"/>
-                <w:szCs w:val="24"/>
-              </w:rPr>
             </w:pPr>
             <w:r>
-              <w:rPr>
-                <w:rFonts w:cs="Times New Roman"/>
-                <w:b/>
-                <w:color w:val="0070C0"/>
-                <w:sz w:val="24"/>
-                <w:szCs w:val="24"/>
-                <w:lang w:val="id-ID"/>
-              </w:rPr>
-              <w:t>[</w:t>
-            </w:r>
-            <w:r>
-              <w:rPr>
-                <w:rFonts w:cs="Times New Roman"/>
-                <w:b/>
-                <w:color w:val="0070C0"/>
-                <w:sz w:val="24"/>
-                <w:szCs w:val="24"/>
-                <w:lang w:val="id-ID"/>
-              </w:rPr>
-              <w:t>No Telp</w:t>
-            </w:r>
-            <w:r>
-              <w:rPr>
-                <w:rFonts w:cs="Times New Roman"/>
-                <w:b/>
-                <w:color w:val="0070C0"/>
-                <w:sz w:val="24"/>
-                <w:szCs w:val="24"/>
-                <w:lang w:val="id-ID"/>
-              </w:rPr>
-              <w:t xml:space="preserve"> Penyelia</w:t>
-            </w:r>
-            <w:r>
-              <w:rPr>
-                <w:rFonts w:cs="Times New Roman"/>
-                <w:b/>
-                <w:color w:val="0070C0"/>
-                <w:sz w:val="24"/>
-                <w:szCs w:val="24"/>
-                <w:lang w:val="id-ID"/>
-              </w:rPr>
-              <w:t xml:space="preserve"> (Optional)</w:t>
-            </w:r>
-            <w:r>
-              <w:rPr>
-                <w:rFonts w:cs="Times New Roman"/>
-                <w:b/>
-                <w:color w:val="0070C0"/>
-                <w:sz w:val="24"/>
-                <w:szCs w:val="24"/>
-                <w:lang w:val="id-ID"/>
-              </w:rPr>
-              <w:t>]</w:t>
+              <w:t>021-75901212</w:t>
             </w:r>
           </w:p>
         </w:tc>
@@ -2410,23 +2442,29 @@
               <w:spacing w:line="276" w:lineRule="auto"/>
               <w:rPr>
                 <w:rFonts w:cs="Times New Roman"/>
-                <w:sz w:val="24"/>
                 <w:szCs w:val="24"/>
               </w:rPr>
             </w:pPr>
+            <w:proofErr w:type="spellStart"/>
             <w:r>
               <w:rPr>
                 <w:rFonts w:cs="Times New Roman"/>
-                <w:sz w:val="24"/>
                 <w:szCs w:val="24"/>
               </w:rPr>
-              <w:t xml:space="preserve">Alamat </w:t>
+              <w:t>Alamat</w:t>
+            </w:r>
+            <w:proofErr w:type="spellEnd"/>
+            <w:r>
+              <w:rPr>
+                <w:rFonts w:cs="Times New Roman"/>
+                <w:szCs w:val="24"/>
+              </w:rPr>
+              <w:t xml:space="preserve"> </w:t>
             </w:r>
             <w:r>
               <w:rPr>
                 <w:rFonts w:cs="Times New Roman"/>
                 <w:i/>
-                <w:sz w:val="24"/>
                 <w:szCs w:val="24"/>
               </w:rPr>
               <w:t>e-Mail</w:t>
@@ -2444,7 +2482,6 @@
             <w:r>
               <w:rPr>
                 <w:rFonts w:cs="Times New Roman"/>
-                <w:sz w:val="24"/>
                 <w:szCs w:val="24"/>
               </w:rPr>
               <w:t>:</w:t>
@@ -2461,7 +2498,6 @@
               <w:rPr>
                 <w:rFonts w:cs="Times New Roman"/>
                 <w:color w:val="0070C0"/>
-                <w:sz w:val="24"/>
                 <w:szCs w:val="24"/>
               </w:rPr>
             </w:pPr>
@@ -2472,8 +2508,13 @@
               <w:t>lesy</w:t>
             </w:r>
             <w:r>
-              <w:t>@lintas</w:t>
-            </w:r>
+              <w:t>@</w:t>
+            </w:r>
+            <w:proofErr w:type="spellStart"/>
+            <w:r>
+              <w:t>lintas</w:t>
+            </w:r>
+            <w:proofErr w:type="spellEnd"/>
             <w:r>
               <w:rPr>
                 <w:lang w:val="id-ID"/>
@@ -2533,9 +2574,9 @@
         <w:tblLook w:val="04A0" w:firstRow="1" w:lastRow="0" w:firstColumn="1" w:lastColumn="0" w:noHBand="0" w:noVBand="1"/>
       </w:tblPr>
       <w:tblGrid>
-        <w:gridCol w:w="3084"/>
+        <w:gridCol w:w="2997"/>
         <w:gridCol w:w="283"/>
-        <w:gridCol w:w="5849"/>
+        <w:gridCol w:w="5720"/>
       </w:tblGrid>
       <w:tr>
         <w:tc>
@@ -2547,18 +2588,18 @@
               <w:spacing w:line="276" w:lineRule="auto"/>
               <w:rPr>
                 <w:rFonts w:cs="Times New Roman"/>
-                <w:sz w:val="24"/>
                 <w:szCs w:val="24"/>
               </w:rPr>
             </w:pPr>
+            <w:proofErr w:type="spellStart"/>
             <w:r>
               <w:rPr>
                 <w:rFonts w:cs="Times New Roman"/>
-                <w:sz w:val="24"/>
                 <w:szCs w:val="24"/>
               </w:rPr>
               <w:t>Nama</w:t>
             </w:r>
+            <w:proofErr w:type="spellEnd"/>
           </w:p>
         </w:tc>
         <w:tc>
@@ -2572,7 +2613,6 @@
             <w:r>
               <w:rPr>
                 <w:rFonts w:cs="Times New Roman"/>
-                <w:sz w:val="24"/>
                 <w:szCs w:val="24"/>
               </w:rPr>
               <w:t>:</w:t>
@@ -2589,7 +2629,6 @@
               <w:rPr>
                 <w:rFonts w:cs="Times New Roman"/>
                 <w:color w:val="0070C0"/>
-                <w:sz w:val="24"/>
                 <w:szCs w:val="24"/>
               </w:rPr>
             </w:pPr>
@@ -2612,14 +2651,12 @@
               <w:spacing w:line="276" w:lineRule="auto"/>
               <w:rPr>
                 <w:rFonts w:cs="Times New Roman"/>
-                <w:sz w:val="24"/>
                 <w:szCs w:val="24"/>
               </w:rPr>
             </w:pPr>
             <w:r>
               <w:rPr>
                 <w:rFonts w:cs="Times New Roman"/>
-                <w:sz w:val="24"/>
                 <w:szCs w:val="24"/>
               </w:rPr>
               <w:t>NPM</w:t>
@@ -2637,7 +2674,6 @@
             <w:r>
               <w:rPr>
                 <w:rFonts w:cs="Times New Roman"/>
-                <w:sz w:val="24"/>
                 <w:szCs w:val="24"/>
               </w:rPr>
               <w:t>:</w:t>
@@ -2654,7 +2690,6 @@
               <w:rPr>
                 <w:rFonts w:cs="Times New Roman"/>
                 <w:color w:val="0070C0"/>
-                <w:sz w:val="24"/>
                 <w:szCs w:val="24"/>
               </w:rPr>
             </w:pPr>
@@ -2677,18 +2712,18 @@
               <w:spacing w:line="276" w:lineRule="auto"/>
               <w:rPr>
                 <w:rFonts w:cs="Times New Roman"/>
-                <w:sz w:val="24"/>
                 <w:szCs w:val="24"/>
               </w:rPr>
             </w:pPr>
+            <w:proofErr w:type="spellStart"/>
             <w:r>
               <w:rPr>
                 <w:rFonts w:cs="Times New Roman"/>
-                <w:sz w:val="24"/>
                 <w:szCs w:val="24"/>
               </w:rPr>
               <w:t>Telepon</w:t>
             </w:r>
+            <w:proofErr w:type="spellEnd"/>
           </w:p>
         </w:tc>
         <w:tc>
@@ -2702,7 +2737,6 @@
             <w:r>
               <w:rPr>
                 <w:rFonts w:cs="Times New Roman"/>
-                <w:sz w:val="24"/>
                 <w:szCs w:val="24"/>
               </w:rPr>
               <w:t>:</w:t>
@@ -2719,7 +2753,6 @@
               <w:rPr>
                 <w:rFonts w:cs="Times New Roman"/>
                 <w:color w:val="0070C0"/>
-                <w:sz w:val="24"/>
                 <w:szCs w:val="24"/>
               </w:rPr>
             </w:pPr>
@@ -2767,23 +2800,29 @@
               <w:rPr>
                 <w:rFonts w:cs="Times New Roman"/>
                 <w:i/>
-                <w:sz w:val="24"/>
                 <w:szCs w:val="24"/>
               </w:rPr>
             </w:pPr>
+            <w:proofErr w:type="spellStart"/>
             <w:r>
               <w:rPr>
                 <w:rFonts w:cs="Times New Roman"/>
-                <w:sz w:val="24"/>
                 <w:szCs w:val="24"/>
               </w:rPr>
-              <w:t xml:space="preserve">Alamat </w:t>
+              <w:t>Alamat</w:t>
+            </w:r>
+            <w:proofErr w:type="spellEnd"/>
+            <w:r>
+              <w:rPr>
+                <w:rFonts w:cs="Times New Roman"/>
+                <w:szCs w:val="24"/>
+              </w:rPr>
+              <w:t xml:space="preserve"> </w:t>
             </w:r>
             <w:r>
               <w:rPr>
                 <w:rFonts w:cs="Times New Roman"/>
                 <w:i/>
-                <w:sz w:val="24"/>
                 <w:szCs w:val="24"/>
               </w:rPr>
               <w:t>e-Mail</w:t>
@@ -2801,7 +2840,6 @@
             <w:r>
               <w:rPr>
                 <w:rFonts w:cs="Times New Roman"/>
-                <w:sz w:val="24"/>
                 <w:szCs w:val="24"/>
               </w:rPr>
               <w:t>:</w:t>
@@ -2818,7 +2856,6 @@
               <w:rPr>
                 <w:rFonts w:cs="Times New Roman"/>
                 <w:color w:val="0070C0"/>
-                <w:sz w:val="24"/>
                 <w:szCs w:val="24"/>
               </w:rPr>
             </w:pPr>
@@ -2971,16 +3008,24 @@
           <w:lang w:val="id-ID"/>
         </w:rPr>
       </w:pPr>
+      <w:proofErr w:type="spellStart"/>
       <w:r>
         <w:rPr>
           <w:color w:val="auto"/>
         </w:rPr>
-        <w:t xml:space="preserve">Gambar </w:t>
-      </w:r>
+        <w:t>Gambar</w:t>
+      </w:r>
+      <w:proofErr w:type="spellEnd"/>
       <w:r>
         <w:rPr>
           <w:color w:val="auto"/>
         </w:rPr>
+        <w:t xml:space="preserve"> </w:t>
+      </w:r>
+      <w:r>
+        <w:rPr>
+          <w:color w:val="auto"/>
+        </w:rPr>
         <w:fldChar w:fldCharType="begin"/>
       </w:r>
       <w:r>
@@ -3011,8 +3056,30 @@
         <w:rPr>
           <w:color w:val="auto"/>
         </w:rPr>
-        <w:t>. Logo PT Lintas Media Danawa</w:t>
-      </w:r>
+        <w:t xml:space="preserve">. Logo PT </w:t>
+      </w:r>
+      <w:proofErr w:type="spellStart"/>
+      <w:r>
+        <w:rPr>
+          <w:color w:val="auto"/>
+        </w:rPr>
+        <w:t>Lintas</w:t>
+      </w:r>
+      <w:proofErr w:type="spellEnd"/>
+      <w:r>
+        <w:rPr>
+          <w:color w:val="auto"/>
+        </w:rPr>
+        <w:t xml:space="preserve"> Media </w:t>
+      </w:r>
+      <w:proofErr w:type="spellStart"/>
+      <w:r>
+        <w:rPr>
+          <w:color w:val="auto"/>
+        </w:rPr>
+        <w:t>Danawa</w:t>
+      </w:r>
+      <w:proofErr w:type="spellEnd"/>
       <w:r>
         <w:rPr>
           <w:color w:val="auto"/>
@@ -3067,8 +3134,29 @@
         </w:rPr>
         <w:t>PT. Lintas Media Danawa adalah sebuah p</w:t>
       </w:r>
-      <w:r>
-        <w:t xml:space="preserve">erusahaan Indonesia yang bergerak di bidang </w:t>
+      <w:proofErr w:type="spellStart"/>
+      <w:r>
+        <w:t>erusahaan</w:t>
+      </w:r>
+      <w:proofErr w:type="spellEnd"/>
+      <w:r>
+        <w:t xml:space="preserve"> Indonesia yang </w:t>
+      </w:r>
+      <w:proofErr w:type="spellStart"/>
+      <w:r>
+        <w:t>bergerak</w:t>
+      </w:r>
+      <w:proofErr w:type="spellEnd"/>
+      <w:r>
+        <w:t xml:space="preserve"> di </w:t>
+      </w:r>
+      <w:proofErr w:type="spellStart"/>
+      <w:r>
+        <w:t>bidang</w:t>
+      </w:r>
+      <w:proofErr w:type="spellEnd"/>
+      <w:r>
+        <w:t xml:space="preserve"> </w:t>
       </w:r>
       <w:r>
         <w:rPr>
@@ -3087,7 +3175,16 @@
         <w:rPr>
           <w:lang w:val="id-ID"/>
         </w:rPr>
-        <w:t>. Pelaksana Kerja Praktik melaksanakan kerja praktik di Divisi asdf asdf.</w:t>
+        <w:t xml:space="preserve">. Pelaksana Kerja Praktik melaksanakan kerja praktik di Divisi </w:t>
+      </w:r>
+      <w:r>
+        <w:t>Software Delivery</w:t>
+      </w:r>
+      <w:r>
+        <w:rPr>
+          <w:lang w:val="id-ID"/>
+        </w:rPr>
+        <w:t>.</w:t>
       </w:r>
     </w:p>
     <w:p>
@@ -3110,11 +3207,61 @@
         </w:rPr>
         <w:t>P</w:t>
       </w:r>
+      <w:proofErr w:type="spellStart"/>
       <w:r>
         <w:rPr>
           <w:lang w:eastAsia="x-none"/>
         </w:rPr>
-        <w:t>erusahaan tersebut dimiliki oleh </w:t>
+        <w:t>erusahaan</w:t>
+      </w:r>
+      <w:proofErr w:type="spellEnd"/>
+      <w:r>
+        <w:rPr>
+          <w:lang w:eastAsia="x-none"/>
+        </w:rPr>
+        <w:t xml:space="preserve"> </w:t>
+      </w:r>
+      <w:proofErr w:type="spellStart"/>
+      <w:r>
+        <w:rPr>
+          <w:lang w:eastAsia="x-none"/>
+        </w:rPr>
+        <w:t>tersebut</w:t>
+      </w:r>
+      <w:proofErr w:type="spellEnd"/>
+      <w:r>
+        <w:rPr>
+          <w:lang w:eastAsia="x-none"/>
+        </w:rPr>
+        <w:t xml:space="preserve"> </w:t>
+      </w:r>
+      <w:proofErr w:type="spellStart"/>
+      <w:r>
+        <w:rPr>
+          <w:lang w:eastAsia="x-none"/>
+        </w:rPr>
+        <w:t>dimiliki</w:t>
+      </w:r>
+      <w:proofErr w:type="spellEnd"/>
+      <w:r>
+        <w:rPr>
+          <w:lang w:eastAsia="x-none"/>
+        </w:rPr>
+        <w:t xml:space="preserve"> </w:t>
+      </w:r>
+      <w:proofErr w:type="spellStart"/>
+      <w:r>
+        <w:rPr>
+          <w:lang w:eastAsia="x-none"/>
+        </w:rPr>
+        <w:t>oleh</w:t>
+      </w:r>
+      <w:proofErr w:type="spellEnd"/>
+      <w:r>
+        <w:rPr>
+          <w:lang w:eastAsia="x-none"/>
+        </w:rPr>
+        <w:t> </w:t>
       </w:r>
       <w:r>
         <w:rPr>
@@ -3122,12 +3269,37 @@
         </w:rPr>
         <w:t>PT. Aplikanusa Lintasarta</w:t>
       </w:r>
-      <w:hyperlink r:id="rId14" w:tooltip="Indosat" w:history="1"/>
+      <w:r>
+        <w:fldChar w:fldCharType="begin"/>
+      </w:r>
+      <w:r>
+        <w:instrText xml:space="preserve"> HYPERLINK "http://id.wikipedia.org/wiki/Indosat" \o "Indosat" </w:instrText>
+      </w:r>
+      <w:r>
+        <w:fldChar w:fldCharType="separate"/>
+      </w:r>
+      <w:r>
+        <w:fldChar w:fldCharType="end"/>
+      </w:r>
       <w:r>
         <w:rPr>
           <w:lang w:eastAsia="x-none"/>
         </w:rPr>
-        <w:t xml:space="preserve"> dan </w:t>
+        <w:t> </w:t>
+      </w:r>
+      <w:proofErr w:type="spellStart"/>
+      <w:r>
+        <w:rPr>
+          <w:lang w:eastAsia="x-none"/>
+        </w:rPr>
+        <w:t>dan</w:t>
+      </w:r>
+      <w:proofErr w:type="spellEnd"/>
+      <w:r>
+        <w:rPr>
+          <w:lang w:eastAsia="x-none"/>
+        </w:rPr>
+        <w:t xml:space="preserve"> </w:t>
       </w:r>
       <w:r>
         <w:rPr>
@@ -3139,7 +3311,63 @@
         <w:rPr>
           <w:lang w:eastAsia="x-none"/>
         </w:rPr>
-        <w:t>. Perusahaan ini berdiri sejak tahun </w:t>
+        <w:t xml:space="preserve">. Perusahaan </w:t>
+      </w:r>
+      <w:proofErr w:type="spellStart"/>
+      <w:r>
+        <w:rPr>
+          <w:lang w:eastAsia="x-none"/>
+        </w:rPr>
+        <w:t>ini</w:t>
+      </w:r>
+      <w:proofErr w:type="spellEnd"/>
+      <w:r>
+        <w:rPr>
+          <w:lang w:eastAsia="x-none"/>
+        </w:rPr>
+        <w:t xml:space="preserve"> </w:t>
+      </w:r>
+      <w:proofErr w:type="spellStart"/>
+      <w:r>
+        <w:rPr>
+          <w:lang w:eastAsia="x-none"/>
+        </w:rPr>
+        <w:t>berdiri</w:t>
+      </w:r>
+      <w:proofErr w:type="spellEnd"/>
+      <w:r>
+        <w:rPr>
+          <w:lang w:eastAsia="x-none"/>
+        </w:rPr>
+        <w:t xml:space="preserve"> </w:t>
+      </w:r>
+      <w:proofErr w:type="spellStart"/>
+      <w:r>
+        <w:rPr>
+          <w:lang w:eastAsia="x-none"/>
+        </w:rPr>
+        <w:t>sejak</w:t>
+      </w:r>
+      <w:proofErr w:type="spellEnd"/>
+      <w:r>
+        <w:rPr>
+          <w:lang w:eastAsia="x-none"/>
+        </w:rPr>
+        <w:t xml:space="preserve"> </w:t>
+      </w:r>
+      <w:proofErr w:type="spellStart"/>
+      <w:r>
+        <w:rPr>
+          <w:lang w:eastAsia="x-none"/>
+        </w:rPr>
+        <w:t>tahun</w:t>
+      </w:r>
+      <w:proofErr w:type="spellEnd"/>
+      <w:r>
+        <w:rPr>
+          <w:lang w:eastAsia="x-none"/>
+        </w:rPr>
+        <w:t> </w:t>
       </w:r>
       <w:r>
         <w:rPr>
@@ -3147,12 +3375,93 @@
         </w:rPr>
         <w:t>2008</w:t>
       </w:r>
-      <w:hyperlink r:id="rId15" w:tooltip="1988" w:history="1"/>
+      <w:r>
+        <w:fldChar w:fldCharType="begin"/>
+      </w:r>
+      <w:r>
+        <w:instrText xml:space="preserve"> HYPERLINK "http://id.wikipedia.org/wiki/1988" \o "1988" </w:instrText>
+      </w:r>
+      <w:r>
+        <w:fldChar w:fldCharType="separate"/>
+      </w:r>
+      <w:r>
+        <w:fldChar w:fldCharType="end"/>
+      </w:r>
       <w:r>
         <w:rPr>
           <w:lang w:eastAsia="x-none"/>
         </w:rPr>
-        <w:t xml:space="preserve">. Perusahaan ini menyediakan berbagai ragam layanan </w:t>
+        <w:t xml:space="preserve">. Perusahaan </w:t>
+      </w:r>
+      <w:proofErr w:type="spellStart"/>
+      <w:r>
+        <w:rPr>
+          <w:lang w:eastAsia="x-none"/>
+        </w:rPr>
+        <w:t>ini</w:t>
+      </w:r>
+      <w:proofErr w:type="spellEnd"/>
+      <w:r>
+        <w:rPr>
+          <w:lang w:eastAsia="x-none"/>
+        </w:rPr>
+        <w:t xml:space="preserve"> </w:t>
+      </w:r>
+      <w:proofErr w:type="spellStart"/>
+      <w:r>
+        <w:rPr>
+          <w:lang w:eastAsia="x-none"/>
+        </w:rPr>
+        <w:t>menyediakan</w:t>
+      </w:r>
+      <w:proofErr w:type="spellEnd"/>
+      <w:r>
+        <w:rPr>
+          <w:lang w:eastAsia="x-none"/>
+        </w:rPr>
+        <w:t xml:space="preserve"> </w:t>
+      </w:r>
+      <w:proofErr w:type="spellStart"/>
+      <w:r>
+        <w:rPr>
+          <w:lang w:eastAsia="x-none"/>
+        </w:rPr>
+        <w:t>berbagai</w:t>
+      </w:r>
+      <w:proofErr w:type="spellEnd"/>
+      <w:r>
+        <w:rPr>
+          <w:lang w:eastAsia="x-none"/>
+        </w:rPr>
+        <w:t xml:space="preserve"> </w:t>
+      </w:r>
+      <w:proofErr w:type="spellStart"/>
+      <w:r>
+        <w:rPr>
+          <w:lang w:eastAsia="x-none"/>
+        </w:rPr>
+        <w:t>ragam</w:t>
+      </w:r>
+      <w:proofErr w:type="spellEnd"/>
+      <w:r>
+        <w:rPr>
+          <w:lang w:eastAsia="x-none"/>
+        </w:rPr>
+        <w:t xml:space="preserve"> </w:t>
+      </w:r>
+      <w:proofErr w:type="spellStart"/>
+      <w:r>
+        <w:rPr>
+          <w:lang w:eastAsia="x-none"/>
+        </w:rPr>
+        <w:t>layanan</w:t>
+      </w:r>
+      <w:proofErr w:type="spellEnd"/>
+      <w:r>
+        <w:rPr>
+          <w:lang w:eastAsia="x-none"/>
+        </w:rPr>
+        <w:t xml:space="preserve"> </w:t>
       </w:r>
       <w:r>
         <w:rPr>
@@ -3431,14 +3740,14 @@
         <w:rPr>
           <w:lang w:val="id-ID" w:eastAsia="x-none"/>
         </w:rPr>
-        <w:t xml:space="preserve"> </w:t>
+        <w:t xml:space="preserve"> Tagihan </w:t>
       </w:r>
       <w:r>
         <w:rPr>
           <w:lang w:val="id-ID" w:eastAsia="x-none"/>
         </w:rPr>
         <w:lastRenderedPageBreak/>
-        <w:t>Tagihan Sewa.</w:t>
+        <w:t>Sewa.</w:t>
       </w:r>
       <w:r>
         <w:rPr>
@@ -3491,9 +3800,64 @@
       <w:pPr>
         <w:spacing w:after="0"/>
       </w:pPr>
-      <w:r>
-        <w:t>Adapun tujuan dari kerja praktik ini adalah :</w:t>
-      </w:r>
+      <w:proofErr w:type="spellStart"/>
+      <w:r>
+        <w:t>Adapun</w:t>
+      </w:r>
+      <w:proofErr w:type="spellEnd"/>
+      <w:r>
+        <w:t xml:space="preserve"> </w:t>
+      </w:r>
+      <w:proofErr w:type="spellStart"/>
+      <w:r>
+        <w:t>tujuan</w:t>
+      </w:r>
+      <w:proofErr w:type="spellEnd"/>
+      <w:r>
+        <w:t xml:space="preserve"> </w:t>
+      </w:r>
+      <w:proofErr w:type="spellStart"/>
+      <w:r>
+        <w:t>dari</w:t>
+      </w:r>
+      <w:proofErr w:type="spellEnd"/>
+      <w:r>
+        <w:t xml:space="preserve"> </w:t>
+      </w:r>
+      <w:proofErr w:type="spellStart"/>
+      <w:r>
+        <w:t>kerja</w:t>
+      </w:r>
+      <w:proofErr w:type="spellEnd"/>
+      <w:r>
+        <w:t xml:space="preserve"> </w:t>
+      </w:r>
+      <w:proofErr w:type="spellStart"/>
+      <w:r>
+        <w:t>praktik</w:t>
+      </w:r>
+      <w:proofErr w:type="spellEnd"/>
+      <w:r>
+        <w:t xml:space="preserve"> </w:t>
+      </w:r>
+      <w:proofErr w:type="spellStart"/>
+      <w:r>
+        <w:t>ini</w:t>
+      </w:r>
+      <w:proofErr w:type="spellEnd"/>
+      <w:r>
+        <w:t xml:space="preserve"> </w:t>
+      </w:r>
+      <w:proofErr w:type="spellStart"/>
+      <w:proofErr w:type="gramStart"/>
+      <w:r>
+        <w:t>adalah</w:t>
+      </w:r>
+      <w:proofErr w:type="spellEnd"/>
+      <w:r>
+        <w:t xml:space="preserve"> :</w:t>
+      </w:r>
+      <w:proofErr w:type="gramEnd"/>
     </w:p>
     <w:p>
       <w:pPr>
@@ -3504,9 +3868,11 @@
         <w:spacing w:after="0"/>
         <w:ind w:left="284" w:hanging="283"/>
       </w:pPr>
+      <w:proofErr w:type="spellStart"/>
       <w:r>
         <w:t>Memenuh</w:t>
       </w:r>
+      <w:proofErr w:type="spellEnd"/>
       <w:r>
         <w:rPr>
           <w:lang w:val="id-ID"/>
@@ -3523,8 +3889,21 @@
         <w:spacing w:after="0"/>
         <w:ind w:left="284" w:hanging="283"/>
       </w:pPr>
-      <w:r>
-        <w:t xml:space="preserve">Memperoleh pengalaman di </w:t>
+      <w:proofErr w:type="spellStart"/>
+      <w:r>
+        <w:t>Memperoleh</w:t>
+      </w:r>
+      <w:proofErr w:type="spellEnd"/>
+      <w:r>
+        <w:t xml:space="preserve"> </w:t>
+      </w:r>
+      <w:proofErr w:type="spellStart"/>
+      <w:r>
+        <w:t>pengalaman</w:t>
+      </w:r>
+      <w:proofErr w:type="spellEnd"/>
+      <w:r>
+        <w:t xml:space="preserve"> di </w:t>
       </w:r>
       <w:r>
         <w:rPr>
@@ -3578,7 +3957,25 @@
         <w:rPr>
           <w:lang w:val="id-ID" w:eastAsia="x-none"/>
         </w:rPr>
-        <w:t xml:space="preserve">dan revisi pada proyek </w:t>
+        <w:t xml:space="preserve">dan </w:t>
+      </w:r>
+      <w:r>
+        <w:rPr>
+          <w:lang w:val="id-ID" w:eastAsia="x-none"/>
+        </w:rPr>
+        <w:t>re</w:t>
+      </w:r>
+      <w:r>
+        <w:rPr>
+          <w:lang w:val="id-ID" w:eastAsia="x-none"/>
+        </w:rPr>
+        <w:t>konstruksi</w:t>
+      </w:r>
+      <w:r>
+        <w:rPr>
+          <w:lang w:val="id-ID" w:eastAsia="x-none"/>
+        </w:rPr>
+        <w:t xml:space="preserve"> pada proyek </w:t>
       </w:r>
       <w:r>
         <w:rPr>
@@ -3642,7 +4039,19 @@
         <w:rPr>
           <w:lang w:val="id-ID" w:eastAsia="x-none"/>
         </w:rPr>
-        <w:t xml:space="preserve"> dan revisi modul FPA yang telah dikerjakan</w:t>
+        <w:t xml:space="preserve"> dan </w:t>
+      </w:r>
+      <w:r>
+        <w:rPr>
+          <w:lang w:val="id-ID" w:eastAsia="x-none"/>
+        </w:rPr>
+        <w:t>rekonstruksi</w:t>
+      </w:r>
+      <w:r>
+        <w:rPr>
+          <w:lang w:val="id-ID" w:eastAsia="x-none"/>
+        </w:rPr>
+        <w:t xml:space="preserve"> modul FPA yang telah dikerjakan</w:t>
       </w:r>
       <w:r>
         <w:rPr>
@@ -3962,11 +4371,19 @@
           <w:color w:val="auto"/>
         </w:rPr>
       </w:pPr>
+      <w:proofErr w:type="spellStart"/>
       <w:r>
         <w:rPr>
           <w:color w:val="auto"/>
         </w:rPr>
-        <w:t xml:space="preserve">Tabel </w:t>
+        <w:t>Tabel</w:t>
+      </w:r>
+      <w:proofErr w:type="spellEnd"/>
+      <w:r>
+        <w:rPr>
+          <w:color w:val="auto"/>
+        </w:rPr>
+        <w:t xml:space="preserve"> </w:t>
       </w:r>
       <w:r>
         <w:rPr>
@@ -4040,8 +4457,58 @@
         <w:rPr>
           <w:color w:val="auto"/>
         </w:rPr>
-        <w:t xml:space="preserve">  Rencana Jadwal Kerja Praktik</w:t>
-      </w:r>
+        <w:t xml:space="preserve">  </w:t>
+      </w:r>
+      <w:proofErr w:type="spellStart"/>
+      <w:r>
+        <w:rPr>
+          <w:color w:val="auto"/>
+        </w:rPr>
+        <w:t>Rencana</w:t>
+      </w:r>
+      <w:proofErr w:type="spellEnd"/>
+      <w:r>
+        <w:rPr>
+          <w:color w:val="auto"/>
+        </w:rPr>
+        <w:t xml:space="preserve"> </w:t>
+      </w:r>
+      <w:proofErr w:type="spellStart"/>
+      <w:r>
+        <w:rPr>
+          <w:color w:val="auto"/>
+        </w:rPr>
+        <w:t>Jadwal</w:t>
+      </w:r>
+      <w:proofErr w:type="spellEnd"/>
+      <w:r>
+        <w:rPr>
+          <w:color w:val="auto"/>
+        </w:rPr>
+        <w:t xml:space="preserve"> </w:t>
+      </w:r>
+      <w:proofErr w:type="spellStart"/>
+      <w:r>
+        <w:rPr>
+          <w:color w:val="auto"/>
+        </w:rPr>
+        <w:t>Kerja</w:t>
+      </w:r>
+      <w:proofErr w:type="spellEnd"/>
+      <w:r>
+        <w:rPr>
+          <w:color w:val="auto"/>
+        </w:rPr>
+        <w:t xml:space="preserve"> </w:t>
+      </w:r>
+      <w:proofErr w:type="spellStart"/>
+      <w:r>
+        <w:rPr>
+          <w:color w:val="auto"/>
+        </w:rPr>
+        <w:t>Praktik</w:t>
+      </w:r>
+      <w:proofErr w:type="spellEnd"/>
     </w:p>
     <w:tbl>
       <w:tblPr>
@@ -4154,10 +4621,14 @@
           </w:tcPr>
           <w:p>
             <w:pPr>
+              <w:pStyle w:val="ListParagraph"/>
+              <w:numPr>
+                <w:ilvl w:val="0"/>
+                <w:numId w:val="11"/>
+              </w:numPr>
               <w:autoSpaceDE w:val="0"/>
               <w:autoSpaceDN w:val="0"/>
               <w:adjustRightInd w:val="0"/>
-              <w:spacing w:line="276" w:lineRule="auto"/>
               <w:jc w:val="center"/>
               <w:rPr>
                 <w:rFonts w:cs="Calibri"/>
@@ -4166,15 +4637,6 @@
                 <w:lang w:eastAsia="en-GB"/>
               </w:rPr>
             </w:pPr>
-            <w:r>
-              <w:rPr>
-                <w:rFonts w:cs="Calibri"/>
-                <w:b/>
-                <w:bCs/>
-                <w:lang w:eastAsia="en-GB"/>
-              </w:rPr>
-              <w:t>1</w:t>
-            </w:r>
           </w:p>
         </w:tc>
         <w:tc>
@@ -4248,16 +4710,646 @@
           </w:tcPr>
           <w:p>
             <w:pPr>
+              <w:pStyle w:val="ListParagraph"/>
+              <w:numPr>
+                <w:ilvl w:val="0"/>
+                <w:numId w:val="11"/>
+              </w:numPr>
               <w:autoSpaceDE w:val="0"/>
               <w:autoSpaceDN w:val="0"/>
               <w:adjustRightInd w:val="0"/>
-              <w:spacing w:line="276" w:lineRule="auto"/>
               <w:jc w:val="center"/>
               <w:rPr>
                 <w:rFonts w:cs="Calibri"/>
                 <w:b/>
                 <w:bCs/>
                 <w:lang w:val="id-ID" w:eastAsia="en-GB"/>
+              </w:rPr>
+            </w:pPr>
+          </w:p>
+        </w:tc>
+        <w:tc>
+          <w:tcPr>
+            <w:tcW w:w="3544" w:type="dxa"/>
+            <w:vMerge w:val="restart"/>
+          </w:tcPr>
+          <w:p>
+            <w:pPr>
+              <w:spacing w:line="276" w:lineRule="auto"/>
+              <w:rPr>
+                <w:lang w:val="id-ID"/>
+              </w:rPr>
+            </w:pPr>
+            <w:r>
+              <w:rPr>
+                <w:lang w:val="id-ID"/>
+              </w:rPr>
+              <w:t>2</w:t>
+            </w:r>
+            <w:r>
+              <w:rPr>
+                <w:lang w:val="id-ID"/>
+              </w:rPr>
+              <w:t xml:space="preserve"> </w:t>
+            </w:r>
+            <w:r>
+              <w:rPr>
+                <w:lang w:val="id-ID"/>
+              </w:rPr>
+              <w:t>Juli</w:t>
+            </w:r>
+            <w:r>
+              <w:rPr>
+                <w:lang w:val="id-ID"/>
+              </w:rPr>
+              <w:t xml:space="preserve"> 2014</w:t>
+            </w:r>
+            <w:r>
+              <w:rPr>
+                <w:lang w:val="id-ID"/>
+              </w:rPr>
+              <w:t xml:space="preserve"> </w:t>
+            </w:r>
+            <w:r>
+              <w:rPr>
+                <w:lang w:val="id-ID"/>
+              </w:rPr>
+              <w:t xml:space="preserve">– </w:t>
+            </w:r>
+            <w:r>
+              <w:rPr>
+                <w:lang w:val="id-ID"/>
+              </w:rPr>
+              <w:t>4</w:t>
+            </w:r>
+            <w:r>
+              <w:rPr>
+                <w:lang w:val="id-ID"/>
+              </w:rPr>
+              <w:t xml:space="preserve"> </w:t>
+            </w:r>
+            <w:r>
+              <w:rPr>
+                <w:lang w:val="id-ID"/>
+              </w:rPr>
+              <w:t>Juli</w:t>
+            </w:r>
+            <w:r>
+              <w:rPr>
+                <w:lang w:val="id-ID"/>
+              </w:rPr>
+              <w:t xml:space="preserve"> 2014</w:t>
+            </w:r>
+          </w:p>
+        </w:tc>
+        <w:tc>
+          <w:tcPr>
+            <w:tcW w:w="3827" w:type="dxa"/>
+          </w:tcPr>
+          <w:p>
+            <w:pPr>
+              <w:spacing w:line="276" w:lineRule="auto"/>
+              <w:rPr>
+                <w:lang w:val="id-ID"/>
+              </w:rPr>
+            </w:pPr>
+            <w:r>
+              <w:rPr>
+                <w:lang w:val="id-ID"/>
+              </w:rPr>
+              <w:t xml:space="preserve">Menyelesaikan </w:t>
+            </w:r>
+            <w:r>
+              <w:rPr>
+                <w:lang w:val="id-ID"/>
+              </w:rPr>
+              <w:t>rekonstruksi sub modul Verifikasi Tarif dan sub modul Commit RFS FPA</w:t>
+            </w:r>
+          </w:p>
+        </w:tc>
+      </w:tr>
+      <w:tr>
+        <w:tc>
+          <w:tcPr>
+            <w:tcW w:w="1275" w:type="dxa"/>
+            <w:vMerge/>
+          </w:tcPr>
+          <w:p>
+            <w:pPr>
+              <w:pStyle w:val="ListParagraph"/>
+              <w:autoSpaceDE w:val="0"/>
+              <w:autoSpaceDN w:val="0"/>
+              <w:adjustRightInd w:val="0"/>
+              <w:rPr>
+                <w:rFonts w:cs="Calibri"/>
+                <w:b/>
+                <w:bCs/>
+                <w:lang w:val="id-ID" w:eastAsia="en-GB"/>
+              </w:rPr>
+            </w:pPr>
+          </w:p>
+        </w:tc>
+        <w:tc>
+          <w:tcPr>
+            <w:tcW w:w="3544" w:type="dxa"/>
+            <w:vMerge/>
+          </w:tcPr>
+          <w:p>
+            <w:pPr>
+              <w:spacing w:line="276" w:lineRule="auto"/>
+              <w:rPr>
+                <w:lang w:val="id-ID"/>
+              </w:rPr>
+            </w:pPr>
+          </w:p>
+        </w:tc>
+        <w:tc>
+          <w:tcPr>
+            <w:tcW w:w="3827" w:type="dxa"/>
+          </w:tcPr>
+          <w:p>
+            <w:pPr>
+              <w:spacing w:line="276" w:lineRule="auto"/>
+              <w:rPr>
+                <w:lang w:val="id-ID"/>
+              </w:rPr>
+            </w:pPr>
+            <w:r>
+              <w:rPr>
+                <w:lang w:val="id-ID"/>
+              </w:rPr>
+              <w:t>Menyelesaikan rekonstruksi sub modul Close FPA</w:t>
+            </w:r>
+          </w:p>
+        </w:tc>
+      </w:tr>
+      <w:tr>
+        <w:tc>
+          <w:tcPr>
+            <w:tcW w:w="1275" w:type="dxa"/>
+            <w:vMerge w:val="restart"/>
+          </w:tcPr>
+          <w:p>
+            <w:pPr>
+              <w:pStyle w:val="ListParagraph"/>
+              <w:numPr>
+                <w:ilvl w:val="0"/>
+                <w:numId w:val="11"/>
+              </w:numPr>
+              <w:autoSpaceDE w:val="0"/>
+              <w:autoSpaceDN w:val="0"/>
+              <w:adjustRightInd w:val="0"/>
+              <w:jc w:val="center"/>
+              <w:rPr>
+                <w:rFonts w:cs="Calibri"/>
+                <w:b/>
+                <w:bCs/>
+                <w:lang w:val="id-ID" w:eastAsia="en-GB"/>
+              </w:rPr>
+            </w:pPr>
+          </w:p>
+        </w:tc>
+        <w:tc>
+          <w:tcPr>
+            <w:tcW w:w="3544" w:type="dxa"/>
+            <w:vMerge w:val="restart"/>
+          </w:tcPr>
+          <w:p>
+            <w:pPr>
+              <w:spacing w:line="276" w:lineRule="auto"/>
+              <w:rPr>
+                <w:lang w:val="id-ID"/>
+              </w:rPr>
+            </w:pPr>
+            <w:r>
+              <w:rPr>
+                <w:lang w:val="id-ID"/>
+              </w:rPr>
+              <w:t>7</w:t>
+            </w:r>
+            <w:r>
+              <w:rPr>
+                <w:lang w:val="id-ID"/>
+              </w:rPr>
+              <w:t xml:space="preserve"> </w:t>
+            </w:r>
+            <w:r>
+              <w:rPr>
+                <w:lang w:val="id-ID"/>
+              </w:rPr>
+              <w:t>Juli</w:t>
+            </w:r>
+            <w:r>
+              <w:rPr>
+                <w:lang w:val="id-ID"/>
+              </w:rPr>
+              <w:t xml:space="preserve"> 2014 – </w:t>
+            </w:r>
+            <w:r>
+              <w:rPr>
+                <w:lang w:val="id-ID"/>
+              </w:rPr>
+              <w:t>11</w:t>
+            </w:r>
+            <w:r>
+              <w:rPr>
+                <w:lang w:val="id-ID"/>
+              </w:rPr>
+              <w:t xml:space="preserve"> </w:t>
+            </w:r>
+            <w:r>
+              <w:rPr>
+                <w:lang w:val="id-ID"/>
+              </w:rPr>
+              <w:t>Juli</w:t>
+            </w:r>
+            <w:r>
+              <w:rPr>
+                <w:lang w:val="id-ID"/>
+              </w:rPr>
+              <w:t xml:space="preserve"> 2014</w:t>
+            </w:r>
+          </w:p>
+        </w:tc>
+        <w:tc>
+          <w:tcPr>
+            <w:tcW w:w="3827" w:type="dxa"/>
+          </w:tcPr>
+          <w:p>
+            <w:pPr>
+              <w:spacing w:line="276" w:lineRule="auto"/>
+              <w:rPr>
+                <w:lang w:val="id-ID"/>
+              </w:rPr>
+            </w:pPr>
+            <w:r>
+              <w:rPr>
+                <w:lang w:val="id-ID"/>
+              </w:rPr>
+              <w:t>Menyelesaikan rekonstruksi sub modul BAO FPA</w:t>
+            </w:r>
+          </w:p>
+        </w:tc>
+      </w:tr>
+      <w:tr>
+        <w:tc>
+          <w:tcPr>
+            <w:tcW w:w="1275" w:type="dxa"/>
+            <w:vMerge/>
+          </w:tcPr>
+          <w:p>
+            <w:pPr>
+              <w:pStyle w:val="ListParagraph"/>
+              <w:autoSpaceDE w:val="0"/>
+              <w:autoSpaceDN w:val="0"/>
+              <w:adjustRightInd w:val="0"/>
+              <w:rPr>
+                <w:rFonts w:cs="Calibri"/>
+                <w:b/>
+                <w:bCs/>
+                <w:lang w:val="id-ID" w:eastAsia="en-GB"/>
+              </w:rPr>
+            </w:pPr>
+          </w:p>
+        </w:tc>
+        <w:tc>
+          <w:tcPr>
+            <w:tcW w:w="3544" w:type="dxa"/>
+            <w:vMerge/>
+          </w:tcPr>
+          <w:p>
+            <w:pPr>
+              <w:spacing w:line="276" w:lineRule="auto"/>
+              <w:rPr>
+                <w:lang w:val="id-ID"/>
+              </w:rPr>
+            </w:pPr>
+          </w:p>
+        </w:tc>
+        <w:tc>
+          <w:tcPr>
+            <w:tcW w:w="3827" w:type="dxa"/>
+          </w:tcPr>
+          <w:p>
+            <w:pPr>
+              <w:spacing w:line="276" w:lineRule="auto"/>
+            </w:pPr>
+            <w:r>
+              <w:rPr>
+                <w:lang w:val="id-ID"/>
+              </w:rPr>
+              <w:t>Menyelesaikan rekonstruksi sub modul PO Batal FPA</w:t>
+            </w:r>
+          </w:p>
+        </w:tc>
+      </w:tr>
+      <w:tr>
+        <w:tc>
+          <w:tcPr>
+            <w:tcW w:w="1275" w:type="dxa"/>
+            <w:vMerge w:val="restart"/>
+          </w:tcPr>
+          <w:p>
+            <w:pPr>
+              <w:pStyle w:val="ListParagraph"/>
+              <w:numPr>
+                <w:ilvl w:val="0"/>
+                <w:numId w:val="11"/>
+              </w:numPr>
+              <w:autoSpaceDE w:val="0"/>
+              <w:autoSpaceDN w:val="0"/>
+              <w:adjustRightInd w:val="0"/>
+              <w:jc w:val="center"/>
+              <w:rPr>
+                <w:rFonts w:cs="Calibri"/>
+                <w:b/>
+                <w:bCs/>
+                <w:lang w:eastAsia="en-GB"/>
+              </w:rPr>
+            </w:pPr>
+          </w:p>
+        </w:tc>
+        <w:tc>
+          <w:tcPr>
+            <w:tcW w:w="3544" w:type="dxa"/>
+            <w:vMerge w:val="restart"/>
+          </w:tcPr>
+          <w:p>
+            <w:pPr>
+              <w:spacing w:line="276" w:lineRule="auto"/>
+              <w:rPr>
+                <w:lang w:val="id-ID"/>
+              </w:rPr>
+            </w:pPr>
+            <w:r>
+              <w:rPr>
+                <w:lang w:val="id-ID"/>
+              </w:rPr>
+              <w:t>14 Juli 2014 – 18</w:t>
+            </w:r>
+            <w:r>
+              <w:rPr>
+                <w:lang w:val="id-ID"/>
+              </w:rPr>
+              <w:t xml:space="preserve"> </w:t>
+            </w:r>
+            <w:r>
+              <w:rPr>
+                <w:lang w:val="id-ID"/>
+              </w:rPr>
+              <w:t>Juli</w:t>
+            </w:r>
+            <w:r>
+              <w:rPr>
+                <w:lang w:val="id-ID"/>
+              </w:rPr>
+              <w:t xml:space="preserve"> 2014</w:t>
+            </w:r>
+          </w:p>
+        </w:tc>
+        <w:tc>
+          <w:tcPr>
+            <w:tcW w:w="3827" w:type="dxa"/>
+          </w:tcPr>
+          <w:p>
+            <w:pPr>
+              <w:spacing w:line="276" w:lineRule="auto"/>
+              <w:rPr>
+                <w:lang w:val="id-ID"/>
+              </w:rPr>
+            </w:pPr>
+            <w:r>
+              <w:rPr>
+                <w:lang w:val="id-ID"/>
+              </w:rPr>
+              <w:t>Menyelesaikan rekonstruksi sub modul Persetujuan Anggaran</w:t>
+            </w:r>
+          </w:p>
+        </w:tc>
+      </w:tr>
+      <w:tr>
+        <w:tc>
+          <w:tcPr>
+            <w:tcW w:w="1275" w:type="dxa"/>
+            <w:vMerge/>
+          </w:tcPr>
+          <w:p>
+            <w:pPr>
+              <w:pStyle w:val="ListParagraph"/>
+              <w:autoSpaceDE w:val="0"/>
+              <w:autoSpaceDN w:val="0"/>
+              <w:adjustRightInd w:val="0"/>
+              <w:rPr>
+                <w:rFonts w:cs="Calibri"/>
+                <w:b/>
+                <w:bCs/>
+                <w:lang w:eastAsia="en-GB"/>
+              </w:rPr>
+            </w:pPr>
+          </w:p>
+        </w:tc>
+        <w:tc>
+          <w:tcPr>
+            <w:tcW w:w="3544" w:type="dxa"/>
+            <w:vMerge/>
+          </w:tcPr>
+          <w:p>
+            <w:pPr>
+              <w:spacing w:line="276" w:lineRule="auto"/>
+              <w:rPr>
+                <w:lang w:val="id-ID"/>
+              </w:rPr>
+            </w:pPr>
+          </w:p>
+        </w:tc>
+        <w:tc>
+          <w:tcPr>
+            <w:tcW w:w="3827" w:type="dxa"/>
+          </w:tcPr>
+          <w:p>
+            <w:pPr>
+              <w:spacing w:line="276" w:lineRule="auto"/>
+              <w:rPr>
+                <w:lang w:val="id-ID"/>
+              </w:rPr>
+            </w:pPr>
+            <w:r>
+              <w:rPr>
+                <w:lang w:val="id-ID"/>
+              </w:rPr>
+              <w:t>Menyelesaikan rekonstruksi sub modul Reserved Anggaran</w:t>
+            </w:r>
+          </w:p>
+        </w:tc>
+      </w:tr>
+      <w:tr>
+        <w:tc>
+          <w:tcPr>
+            <w:tcW w:w="1275" w:type="dxa"/>
+            <w:vMerge w:val="restart"/>
+          </w:tcPr>
+          <w:p>
+            <w:pPr>
+              <w:pStyle w:val="ListParagraph"/>
+              <w:numPr>
+                <w:ilvl w:val="0"/>
+                <w:numId w:val="11"/>
+              </w:numPr>
+              <w:autoSpaceDE w:val="0"/>
+              <w:autoSpaceDN w:val="0"/>
+              <w:adjustRightInd w:val="0"/>
+              <w:jc w:val="center"/>
+              <w:rPr>
+                <w:rFonts w:cs="Calibri"/>
+                <w:b/>
+                <w:bCs/>
+                <w:lang w:eastAsia="en-GB"/>
+              </w:rPr>
+            </w:pPr>
+          </w:p>
+        </w:tc>
+        <w:tc>
+          <w:tcPr>
+            <w:tcW w:w="3544" w:type="dxa"/>
+            <w:vMerge w:val="restart"/>
+          </w:tcPr>
+          <w:p>
+            <w:pPr>
+              <w:spacing w:line="276" w:lineRule="auto"/>
+              <w:rPr>
+                <w:lang w:val="id-ID"/>
+              </w:rPr>
+            </w:pPr>
+            <w:r>
+              <w:rPr>
+                <w:lang w:val="id-ID"/>
+              </w:rPr>
+              <w:t>21 Juli 2014 – 2</w:t>
+            </w:r>
+            <w:r>
+              <w:rPr>
+                <w:lang w:val="id-ID"/>
+              </w:rPr>
+              <w:t xml:space="preserve">5 </w:t>
+            </w:r>
+            <w:r>
+              <w:rPr>
+                <w:lang w:val="id-ID"/>
+              </w:rPr>
+              <w:t>Juli</w:t>
+            </w:r>
+            <w:r>
+              <w:rPr>
+                <w:lang w:val="id-ID"/>
+              </w:rPr>
+              <w:t xml:space="preserve"> 2014</w:t>
+            </w:r>
+          </w:p>
+        </w:tc>
+        <w:tc>
+          <w:tcPr>
+            <w:tcW w:w="3827" w:type="dxa"/>
+          </w:tcPr>
+          <w:p>
+            <w:pPr>
+              <w:spacing w:line="276" w:lineRule="auto"/>
+              <w:rPr>
+                <w:lang w:val="id-ID"/>
+              </w:rPr>
+            </w:pPr>
+            <w:r>
+              <w:rPr>
+                <w:lang w:val="id-ID"/>
+              </w:rPr>
+              <w:t>Menyelesaikan rekonstruksi sub modul PO FPA</w:t>
+            </w:r>
+          </w:p>
+        </w:tc>
+      </w:tr>
+      <w:tr>
+        <w:tc>
+          <w:tcPr>
+            <w:tcW w:w="1275" w:type="dxa"/>
+            <w:vMerge/>
+          </w:tcPr>
+          <w:p>
+            <w:pPr>
+              <w:pStyle w:val="ListParagraph"/>
+              <w:autoSpaceDE w:val="0"/>
+              <w:autoSpaceDN w:val="0"/>
+              <w:adjustRightInd w:val="0"/>
+              <w:rPr>
+                <w:rFonts w:cs="Calibri"/>
+                <w:b/>
+                <w:bCs/>
+                <w:lang w:eastAsia="en-GB"/>
+              </w:rPr>
+            </w:pPr>
+          </w:p>
+        </w:tc>
+        <w:tc>
+          <w:tcPr>
+            <w:tcW w:w="3544" w:type="dxa"/>
+            <w:vMerge/>
+          </w:tcPr>
+          <w:p>
+            <w:pPr>
+              <w:spacing w:line="276" w:lineRule="auto"/>
+              <w:rPr>
+                <w:lang w:val="id-ID"/>
+              </w:rPr>
+            </w:pPr>
+          </w:p>
+        </w:tc>
+        <w:tc>
+          <w:tcPr>
+            <w:tcW w:w="3827" w:type="dxa"/>
+          </w:tcPr>
+          <w:p>
+            <w:pPr>
+              <w:spacing w:line="276" w:lineRule="auto"/>
+              <w:rPr>
+                <w:lang w:val="id-ID"/>
+              </w:rPr>
+            </w:pPr>
+            <w:r>
+              <w:rPr>
+                <w:lang w:val="id-ID"/>
+              </w:rPr>
+              <w:t xml:space="preserve">Menyelesaikan </w:t>
+            </w:r>
+            <w:bookmarkStart w:id="20" w:name="_GoBack"/>
+            <w:bookmarkEnd w:id="20"/>
+            <w:r>
+              <w:rPr>
+                <w:lang w:val="id-ID"/>
+              </w:rPr>
+              <w:t>rekonstruksi sub modul Persetujuan Berjenjang dan finalisasi</w:t>
+            </w:r>
+          </w:p>
+        </w:tc>
+      </w:tr>
+      <w:tr>
+        <w:tc>
+          <w:tcPr>
+            <w:tcW w:w="1275" w:type="dxa"/>
+          </w:tcPr>
+          <w:p>
+            <w:pPr>
+              <w:pStyle w:val="ListParagraph"/>
+              <w:numPr>
+                <w:ilvl w:val="0"/>
+                <w:numId w:val="11"/>
+              </w:numPr>
+              <w:autoSpaceDE w:val="0"/>
+              <w:autoSpaceDN w:val="0"/>
+              <w:adjustRightInd w:val="0"/>
+              <w:jc w:val="center"/>
+              <w:rPr>
+                <w:rFonts w:cs="Calibri"/>
+                <w:b/>
+                <w:bCs/>
+                <w:lang w:eastAsia="en-GB"/>
               </w:rPr>
             </w:pPr>
           </w:p>
@@ -4277,61 +5369,19 @@
               <w:rPr>
                 <w:lang w:val="id-ID"/>
               </w:rPr>
-              <w:t>2</w:t>
-            </w:r>
-            <w:r>
-              <w:rPr>
-                <w:lang w:val="id-ID"/>
-              </w:rPr>
-              <w:t xml:space="preserve"> </w:t>
-            </w:r>
-            <w:r>
-              <w:rPr>
-                <w:lang w:val="id-ID"/>
-              </w:rPr>
-              <w:t>Juli</w:t>
-            </w:r>
-            <w:r>
-              <w:rPr>
-                <w:lang w:val="id-ID"/>
-              </w:rPr>
-              <w:t xml:space="preserve"> 2014</w:t>
-            </w:r>
-            <w:r>
-              <w:rPr>
-                <w:lang w:val="id-ID"/>
-              </w:rPr>
-              <w:t xml:space="preserve"> </w:t>
-            </w:r>
-            <w:r>
-              <w:rPr>
-                <w:lang w:val="id-ID"/>
-              </w:rPr>
-              <w:t xml:space="preserve">– </w:t>
-            </w:r>
-            <w:r>
-              <w:rPr>
-                <w:lang w:val="id-ID"/>
-              </w:rPr>
-              <w:t>4</w:t>
-            </w:r>
-            <w:r>
-              <w:rPr>
-                <w:lang w:val="id-ID"/>
-              </w:rPr>
-              <w:t xml:space="preserve"> </w:t>
-            </w:r>
-            <w:r>
-              <w:rPr>
-                <w:lang w:val="id-ID"/>
-              </w:rPr>
-              <w:t>Juli</w:t>
-            </w:r>
-            <w:r>
-              <w:rPr>
-                <w:lang w:val="id-ID"/>
-              </w:rPr>
-              <w:t>i 2014</w:t>
+              <w:t>4 Agustus</w:t>
+            </w:r>
+            <w:r>
+              <w:rPr>
+                <w:lang w:val="id-ID"/>
+              </w:rPr>
+              <w:t xml:space="preserve"> 2014 – 8</w:t>
+            </w:r>
+            <w:r>
+              <w:rPr>
+                <w:lang w:val="id-ID"/>
+              </w:rPr>
+              <w:t xml:space="preserve"> Agustus 2014</w:t>
             </w:r>
           </w:p>
         </w:tc>
@@ -4342,21 +5392,39 @@
           <w:p>
             <w:pPr>
               <w:spacing w:line="276" w:lineRule="auto"/>
-              <w:rPr>
-                <w:lang w:val="id-ID"/>
-              </w:rPr>
             </w:pPr>
             <w:r>
               <w:rPr>
-                <w:lang w:val="id-ID"/>
-              </w:rPr>
-              <w:t xml:space="preserve">Menyelesaikan </w:t>
-            </w:r>
-            <w:r>
-              <w:rPr>
-                <w:lang w:val="id-ID"/>
-              </w:rPr>
-              <w:t>testing dan revisi sub modul Verifikasi Tarif dan sub modul Commit RFS FPA</w:t>
+                <w:i/>
+              </w:rPr>
+              <w:t>Testing</w:t>
+            </w:r>
+            <w:r>
+              <w:t xml:space="preserve"> </w:t>
+            </w:r>
+            <w:proofErr w:type="spellStart"/>
+            <w:r>
+              <w:t>dan</w:t>
+            </w:r>
+            <w:proofErr w:type="spellEnd"/>
+            <w:r>
+              <w:t xml:space="preserve"> </w:t>
+            </w:r>
+            <w:proofErr w:type="spellStart"/>
+            <w:r>
+              <w:t>Perbaikan</w:t>
+            </w:r>
+            <w:proofErr w:type="spellEnd"/>
+            <w:r>
+              <w:t xml:space="preserve"> </w:t>
+            </w:r>
+            <w:proofErr w:type="spellStart"/>
+            <w:r>
+              <w:t>Hasil</w:t>
+            </w:r>
+            <w:proofErr w:type="spellEnd"/>
+            <w:r>
+              <w:t xml:space="preserve"> UAT </w:t>
             </w:r>
           </w:p>
         </w:tc>
@@ -4368,10 +5436,14 @@
           </w:tcPr>
           <w:p>
             <w:pPr>
+              <w:pStyle w:val="ListParagraph"/>
+              <w:numPr>
+                <w:ilvl w:val="0"/>
+                <w:numId w:val="11"/>
+              </w:numPr>
               <w:autoSpaceDE w:val="0"/>
               <w:autoSpaceDN w:val="0"/>
               <w:adjustRightInd w:val="0"/>
-              <w:spacing w:line="276" w:lineRule="auto"/>
               <w:jc w:val="center"/>
               <w:rPr>
                 <w:rFonts w:cs="Calibri"/>
@@ -4380,15 +5452,6 @@
                 <w:lang w:val="id-ID" w:eastAsia="en-GB"/>
               </w:rPr>
             </w:pPr>
-            <w:r>
-              <w:rPr>
-                <w:rFonts w:cs="Calibri"/>
-                <w:b/>
-                <w:bCs/>
-                <w:lang w:val="id-ID" w:eastAsia="en-GB"/>
-              </w:rPr>
-              <w:t>2</w:t>
-            </w:r>
           </w:p>
         </w:tc>
         <w:tc>
@@ -4406,49 +5469,13 @@
               <w:rPr>
                 <w:lang w:val="id-ID"/>
               </w:rPr>
-              <w:t>7</w:t>
-            </w:r>
-            <w:r>
-              <w:rPr>
-                <w:lang w:val="id-ID"/>
-              </w:rPr>
-              <w:t xml:space="preserve"> </w:t>
-            </w:r>
-            <w:r>
-              <w:rPr>
-                <w:lang w:val="id-ID"/>
-              </w:rPr>
-              <w:t>Juli</w:t>
-            </w:r>
-            <w:r>
-              <w:rPr>
-                <w:lang w:val="id-ID"/>
-              </w:rPr>
-              <w:t xml:space="preserve"> 2014 – </w:t>
-            </w:r>
-            <w:r>
-              <w:rPr>
-                <w:lang w:val="id-ID"/>
-              </w:rPr>
               <w:t>11</w:t>
             </w:r>
             <w:r>
               <w:rPr>
                 <w:lang w:val="id-ID"/>
               </w:rPr>
-              <w:t xml:space="preserve"> </w:t>
-            </w:r>
-            <w:r>
-              <w:rPr>
-                <w:lang w:val="id-ID"/>
-              </w:rPr>
-              <w:t>Juli</w:t>
-            </w:r>
-            <w:r>
-              <w:rPr>
-                <w:lang w:val="id-ID"/>
-              </w:rPr>
-              <w:t xml:space="preserve"> 2014</w:t>
+              <w:t xml:space="preserve"> Agustus 2014 – 15 Agustus 2014</w:t>
             </w:r>
           </w:p>
         </w:tc>
@@ -4459,15 +5486,39 @@
           <w:p>
             <w:pPr>
               <w:spacing w:line="276" w:lineRule="auto"/>
-              <w:rPr>
-                <w:lang w:val="id-ID"/>
-              </w:rPr>
             </w:pPr>
             <w:r>
               <w:rPr>
-                <w:lang w:val="id-ID"/>
-              </w:rPr>
-              <w:t>Menyelesaikan testing dan revisi sub modul Persetujuan Anggaran</w:t>
+                <w:i/>
+              </w:rPr>
+              <w:t>Testing</w:t>
+            </w:r>
+            <w:r>
+              <w:t xml:space="preserve"> </w:t>
+            </w:r>
+            <w:proofErr w:type="spellStart"/>
+            <w:r>
+              <w:t>dan</w:t>
+            </w:r>
+            <w:proofErr w:type="spellEnd"/>
+            <w:r>
+              <w:t xml:space="preserve"> </w:t>
+            </w:r>
+            <w:proofErr w:type="spellStart"/>
+            <w:r>
+              <w:t>Perbaikan</w:t>
+            </w:r>
+            <w:proofErr w:type="spellEnd"/>
+            <w:r>
+              <w:t xml:space="preserve"> </w:t>
+            </w:r>
+            <w:proofErr w:type="spellStart"/>
+            <w:r>
+              <w:t>Hasil</w:t>
+            </w:r>
+            <w:proofErr w:type="spellEnd"/>
+            <w:r>
+              <w:t xml:space="preserve"> UAT </w:t>
             </w:r>
           </w:p>
         </w:tc>
@@ -4479,10 +5530,14 @@
           </w:tcPr>
           <w:p>
             <w:pPr>
+              <w:pStyle w:val="ListParagraph"/>
+              <w:numPr>
+                <w:ilvl w:val="0"/>
+                <w:numId w:val="11"/>
+              </w:numPr>
               <w:autoSpaceDE w:val="0"/>
               <w:autoSpaceDN w:val="0"/>
               <w:adjustRightInd w:val="0"/>
-              <w:spacing w:line="276" w:lineRule="auto"/>
               <w:jc w:val="center"/>
               <w:rPr>
                 <w:rFonts w:cs="Calibri"/>
@@ -4491,15 +5546,6 @@
                 <w:lang w:val="id-ID" w:eastAsia="en-GB"/>
               </w:rPr>
             </w:pPr>
-            <w:r>
-              <w:rPr>
-                <w:rFonts w:cs="Calibri"/>
-                <w:b/>
-                <w:bCs/>
-                <w:lang w:val="id-ID" w:eastAsia="en-GB"/>
-              </w:rPr>
-              <w:t>3</w:t>
-            </w:r>
           </w:p>
         </w:tc>
         <w:tc>
@@ -4517,25 +5563,25 @@
               <w:rPr>
                 <w:lang w:val="id-ID"/>
               </w:rPr>
-              <w:t>14 Juli 2014 – 18</w:t>
-            </w:r>
-            <w:r>
-              <w:rPr>
-                <w:lang w:val="id-ID"/>
-              </w:rPr>
-              <w:t xml:space="preserve"> </w:t>
-            </w:r>
-            <w:r>
-              <w:rPr>
-                <w:lang w:val="id-ID"/>
-              </w:rPr>
-              <w:t>Juli</w:t>
-            </w:r>
-            <w:r>
-              <w:rPr>
-                <w:lang w:val="id-ID"/>
-              </w:rPr>
-              <w:t xml:space="preserve"> 2014</w:t>
+              <w:t xml:space="preserve">18 </w:t>
+            </w:r>
+            <w:r>
+              <w:rPr>
+                <w:lang w:val="id-ID"/>
+              </w:rPr>
+              <w:t xml:space="preserve">Agustus 2014 – </w:t>
+            </w:r>
+            <w:r>
+              <w:rPr>
+                <w:lang w:val="id-ID"/>
+              </w:rPr>
+              <w:t>22</w:t>
+            </w:r>
+            <w:r>
+              <w:rPr>
+                <w:lang w:val="id-ID"/>
+              </w:rPr>
+              <w:t xml:space="preserve"> Agustus 2014</w:t>
             </w:r>
           </w:p>
         </w:tc>
@@ -4546,15 +5592,39 @@
           <w:p>
             <w:pPr>
               <w:spacing w:line="276" w:lineRule="auto"/>
-              <w:rPr>
-                <w:lang w:val="id-ID"/>
-              </w:rPr>
             </w:pPr>
             <w:r>
               <w:rPr>
-                <w:lang w:val="id-ID"/>
-              </w:rPr>
-              <w:t>Menyelesaikan testing dan revisi sub modul BAO FPA</w:t>
+                <w:i/>
+              </w:rPr>
+              <w:t>Testing</w:t>
+            </w:r>
+            <w:r>
+              <w:t xml:space="preserve"> </w:t>
+            </w:r>
+            <w:proofErr w:type="spellStart"/>
+            <w:r>
+              <w:t>dan</w:t>
+            </w:r>
+            <w:proofErr w:type="spellEnd"/>
+            <w:r>
+              <w:t xml:space="preserve"> </w:t>
+            </w:r>
+            <w:proofErr w:type="spellStart"/>
+            <w:r>
+              <w:t>Perbaikan</w:t>
+            </w:r>
+            <w:proofErr w:type="spellEnd"/>
+            <w:r>
+              <w:t xml:space="preserve"> </w:t>
+            </w:r>
+            <w:proofErr w:type="spellStart"/>
+            <w:r>
+              <w:t>Hasil</w:t>
+            </w:r>
+            <w:proofErr w:type="spellEnd"/>
+            <w:r>
+              <w:t xml:space="preserve"> UAT </w:t>
             </w:r>
           </w:p>
         </w:tc>
@@ -4566,10 +5636,14 @@
           </w:tcPr>
           <w:p>
             <w:pPr>
+              <w:pStyle w:val="ListParagraph"/>
+              <w:numPr>
+                <w:ilvl w:val="0"/>
+                <w:numId w:val="11"/>
+              </w:numPr>
               <w:autoSpaceDE w:val="0"/>
               <w:autoSpaceDN w:val="0"/>
               <w:adjustRightInd w:val="0"/>
-              <w:spacing w:line="276" w:lineRule="auto"/>
               <w:jc w:val="center"/>
               <w:rPr>
                 <w:rFonts w:cs="Calibri"/>
@@ -4578,15 +5652,6 @@
                 <w:lang w:val="id-ID" w:eastAsia="en-GB"/>
               </w:rPr>
             </w:pPr>
-            <w:r>
-              <w:rPr>
-                <w:rFonts w:cs="Calibri"/>
-                <w:b/>
-                <w:bCs/>
-                <w:lang w:val="id-ID" w:eastAsia="en-GB"/>
-              </w:rPr>
-              <w:t>4</w:t>
-            </w:r>
           </w:p>
         </w:tc>
         <w:tc>
@@ -4604,25 +5669,25 @@
               <w:rPr>
                 <w:lang w:val="id-ID"/>
               </w:rPr>
-              <w:t>21 Juli 2014 – 2</w:t>
-            </w:r>
-            <w:r>
-              <w:rPr>
-                <w:lang w:val="id-ID"/>
-              </w:rPr>
-              <w:t xml:space="preserve">5 </w:t>
-            </w:r>
-            <w:r>
-              <w:rPr>
-                <w:lang w:val="id-ID"/>
-              </w:rPr>
-              <w:t>Juli</w:t>
-            </w:r>
-            <w:r>
-              <w:rPr>
-                <w:lang w:val="id-ID"/>
-              </w:rPr>
-              <w:t xml:space="preserve"> 2014</w:t>
+              <w:t xml:space="preserve">25 </w:t>
+            </w:r>
+            <w:r>
+              <w:rPr>
+                <w:lang w:val="id-ID"/>
+              </w:rPr>
+              <w:t xml:space="preserve">Agustus 2014 – </w:t>
+            </w:r>
+            <w:r>
+              <w:rPr>
+                <w:lang w:val="id-ID"/>
+              </w:rPr>
+              <w:t>29</w:t>
+            </w:r>
+            <w:r>
+              <w:rPr>
+                <w:lang w:val="id-ID"/>
+              </w:rPr>
+              <w:t xml:space="preserve"> Agustus 2014</w:t>
             </w:r>
           </w:p>
         </w:tc>
@@ -4633,363 +5698,44 @@
           <w:p>
             <w:pPr>
               <w:spacing w:line="276" w:lineRule="auto"/>
-              <w:rPr>
-                <w:lang w:val="id-ID"/>
-              </w:rPr>
             </w:pPr>
             <w:r>
               <w:rPr>
-                <w:lang w:val="id-ID"/>
-              </w:rPr>
-              <w:t>Menyelesaikan testing dan revisi sub modul PO Batal FPA</w:t>
-            </w:r>
-          </w:p>
-        </w:tc>
-      </w:tr>
-      <w:tr>
-        <w:tc>
-          <w:tcPr>
-            <w:tcW w:w="1275" w:type="dxa"/>
-          </w:tcPr>
-          <w:p>
-            <w:pPr>
-              <w:autoSpaceDE w:val="0"/>
-              <w:autoSpaceDN w:val="0"/>
-              <w:adjustRightInd w:val="0"/>
-              <w:spacing w:line="276" w:lineRule="auto"/>
-              <w:jc w:val="center"/>
-              <w:rPr>
-                <w:rFonts w:cs="Calibri"/>
-                <w:b/>
-                <w:bCs/>
-                <w:lang w:val="id-ID" w:eastAsia="en-GB"/>
-              </w:rPr>
-            </w:pPr>
-            <w:r>
-              <w:rPr>
-                <w:rFonts w:cs="Calibri"/>
-                <w:b/>
-                <w:bCs/>
-                <w:lang w:val="id-ID" w:eastAsia="en-GB"/>
-              </w:rPr>
-              <w:t>5</w:t>
-            </w:r>
-          </w:p>
-        </w:tc>
-        <w:tc>
-          <w:tcPr>
-            <w:tcW w:w="3544" w:type="dxa"/>
-          </w:tcPr>
-          <w:p>
-            <w:pPr>
-              <w:spacing w:line="276" w:lineRule="auto"/>
-              <w:rPr>
-                <w:lang w:val="id-ID"/>
-              </w:rPr>
-            </w:pPr>
-            <w:r>
-              <w:rPr>
-                <w:lang w:val="id-ID"/>
-              </w:rPr>
-              <w:t>4 Agustus</w:t>
-            </w:r>
-            <w:r>
-              <w:rPr>
-                <w:lang w:val="id-ID"/>
-              </w:rPr>
-              <w:t xml:space="preserve"> 2014 – 8</w:t>
-            </w:r>
-            <w:r>
-              <w:rPr>
-                <w:lang w:val="id-ID"/>
-              </w:rPr>
-              <w:t xml:space="preserve"> Agustus 2014</w:t>
-            </w:r>
-          </w:p>
-        </w:tc>
-        <w:tc>
-          <w:tcPr>
-            <w:tcW w:w="3827" w:type="dxa"/>
-          </w:tcPr>
-          <w:p>
-            <w:pPr>
-              <w:spacing w:line="276" w:lineRule="auto"/>
-              <w:rPr>
-                <w:lang w:val="id-ID"/>
-              </w:rPr>
-            </w:pPr>
-            <w:r>
-              <w:rPr>
-                <w:lang w:val="id-ID"/>
-              </w:rPr>
-              <w:t>Menyelesaikan testing dan revisi sub modul Close FPA</w:t>
-            </w:r>
-          </w:p>
-        </w:tc>
-      </w:tr>
-      <w:tr>
-        <w:tc>
-          <w:tcPr>
-            <w:tcW w:w="1275" w:type="dxa"/>
-          </w:tcPr>
-          <w:p>
-            <w:pPr>
-              <w:autoSpaceDE w:val="0"/>
-              <w:autoSpaceDN w:val="0"/>
-              <w:adjustRightInd w:val="0"/>
-              <w:spacing w:line="276" w:lineRule="auto"/>
-              <w:jc w:val="center"/>
-              <w:rPr>
-                <w:rFonts w:cs="Calibri"/>
-                <w:b/>
-                <w:bCs/>
-                <w:lang w:val="id-ID" w:eastAsia="en-GB"/>
-              </w:rPr>
-            </w:pPr>
-            <w:r>
-              <w:rPr>
-                <w:rFonts w:cs="Calibri"/>
-                <w:b/>
-                <w:bCs/>
-                <w:lang w:val="id-ID" w:eastAsia="en-GB"/>
-              </w:rPr>
-              <w:t>6</w:t>
-            </w:r>
-          </w:p>
-        </w:tc>
-        <w:tc>
-          <w:tcPr>
-            <w:tcW w:w="3544" w:type="dxa"/>
-          </w:tcPr>
-          <w:p>
-            <w:pPr>
-              <w:spacing w:line="276" w:lineRule="auto"/>
-              <w:rPr>
-                <w:lang w:val="id-ID"/>
-              </w:rPr>
-            </w:pPr>
-            <w:r>
-              <w:rPr>
-                <w:lang w:val="id-ID"/>
-              </w:rPr>
-              <w:t>11</w:t>
-            </w:r>
-            <w:r>
-              <w:rPr>
-                <w:lang w:val="id-ID"/>
-              </w:rPr>
-              <w:t xml:space="preserve"> Agustus 2014 – 15 Agustus 2014</w:t>
-            </w:r>
-          </w:p>
-        </w:tc>
-        <w:tc>
-          <w:tcPr>
-            <w:tcW w:w="3827" w:type="dxa"/>
-          </w:tcPr>
-          <w:p>
-            <w:pPr>
-              <w:spacing w:line="276" w:lineRule="auto"/>
-              <w:rPr>
-                <w:lang w:val="id-ID"/>
-              </w:rPr>
-            </w:pPr>
-            <w:r>
-              <w:rPr>
-                <w:lang w:val="id-ID"/>
-              </w:rPr>
-              <w:t>Menyelesaikan testing dan revisi sub modul Reserved Anggaran</w:t>
-            </w:r>
-          </w:p>
-        </w:tc>
-      </w:tr>
-      <w:tr>
-        <w:tc>
-          <w:tcPr>
-            <w:tcW w:w="1275" w:type="dxa"/>
-          </w:tcPr>
-          <w:p>
-            <w:pPr>
-              <w:autoSpaceDE w:val="0"/>
-              <w:autoSpaceDN w:val="0"/>
-              <w:adjustRightInd w:val="0"/>
-              <w:spacing w:line="276" w:lineRule="auto"/>
-              <w:jc w:val="center"/>
-              <w:rPr>
-                <w:rFonts w:cs="Calibri"/>
-                <w:b/>
-                <w:bCs/>
-                <w:lang w:val="id-ID" w:eastAsia="en-GB"/>
-              </w:rPr>
-            </w:pPr>
-            <w:r>
-              <w:rPr>
-                <w:rFonts w:cs="Calibri"/>
-                <w:b/>
-                <w:bCs/>
-                <w:lang w:val="id-ID" w:eastAsia="en-GB"/>
-              </w:rPr>
-              <w:t>7</w:t>
-            </w:r>
-          </w:p>
-        </w:tc>
-        <w:tc>
-          <w:tcPr>
-            <w:tcW w:w="3544" w:type="dxa"/>
-          </w:tcPr>
-          <w:p>
-            <w:pPr>
-              <w:spacing w:line="276" w:lineRule="auto"/>
-              <w:rPr>
-                <w:lang w:val="id-ID"/>
-              </w:rPr>
-            </w:pPr>
-            <w:r>
-              <w:rPr>
-                <w:lang w:val="id-ID"/>
-              </w:rPr>
-              <w:t xml:space="preserve">18 </w:t>
-            </w:r>
-            <w:r>
-              <w:rPr>
-                <w:lang w:val="id-ID"/>
-              </w:rPr>
-              <w:t xml:space="preserve">Agustus 2014 – </w:t>
-            </w:r>
-            <w:r>
-              <w:rPr>
-                <w:lang w:val="id-ID"/>
-              </w:rPr>
-              <w:t>22</w:t>
-            </w:r>
-            <w:r>
-              <w:rPr>
-                <w:lang w:val="id-ID"/>
-              </w:rPr>
-              <w:t xml:space="preserve"> Agustus 2014</w:t>
-            </w:r>
-          </w:p>
-        </w:tc>
-        <w:tc>
-          <w:tcPr>
-            <w:tcW w:w="3827" w:type="dxa"/>
-          </w:tcPr>
-          <w:p>
-            <w:pPr>
-              <w:spacing w:line="276" w:lineRule="auto"/>
-              <w:rPr>
-                <w:lang w:val="id-ID"/>
-              </w:rPr>
-            </w:pPr>
-            <w:r>
-              <w:rPr>
-                <w:lang w:val="id-ID"/>
-              </w:rPr>
-              <w:t>Menyelesaikan testing dan revisi sub modul PO FPA</w:t>
-            </w:r>
-          </w:p>
-        </w:tc>
-      </w:tr>
-      <w:tr>
-        <w:tc>
-          <w:tcPr>
-            <w:tcW w:w="1275" w:type="dxa"/>
-          </w:tcPr>
-          <w:p>
-            <w:pPr>
-              <w:autoSpaceDE w:val="0"/>
-              <w:autoSpaceDN w:val="0"/>
-              <w:adjustRightInd w:val="0"/>
-              <w:spacing w:line="276" w:lineRule="auto"/>
-              <w:jc w:val="center"/>
-              <w:rPr>
-                <w:rFonts w:cs="Calibri"/>
-                <w:b/>
-                <w:bCs/>
-                <w:lang w:val="id-ID" w:eastAsia="en-GB"/>
-              </w:rPr>
-            </w:pPr>
-            <w:r>
-              <w:rPr>
-                <w:rFonts w:cs="Calibri"/>
-                <w:b/>
-                <w:bCs/>
-                <w:lang w:val="id-ID" w:eastAsia="en-GB"/>
-              </w:rPr>
-              <w:t>8</w:t>
-            </w:r>
-          </w:p>
-        </w:tc>
-        <w:tc>
-          <w:tcPr>
-            <w:tcW w:w="3544" w:type="dxa"/>
-          </w:tcPr>
-          <w:p>
-            <w:pPr>
-              <w:spacing w:line="276" w:lineRule="auto"/>
-              <w:rPr>
-                <w:lang w:val="id-ID"/>
-              </w:rPr>
-            </w:pPr>
-            <w:r>
-              <w:rPr>
-                <w:lang w:val="id-ID"/>
-              </w:rPr>
-              <w:t xml:space="preserve">25 </w:t>
-            </w:r>
-            <w:r>
-              <w:rPr>
-                <w:lang w:val="id-ID"/>
-              </w:rPr>
-              <w:t xml:space="preserve">Agustus 2014 – </w:t>
-            </w:r>
-            <w:r>
-              <w:rPr>
-                <w:lang w:val="id-ID"/>
-              </w:rPr>
-              <w:t>29</w:t>
-            </w:r>
-            <w:r>
-              <w:rPr>
-                <w:lang w:val="id-ID"/>
-              </w:rPr>
-              <w:t xml:space="preserve"> Agustus 2014</w:t>
-            </w:r>
-          </w:p>
-        </w:tc>
-        <w:tc>
-          <w:tcPr>
-            <w:tcW w:w="3827" w:type="dxa"/>
-          </w:tcPr>
-          <w:p>
-            <w:pPr>
-              <w:spacing w:line="276" w:lineRule="auto"/>
-              <w:rPr>
-                <w:lang w:val="id-ID"/>
-              </w:rPr>
-            </w:pPr>
-            <w:r>
-              <w:rPr>
-                <w:lang w:val="id-ID"/>
-              </w:rPr>
-              <w:t>Menyelesaikan testing dan revisi sub modul Persetujuan Berjenjang</w:t>
-            </w:r>
-            <w:r>
-              <w:rPr>
-                <w:lang w:val="id-ID"/>
-              </w:rPr>
-              <w:t xml:space="preserve"> dan finalisasi</w:t>
+                <w:i/>
+              </w:rPr>
+              <w:t>Testing</w:t>
+            </w:r>
+            <w:r>
+              <w:t xml:space="preserve"> </w:t>
+            </w:r>
+            <w:proofErr w:type="spellStart"/>
+            <w:r>
+              <w:t>dan</w:t>
+            </w:r>
+            <w:proofErr w:type="spellEnd"/>
+            <w:r>
+              <w:t xml:space="preserve"> </w:t>
+            </w:r>
+            <w:proofErr w:type="spellStart"/>
+            <w:r>
+              <w:t>Perbaikan</w:t>
+            </w:r>
+            <w:proofErr w:type="spellEnd"/>
+            <w:r>
+              <w:t xml:space="preserve"> </w:t>
+            </w:r>
+            <w:proofErr w:type="spellStart"/>
+            <w:r>
+              <w:t>Hasil</w:t>
+            </w:r>
+            <w:proofErr w:type="spellEnd"/>
+            <w:r>
+              <w:t xml:space="preserve"> UAT </w:t>
             </w:r>
           </w:p>
         </w:tc>
       </w:tr>
     </w:tbl>
-    <w:p>
-      <w:pPr>
-        <w:rPr>
-          <w:color w:val="0070C0"/>
-        </w:rPr>
-      </w:pPr>
-    </w:p>
     <w:p/>
     <w:p>
       <w:pPr>
@@ -5000,27 +5746,15 @@
         </w:numPr>
         <w:jc w:val="both"/>
       </w:pPr>
-      <w:bookmarkStart w:id="20" w:name="_Toc390690356"/>
-      <w:bookmarkStart w:id="21" w:name="_Toc390691284"/>
+      <w:bookmarkStart w:id="21" w:name="_Toc390690356"/>
+      <w:bookmarkStart w:id="22" w:name="_Toc390691284"/>
       <w:r>
         <w:t>DAFTAR PUSTAKA</w:t>
       </w:r>
-      <w:bookmarkEnd w:id="20"/>
       <w:bookmarkEnd w:id="21"/>
-    </w:p>
-    <w:p>
-      <w:pPr>
-        <w:ind w:left="142" w:hanging="142"/>
-        <w:jc w:val="left"/>
-        <w:rPr>
-          <w:rFonts w:cs="Times New Roman"/>
-          <w:color w:val="000000"/>
-          <w:szCs w:val="18"/>
-          <w:shd w:val="clear" w:color="auto" w:fill="FFFFFF"/>
-          <w:lang w:val="id-ID"/>
-        </w:rPr>
-      </w:pPr>
-    </w:p>
+      <w:bookmarkEnd w:id="22"/>
+    </w:p>
+    <w:p/>
     <w:p>
       <w:pPr>
         <w:pStyle w:val="ListParagraph"/>
@@ -5030,169 +5764,13 @@
         </w:numPr>
         <w:ind w:left="709" w:hanging="349"/>
         <w:jc w:val="left"/>
-        <w:rPr>
-          <w:rFonts w:cs="Times New Roman"/>
-          <w:color w:val="0070C0"/>
-          <w:sz w:val="36"/>
-        </w:rPr>
-      </w:pPr>
-      <w:r>
-        <w:rPr>
-          <w:rFonts w:cs="Times New Roman"/>
-          <w:color w:val="000000"/>
-          <w:szCs w:val="18"/>
-          <w:shd w:val="clear" w:color="auto" w:fill="FFFFFF"/>
-          <w:lang w:val="id-ID"/>
-        </w:rPr>
-        <w:t>Milestones</w:t>
-      </w:r>
-      <w:r>
-        <w:rPr>
-          <w:rFonts w:cs="Times New Roman"/>
-          <w:color w:val="000000"/>
-          <w:szCs w:val="18"/>
-          <w:shd w:val="clear" w:color="auto" w:fill="FFFFFF"/>
-        </w:rPr>
-        <w:t>. (</w:t>
-      </w:r>
-      <w:r>
-        <w:rPr>
-          <w:rFonts w:cs="Times New Roman"/>
-          <w:color w:val="000000"/>
-          <w:szCs w:val="18"/>
-          <w:shd w:val="clear" w:color="auto" w:fill="FFFFFF"/>
-          <w:lang w:val="id-ID"/>
-        </w:rPr>
-        <w:t>n.d.</w:t>
-      </w:r>
-      <w:r>
-        <w:rPr>
-          <w:rFonts w:cs="Times New Roman"/>
-          <w:color w:val="000000"/>
-          <w:szCs w:val="18"/>
-          <w:shd w:val="clear" w:color="auto" w:fill="FFFFFF"/>
-        </w:rPr>
-        <w:t xml:space="preserve">). Retrieved </w:t>
-      </w:r>
-      <w:r>
-        <w:rPr>
-          <w:rFonts w:cs="Times New Roman"/>
-          <w:color w:val="000000"/>
-          <w:szCs w:val="18"/>
-          <w:shd w:val="clear" w:color="auto" w:fill="FFFFFF"/>
-          <w:lang w:val="id-ID"/>
-        </w:rPr>
-        <w:t>July</w:t>
-      </w:r>
-      <w:r>
-        <w:rPr>
-          <w:rFonts w:cs="Times New Roman"/>
-          <w:color w:val="000000"/>
-          <w:szCs w:val="18"/>
-          <w:shd w:val="clear" w:color="auto" w:fill="FFFFFF"/>
-        </w:rPr>
-        <w:t xml:space="preserve"> </w:t>
-      </w:r>
-      <w:r>
-        <w:rPr>
-          <w:rFonts w:cs="Times New Roman"/>
-          <w:color w:val="000000"/>
-          <w:szCs w:val="18"/>
-          <w:shd w:val="clear" w:color="auto" w:fill="FFFFFF"/>
-          <w:lang w:val="id-ID"/>
-        </w:rPr>
-        <w:t>1</w:t>
-      </w:r>
-      <w:r>
-        <w:rPr>
-          <w:rFonts w:cs="Times New Roman"/>
-          <w:color w:val="000000"/>
-          <w:szCs w:val="18"/>
-          <w:shd w:val="clear" w:color="auto" w:fill="FFFFFF"/>
-        </w:rPr>
-        <w:t>, 20</w:t>
-      </w:r>
-      <w:r>
-        <w:rPr>
-          <w:rFonts w:cs="Times New Roman"/>
-          <w:color w:val="000000"/>
-          <w:szCs w:val="18"/>
-          <w:shd w:val="clear" w:color="auto" w:fill="FFFFFF"/>
-          <w:lang w:val="id-ID"/>
-        </w:rPr>
-        <w:t>14</w:t>
-      </w:r>
-      <w:r>
-        <w:rPr>
-          <w:rFonts w:cs="Times New Roman"/>
-          <w:color w:val="000000"/>
-          <w:szCs w:val="18"/>
-          <w:shd w:val="clear" w:color="auto" w:fill="FFFFFF"/>
-        </w:rPr>
-        <w:t xml:space="preserve">, </w:t>
-      </w:r>
-    </w:p>
-    <w:p>
-      <w:pPr>
-        <w:pStyle w:val="ListParagraph"/>
-        <w:ind w:left="993"/>
-        <w:jc w:val="left"/>
-        <w:rPr>
-          <w:rFonts w:cs="Times New Roman"/>
-          <w:color w:val="0070C0"/>
-          <w:sz w:val="36"/>
-        </w:rPr>
-      </w:pPr>
-      <w:r>
-        <w:rPr>
-          <w:rFonts w:cs="Times New Roman"/>
-          <w:color w:val="000000"/>
-          <w:szCs w:val="18"/>
-          <w:shd w:val="clear" w:color="auto" w:fill="FFFFFF"/>
-          <w:lang w:val="id-ID"/>
-        </w:rPr>
-        <w:t>f</w:t>
-      </w:r>
-      <w:r>
-        <w:rPr>
-          <w:rFonts w:cs="Times New Roman"/>
-          <w:color w:val="000000"/>
-          <w:szCs w:val="18"/>
-          <w:shd w:val="clear" w:color="auto" w:fill="FFFFFF"/>
-        </w:rPr>
-        <w:t>rom</w:t>
-      </w:r>
-      <w:r>
-        <w:rPr>
-          <w:rFonts w:cs="Times New Roman"/>
-          <w:color w:val="000000"/>
-          <w:szCs w:val="18"/>
-          <w:shd w:val="clear" w:color="auto" w:fill="FFFFFF"/>
-          <w:lang w:val="id-ID"/>
-        </w:rPr>
-        <w:t xml:space="preserve"> </w:t>
-      </w:r>
-      <w:hyperlink r:id="rId16" w:history="1">
-        <w:r>
-          <w:rPr>
-            <w:rStyle w:val="Hyperlink"/>
-            <w:rFonts w:cs="Times New Roman"/>
-            <w:szCs w:val="18"/>
-            <w:shd w:val="clear" w:color="auto" w:fill="FFFFFF"/>
-            <w:lang w:val="id-ID"/>
-          </w:rPr>
-          <w:t>h</w:t>
-        </w:r>
-        <w:r>
-          <w:rPr>
-            <w:rStyle w:val="Hyperlink"/>
-            <w:rFonts w:cs="Times New Roman"/>
-            <w:szCs w:val="18"/>
-            <w:shd w:val="clear" w:color="auto" w:fill="FFFFFF"/>
-          </w:rPr>
-          <w:t>ttp://www.lintasmediadanawa.com/others/milestones-and-future</w:t>
-        </w:r>
-      </w:hyperlink>
+      </w:pPr>
+      <w:r>
+        <w:rPr>
+          <w:lang w:val="id-ID"/>
+        </w:rPr>
+        <w:t>DDS-ReEngineeringFPAFPT. (2014). PT Lintas Media Danawa: Jakarta</w:t>
+      </w:r>
     </w:p>
     <w:p>
       <w:pPr>
@@ -5221,27 +5799,7 @@
           <w:shd w:val="clear" w:color="auto" w:fill="FFFFFF"/>
           <w:lang w:val="id-ID"/>
         </w:rPr>
-        <w:t>Logo</w:t>
-      </w:r>
-      <w:r>
-        <w:rPr>
-          <w:rFonts w:cs="Times New Roman"/>
-          <w:color w:val="000000"/>
-          <w:szCs w:val="18"/>
-          <w:shd w:val="clear" w:color="auto" w:fill="FFFFFF"/>
-          <w:lang w:val="id-ID"/>
-        </w:rPr>
-        <w:t xml:space="preserve"> PT.</w:t>
-      </w:r>
-      <w:r>
-        <w:rPr>
-          <w:rFonts w:cs="Times New Roman"/>
-          <w:color w:val="000000"/>
-          <w:szCs w:val="18"/>
-          <w:shd w:val="clear" w:color="auto" w:fill="FFFFFF"/>
-          <w:lang w:val="id-ID"/>
-        </w:rPr>
-        <w:t xml:space="preserve"> Lintas Media Danawa</w:t>
+        <w:t>Logo PT. Lintas Media Danawa</w:t>
       </w:r>
       <w:r>
         <w:rPr>
@@ -5386,18 +5944,35 @@
         </w:rPr>
         <w:t xml:space="preserve">from </w:t>
       </w:r>
-      <w:hyperlink r:id="rId17" w:history="1">
-        <w:r>
-          <w:rPr>
-            <w:rStyle w:val="Hyperlink"/>
-            <w:rFonts w:cs="Times New Roman"/>
-            <w:szCs w:val="18"/>
-            <w:shd w:val="clear" w:color="auto" w:fill="FFFFFF"/>
-            <w:lang w:val="id-ID"/>
-          </w:rPr>
-          <w:t>http://www.lintasmediadanawa.com/home</w:t>
-        </w:r>
-      </w:hyperlink>
+      <w:r>
+        <w:fldChar w:fldCharType="begin"/>
+      </w:r>
+      <w:r>
+        <w:instrText xml:space="preserve"> HYPERLINK "http://www.lintasmediadanawa.com/home" </w:instrText>
+      </w:r>
+      <w:r>
+        <w:fldChar w:fldCharType="separate"/>
+      </w:r>
+      <w:r>
+        <w:rPr>
+          <w:rStyle w:val="Hyperlink"/>
+          <w:rFonts w:cs="Times New Roman"/>
+          <w:szCs w:val="18"/>
+          <w:shd w:val="clear" w:color="auto" w:fill="FFFFFF"/>
+          <w:lang w:val="id-ID"/>
+        </w:rPr>
+        <w:t>http://www.lintasmediadanawa.com/home</w:t>
+      </w:r>
+      <w:r>
+        <w:rPr>
+          <w:rStyle w:val="Hyperlink"/>
+          <w:rFonts w:cs="Times New Roman"/>
+          <w:szCs w:val="18"/>
+          <w:shd w:val="clear" w:color="auto" w:fill="FFFFFF"/>
+          <w:lang w:val="id-ID"/>
+        </w:rPr>
+        <w:fldChar w:fldCharType="end"/>
+      </w:r>
     </w:p>
     <w:p>
       <w:pPr>
@@ -5422,7 +5997,8 @@
           <w:shd w:val="clear" w:color="auto" w:fill="FFFFFF"/>
           <w:lang w:val="id-ID"/>
         </w:rPr>
-        <w:t>Strategic Partners</w:t>
+        <w:lastRenderedPageBreak/>
+        <w:t>Milestones</w:t>
       </w:r>
       <w:r>
         <w:rPr>
@@ -5513,9 +6089,7 @@
     <w:p>
       <w:pPr>
         <w:pStyle w:val="ListParagraph"/>
-        <w:shd w:val="clear" w:color="auto" w:fill="FFFFFF"/>
-        <w:spacing w:after="0"/>
-        <w:ind w:left="993" w:firstLine="11"/>
+        <w:ind w:left="993"/>
         <w:jc w:val="left"/>
         <w:rPr>
           <w:rFonts w:cs="Times New Roman"/>
@@ -5552,7 +6126,7 @@
         </w:rPr>
         <w:t xml:space="preserve"> </w:t>
       </w:r>
-      <w:hyperlink r:id="rId18" w:history="1">
+      <w:hyperlink r:id="rId14" w:history="1">
         <w:r>
           <w:rPr>
             <w:rStyle w:val="Hyperlink"/>
@@ -5561,19 +6135,18 @@
             <w:shd w:val="clear" w:color="auto" w:fill="FFFFFF"/>
             <w:lang w:val="id-ID"/>
           </w:rPr>
-          <w:t>http://www.lintasmediadanawa.com/others/strategic-partners</w:t>
+          <w:t>h</w:t>
+        </w:r>
+        <w:r>
+          <w:rPr>
+            <w:rStyle w:val="Hyperlink"/>
+            <w:rFonts w:cs="Times New Roman"/>
+            <w:szCs w:val="18"/>
+            <w:shd w:val="clear" w:color="auto" w:fill="FFFFFF"/>
+          </w:rPr>
+          <w:t>ttp://www.lintasmediadanawa.com/others/milestones-and-future</w:t>
         </w:r>
       </w:hyperlink>
-      <w:r>
-        <w:rPr>
-          <w:rFonts w:cs="Times New Roman"/>
-          <w:color w:val="000000"/>
-          <w:szCs w:val="18"/>
-          <w:shd w:val="clear" w:color="auto" w:fill="FFFFFF"/>
-          <w:lang w:val="id-ID"/>
-        </w:rPr>
-        <w:t xml:space="preserve"> </w:t>
-      </w:r>
     </w:p>
     <w:p>
       <w:pPr>
@@ -5584,18 +6157,171 @@
         </w:numPr>
         <w:ind w:left="709" w:hanging="349"/>
         <w:jc w:val="left"/>
-      </w:pPr>
-      <w:r>
-        <w:rPr>
-          <w:lang w:val="id-ID"/>
-        </w:rPr>
-        <w:t>DDS-ReEngineeringFPAFPT. (2014)</w:t>
-      </w:r>
-      <w:r>
-        <w:rPr>
-          <w:lang w:val="id-ID"/>
-        </w:rPr>
-        <w:t>. PT Lintas Media Danawa: Jakarta</w:t>
+        <w:rPr>
+          <w:rFonts w:cs="Times New Roman"/>
+          <w:color w:val="0070C0"/>
+          <w:sz w:val="36"/>
+        </w:rPr>
+      </w:pPr>
+      <w:r>
+        <w:rPr>
+          <w:rFonts w:cs="Times New Roman"/>
+          <w:color w:val="000000"/>
+          <w:szCs w:val="18"/>
+          <w:shd w:val="clear" w:color="auto" w:fill="FFFFFF"/>
+          <w:lang w:val="id-ID"/>
+        </w:rPr>
+        <w:t>Strategic Partners</w:t>
+      </w:r>
+      <w:r>
+        <w:rPr>
+          <w:rFonts w:cs="Times New Roman"/>
+          <w:color w:val="000000"/>
+          <w:szCs w:val="18"/>
+          <w:shd w:val="clear" w:color="auto" w:fill="FFFFFF"/>
+        </w:rPr>
+        <w:t>. (</w:t>
+      </w:r>
+      <w:r>
+        <w:rPr>
+          <w:rFonts w:cs="Times New Roman"/>
+          <w:color w:val="000000"/>
+          <w:szCs w:val="18"/>
+          <w:shd w:val="clear" w:color="auto" w:fill="FFFFFF"/>
+          <w:lang w:val="id-ID"/>
+        </w:rPr>
+        <w:t>n.d.</w:t>
+      </w:r>
+      <w:r>
+        <w:rPr>
+          <w:rFonts w:cs="Times New Roman"/>
+          <w:color w:val="000000"/>
+          <w:szCs w:val="18"/>
+          <w:shd w:val="clear" w:color="auto" w:fill="FFFFFF"/>
+        </w:rPr>
+        <w:t xml:space="preserve">). Retrieved </w:t>
+      </w:r>
+      <w:r>
+        <w:rPr>
+          <w:rFonts w:cs="Times New Roman"/>
+          <w:color w:val="000000"/>
+          <w:szCs w:val="18"/>
+          <w:shd w:val="clear" w:color="auto" w:fill="FFFFFF"/>
+          <w:lang w:val="id-ID"/>
+        </w:rPr>
+        <w:t>July</w:t>
+      </w:r>
+      <w:r>
+        <w:rPr>
+          <w:rFonts w:cs="Times New Roman"/>
+          <w:color w:val="000000"/>
+          <w:szCs w:val="18"/>
+          <w:shd w:val="clear" w:color="auto" w:fill="FFFFFF"/>
+        </w:rPr>
+        <w:t xml:space="preserve"> </w:t>
+      </w:r>
+      <w:r>
+        <w:rPr>
+          <w:rFonts w:cs="Times New Roman"/>
+          <w:color w:val="000000"/>
+          <w:szCs w:val="18"/>
+          <w:shd w:val="clear" w:color="auto" w:fill="FFFFFF"/>
+          <w:lang w:val="id-ID"/>
+        </w:rPr>
+        <w:t>1</w:t>
+      </w:r>
+      <w:r>
+        <w:rPr>
+          <w:rFonts w:cs="Times New Roman"/>
+          <w:color w:val="000000"/>
+          <w:szCs w:val="18"/>
+          <w:shd w:val="clear" w:color="auto" w:fill="FFFFFF"/>
+        </w:rPr>
+        <w:t>, 20</w:t>
+      </w:r>
+      <w:r>
+        <w:rPr>
+          <w:rFonts w:cs="Times New Roman"/>
+          <w:color w:val="000000"/>
+          <w:szCs w:val="18"/>
+          <w:shd w:val="clear" w:color="auto" w:fill="FFFFFF"/>
+          <w:lang w:val="id-ID"/>
+        </w:rPr>
+        <w:t>14</w:t>
+      </w:r>
+      <w:r>
+        <w:rPr>
+          <w:rFonts w:cs="Times New Roman"/>
+          <w:color w:val="000000"/>
+          <w:szCs w:val="18"/>
+          <w:shd w:val="clear" w:color="auto" w:fill="FFFFFF"/>
+        </w:rPr>
+        <w:t xml:space="preserve">, </w:t>
+      </w:r>
+    </w:p>
+    <w:p>
+      <w:pPr>
+        <w:pStyle w:val="ListParagraph"/>
+        <w:shd w:val="clear" w:color="auto" w:fill="FFFFFF"/>
+        <w:spacing w:after="0"/>
+        <w:ind w:left="993" w:firstLine="11"/>
+        <w:jc w:val="left"/>
+        <w:rPr>
+          <w:rFonts w:cs="Times New Roman"/>
+          <w:color w:val="0070C0"/>
+          <w:sz w:val="36"/>
+        </w:rPr>
+      </w:pPr>
+      <w:r>
+        <w:rPr>
+          <w:rFonts w:cs="Times New Roman"/>
+          <w:color w:val="000000"/>
+          <w:szCs w:val="18"/>
+          <w:shd w:val="clear" w:color="auto" w:fill="FFFFFF"/>
+          <w:lang w:val="id-ID"/>
+        </w:rPr>
+        <w:t>f</w:t>
+      </w:r>
+      <w:r>
+        <w:rPr>
+          <w:rFonts w:cs="Times New Roman"/>
+          <w:color w:val="000000"/>
+          <w:szCs w:val="18"/>
+          <w:shd w:val="clear" w:color="auto" w:fill="FFFFFF"/>
+        </w:rPr>
+        <w:t>rom</w:t>
+      </w:r>
+      <w:r>
+        <w:rPr>
+          <w:rFonts w:cs="Times New Roman"/>
+          <w:color w:val="000000"/>
+          <w:szCs w:val="18"/>
+          <w:shd w:val="clear" w:color="auto" w:fill="FFFFFF"/>
+          <w:lang w:val="id-ID"/>
+        </w:rPr>
+        <w:t xml:space="preserve"> </w:t>
+      </w:r>
+      <w:hyperlink r:id="rId15" w:history="1">
+        <w:r>
+          <w:rPr>
+            <w:rStyle w:val="Hyperlink"/>
+            <w:rFonts w:cs="Times New Roman"/>
+            <w:szCs w:val="18"/>
+            <w:shd w:val="clear" w:color="auto" w:fill="FFFFFF"/>
+            <w:lang w:val="id-ID"/>
+          </w:rPr>
+          <w:t>http://www.lintasmediadanawa.com/others/strategic-partners</w:t>
+        </w:r>
+      </w:hyperlink>
+      <w:r>
+        <w:rPr>
+          <w:rFonts w:cs="Times New Roman"/>
+          <w:color w:val="000000"/>
+          <w:szCs w:val="18"/>
+          <w:shd w:val="clear" w:color="auto" w:fill="FFFFFF"/>
+          <w:lang w:val="id-ID"/>
+        </w:rPr>
+        <w:t xml:space="preserve"> </w:t>
       </w:r>
     </w:p>
     <w:p/>
@@ -5603,7 +6329,7 @@
       <w:pPr>
         <w:jc w:val="left"/>
         <w:sectPr>
-          <w:footerReference w:type="default" r:id="rId19"/>
+          <w:footerReference w:type="default" r:id="rId16"/>
           <w:pgSz w:w="12240" w:h="15840" w:code="1"/>
           <w:pgMar w:top="1440" w:right="1440" w:bottom="1440" w:left="1440" w:header="720" w:footer="720" w:gutter="0"/>
           <w:pgNumType w:start="1"/>
@@ -5616,19 +6342,155 @@
       <w:pPr>
         <w:pStyle w:val="Heading1"/>
       </w:pPr>
-      <w:bookmarkStart w:id="22" w:name="_Toc390690357"/>
-      <w:bookmarkStart w:id="23" w:name="_Toc390691285"/>
+      <w:bookmarkStart w:id="23" w:name="_Toc390690357"/>
+      <w:bookmarkStart w:id="24" w:name="_Toc390691285"/>
       <w:r>
         <w:lastRenderedPageBreak/>
         <w:t>LEMBAR PERSETUJUAN KERANGKA ACUAN KERJA PRAKTIK</w:t>
       </w:r>
-      <w:bookmarkEnd w:id="22"/>
       <w:bookmarkEnd w:id="23"/>
+      <w:bookmarkEnd w:id="24"/>
     </w:p>
     <w:p/>
     <w:p>
       <w:r>
-        <w:t>Para pihak yang bertanda-tangan di bawah ini menyatakan telah membaca, memahami, dan menyetujui isi dari dokumen Kerangka Acuan Kerja Praktik.</w:t>
+        <w:t xml:space="preserve">Para </w:t>
+      </w:r>
+      <w:proofErr w:type="spellStart"/>
+      <w:r>
+        <w:t>pihak</w:t>
+      </w:r>
+      <w:proofErr w:type="spellEnd"/>
+      <w:r>
+        <w:t xml:space="preserve"> yang </w:t>
+      </w:r>
+      <w:proofErr w:type="spellStart"/>
+      <w:r>
+        <w:t>bertanda-tangan</w:t>
+      </w:r>
+      <w:proofErr w:type="spellEnd"/>
+      <w:r>
+        <w:t xml:space="preserve"> di </w:t>
+      </w:r>
+      <w:proofErr w:type="spellStart"/>
+      <w:r>
+        <w:t>bawah</w:t>
+      </w:r>
+      <w:proofErr w:type="spellEnd"/>
+      <w:r>
+        <w:t xml:space="preserve"> </w:t>
+      </w:r>
+      <w:proofErr w:type="spellStart"/>
+      <w:r>
+        <w:t>ini</w:t>
+      </w:r>
+      <w:proofErr w:type="spellEnd"/>
+      <w:r>
+        <w:t xml:space="preserve"> </w:t>
+      </w:r>
+      <w:proofErr w:type="spellStart"/>
+      <w:r>
+        <w:t>menyatakan</w:t>
+      </w:r>
+      <w:proofErr w:type="spellEnd"/>
+      <w:r>
+        <w:t xml:space="preserve"> </w:t>
+      </w:r>
+      <w:proofErr w:type="spellStart"/>
+      <w:r>
+        <w:t>telah</w:t>
+      </w:r>
+      <w:proofErr w:type="spellEnd"/>
+      <w:r>
+        <w:t xml:space="preserve"> </w:t>
+      </w:r>
+      <w:proofErr w:type="spellStart"/>
+      <w:r>
+        <w:t>membaca</w:t>
+      </w:r>
+      <w:proofErr w:type="spellEnd"/>
+      <w:r>
+        <w:t xml:space="preserve">, </w:t>
+      </w:r>
+      <w:proofErr w:type="spellStart"/>
+      <w:r>
+        <w:t>memahami</w:t>
+      </w:r>
+      <w:proofErr w:type="spellEnd"/>
+      <w:r>
+        <w:t xml:space="preserve">, </w:t>
+      </w:r>
+      <w:proofErr w:type="spellStart"/>
+      <w:r>
+        <w:t>dan</w:t>
+      </w:r>
+      <w:proofErr w:type="spellEnd"/>
+      <w:r>
+        <w:t xml:space="preserve"> </w:t>
+      </w:r>
+      <w:proofErr w:type="spellStart"/>
+      <w:r>
+        <w:t>menyetujui</w:t>
+      </w:r>
+      <w:proofErr w:type="spellEnd"/>
+      <w:r>
+        <w:t xml:space="preserve"> </w:t>
+      </w:r>
+      <w:proofErr w:type="spellStart"/>
+      <w:r>
+        <w:t>isi</w:t>
+      </w:r>
+      <w:proofErr w:type="spellEnd"/>
+      <w:r>
+        <w:t xml:space="preserve"> </w:t>
+      </w:r>
+      <w:proofErr w:type="spellStart"/>
+      <w:r>
+        <w:t>dari</w:t>
+      </w:r>
+      <w:proofErr w:type="spellEnd"/>
+      <w:r>
+        <w:t xml:space="preserve"> </w:t>
+      </w:r>
+      <w:proofErr w:type="spellStart"/>
+      <w:r>
+        <w:t>dokumen</w:t>
+      </w:r>
+      <w:proofErr w:type="spellEnd"/>
+      <w:r>
+        <w:t xml:space="preserve"> </w:t>
+      </w:r>
+      <w:proofErr w:type="spellStart"/>
+      <w:r>
+        <w:t>Kerangka</w:t>
+      </w:r>
+      <w:proofErr w:type="spellEnd"/>
+      <w:r>
+        <w:t xml:space="preserve"> </w:t>
+      </w:r>
+      <w:proofErr w:type="spellStart"/>
+      <w:r>
+        <w:t>Acuan</w:t>
+      </w:r>
+      <w:proofErr w:type="spellEnd"/>
+      <w:r>
+        <w:t xml:space="preserve"> </w:t>
+      </w:r>
+      <w:proofErr w:type="spellStart"/>
+      <w:r>
+        <w:t>Kerja</w:t>
+      </w:r>
+      <w:proofErr w:type="spellEnd"/>
+      <w:r>
+        <w:t xml:space="preserve"> </w:t>
+      </w:r>
+      <w:proofErr w:type="spellStart"/>
+      <w:r>
+        <w:t>Praktik</w:t>
+      </w:r>
+      <w:proofErr w:type="spellEnd"/>
+      <w:r>
+        <w:t>.</w:t>
       </w:r>
     </w:p>
     <w:p/>
@@ -5650,8 +6512,29 @@
       <w:pPr>
         <w:jc w:val="center"/>
       </w:pPr>
-      <w:r>
-        <w:t>Pelaksana Kerja Praktik,</w:t>
+      <w:proofErr w:type="spellStart"/>
+      <w:r>
+        <w:t>Pelaksana</w:t>
+      </w:r>
+      <w:proofErr w:type="spellEnd"/>
+      <w:r>
+        <w:t xml:space="preserve"> </w:t>
+      </w:r>
+      <w:proofErr w:type="spellStart"/>
+      <w:r>
+        <w:t>Kerja</w:t>
+      </w:r>
+      <w:proofErr w:type="spellEnd"/>
+      <w:r>
+        <w:t xml:space="preserve"> </w:t>
+      </w:r>
+      <w:proofErr w:type="spellStart"/>
+      <w:r>
+        <w:t>Praktik</w:t>
+      </w:r>
+      <w:proofErr w:type="spellEnd"/>
+      <w:r>
+        <w:t>,</w:t>
       </w:r>
     </w:p>
     <w:p>
@@ -5708,8 +6591,29 @@
       <w:pPr>
         <w:jc w:val="center"/>
       </w:pPr>
-      <w:r>
-        <w:t>Penyelia Kerja Praktik,</w:t>
+      <w:proofErr w:type="spellStart"/>
+      <w:r>
+        <w:t>Penyelia</w:t>
+      </w:r>
+      <w:proofErr w:type="spellEnd"/>
+      <w:r>
+        <w:t xml:space="preserve"> </w:t>
+      </w:r>
+      <w:proofErr w:type="spellStart"/>
+      <w:r>
+        <w:t>Kerja</w:t>
+      </w:r>
+      <w:proofErr w:type="spellEnd"/>
+      <w:r>
+        <w:t xml:space="preserve"> </w:t>
+      </w:r>
+      <w:proofErr w:type="spellStart"/>
+      <w:r>
+        <w:t>Praktik</w:t>
+      </w:r>
+      <w:proofErr w:type="spellEnd"/>
+      <w:r>
+        <w:t>,</w:t>
       </w:r>
     </w:p>
     <w:p>
@@ -5725,16 +6629,17 @@
     <w:p>
       <w:pPr>
         <w:jc w:val="center"/>
-      </w:pPr>
-      <w:r>
-        <w:rPr>
-          <w:rFonts w:cs="Times New Roman"/>
+        <w:rPr>
           <w:b/>
-          <w:color w:val="0070C0"/>
-          <w:szCs w:val="24"/>
-          <w:lang w:val="id-ID"/>
-        </w:rPr>
-        <w:t>[Nama Penyelia]</w:t>
+          <w:lang w:val="id-ID"/>
+        </w:rPr>
+      </w:pPr>
+      <w:r>
+        <w:rPr>
+          <w:b/>
+          <w:lang w:val="id-ID"/>
+        </w:rPr>
+        <w:t>Lesy Nugraheny</w:t>
       </w:r>
     </w:p>
     <w:p>
@@ -5760,8 +6665,37 @@
       <w:pPr>
         <w:jc w:val="center"/>
       </w:pPr>
-      <w:r>
-        <w:t>Dosen Mata Kuliah Kerja Praktik,</w:t>
+      <w:proofErr w:type="spellStart"/>
+      <w:r>
+        <w:t>Dosen</w:t>
+      </w:r>
+      <w:proofErr w:type="spellEnd"/>
+      <w:r>
+        <w:t xml:space="preserve"> Mata </w:t>
+      </w:r>
+      <w:proofErr w:type="spellStart"/>
+      <w:r>
+        <w:t>Kuliah</w:t>
+      </w:r>
+      <w:proofErr w:type="spellEnd"/>
+      <w:r>
+        <w:t xml:space="preserve"> </w:t>
+      </w:r>
+      <w:proofErr w:type="spellStart"/>
+      <w:r>
+        <w:t>Kerja</w:t>
+      </w:r>
+      <w:proofErr w:type="spellEnd"/>
+      <w:r>
+        <w:t xml:space="preserve"> </w:t>
+      </w:r>
+      <w:proofErr w:type="spellStart"/>
+      <w:r>
+        <w:t>Praktik</w:t>
+      </w:r>
+      <w:proofErr w:type="spellEnd"/>
+      <w:r>
+        <w:t>,</w:t>
       </w:r>
     </w:p>
     <w:p>
@@ -5807,8 +6741,6 @@
           <w:lang w:val="id-ID"/>
         </w:rPr>
       </w:pPr>
-      <w:bookmarkStart w:id="24" w:name="_GoBack"/>
-      <w:bookmarkEnd w:id="24"/>
     </w:p>
     <w:sectPr>
       <w:pgSz w:w="12240" w:h="15840"/>
@@ -6782,6 +7714,92 @@
     </w:lvl>
   </w:abstractNum>
   <w:abstractNum w:abstractNumId="7">
+    <w:nsid w:val="68E97264"/>
+    <w:multiLevelType w:val="hybridMultilevel"/>
+    <w:tmpl w:val="65DAE942"/>
+    <w:lvl w:ilvl="0" w:tplc="0421000F">
+      <w:start w:val="1"/>
+      <w:numFmt w:val="decimal"/>
+      <w:lvlText w:val="%1."/>
+      <w:lvlJc w:val="left"/>
+      <w:pPr>
+        <w:ind w:left="720" w:hanging="360"/>
+      </w:pPr>
+    </w:lvl>
+    <w:lvl w:ilvl="1" w:tplc="04210019" w:tentative="1">
+      <w:start w:val="1"/>
+      <w:numFmt w:val="lowerLetter"/>
+      <w:lvlText w:val="%2."/>
+      <w:lvlJc w:val="left"/>
+      <w:pPr>
+        <w:ind w:left="1440" w:hanging="360"/>
+      </w:pPr>
+    </w:lvl>
+    <w:lvl w:ilvl="2" w:tplc="0421001B" w:tentative="1">
+      <w:start w:val="1"/>
+      <w:numFmt w:val="lowerRoman"/>
+      <w:lvlText w:val="%3."/>
+      <w:lvlJc w:val="right"/>
+      <w:pPr>
+        <w:ind w:left="2160" w:hanging="180"/>
+      </w:pPr>
+    </w:lvl>
+    <w:lvl w:ilvl="3" w:tplc="0421000F" w:tentative="1">
+      <w:start w:val="1"/>
+      <w:numFmt w:val="decimal"/>
+      <w:lvlText w:val="%4."/>
+      <w:lvlJc w:val="left"/>
+      <w:pPr>
+        <w:ind w:left="2880" w:hanging="360"/>
+      </w:pPr>
+    </w:lvl>
+    <w:lvl w:ilvl="4" w:tplc="04210019" w:tentative="1">
+      <w:start w:val="1"/>
+      <w:numFmt w:val="lowerLetter"/>
+      <w:lvlText w:val="%5."/>
+      <w:lvlJc w:val="left"/>
+      <w:pPr>
+        <w:ind w:left="3600" w:hanging="360"/>
+      </w:pPr>
+    </w:lvl>
+    <w:lvl w:ilvl="5" w:tplc="0421001B" w:tentative="1">
+      <w:start w:val="1"/>
+      <w:numFmt w:val="lowerRoman"/>
+      <w:lvlText w:val="%6."/>
+      <w:lvlJc w:val="right"/>
+      <w:pPr>
+        <w:ind w:left="4320" w:hanging="180"/>
+      </w:pPr>
+    </w:lvl>
+    <w:lvl w:ilvl="6" w:tplc="0421000F" w:tentative="1">
+      <w:start w:val="1"/>
+      <w:numFmt w:val="decimal"/>
+      <w:lvlText w:val="%7."/>
+      <w:lvlJc w:val="left"/>
+      <w:pPr>
+        <w:ind w:left="5040" w:hanging="360"/>
+      </w:pPr>
+    </w:lvl>
+    <w:lvl w:ilvl="7" w:tplc="04210019" w:tentative="1">
+      <w:start w:val="1"/>
+      <w:numFmt w:val="lowerLetter"/>
+      <w:lvlText w:val="%8."/>
+      <w:lvlJc w:val="left"/>
+      <w:pPr>
+        <w:ind w:left="5760" w:hanging="360"/>
+      </w:pPr>
+    </w:lvl>
+    <w:lvl w:ilvl="8" w:tplc="0421001B" w:tentative="1">
+      <w:start w:val="1"/>
+      <w:numFmt w:val="lowerRoman"/>
+      <w:lvlText w:val="%9."/>
+      <w:lvlJc w:val="right"/>
+      <w:pPr>
+        <w:ind w:left="6480" w:hanging="180"/>
+      </w:pPr>
+    </w:lvl>
+  </w:abstractNum>
+  <w:abstractNum w:abstractNumId="8">
     <w:nsid w:val="6D9A0475"/>
     <w:multiLevelType w:val="hybridMultilevel"/>
     <w:tmpl w:val="65B4448A"/>
@@ -6894,7 +7912,7 @@
       </w:rPr>
     </w:lvl>
   </w:abstractNum>
-  <w:abstractNum w:abstractNumId="8">
+  <w:abstractNum w:abstractNumId="9">
     <w:nsid w:val="74315625"/>
     <w:multiLevelType w:val="multilevel"/>
     <w:tmpl w:val="0409001F"/>
@@ -6980,7 +7998,7 @@
       </w:pPr>
     </w:lvl>
   </w:abstractNum>
-  <w:abstractNum w:abstractNumId="9">
+  <w:abstractNum w:abstractNumId="10">
     <w:nsid w:val="75D82928"/>
     <w:multiLevelType w:val="multilevel"/>
     <w:tmpl w:val="0409001F"/>
@@ -7067,10 +8085,10 @@
     </w:lvl>
   </w:abstractNum>
   <w:num w:numId="1">
-    <w:abstractNumId w:val="9"/>
+    <w:abstractNumId w:val="10"/>
   </w:num>
   <w:num w:numId="2">
-    <w:abstractNumId w:val="8"/>
+    <w:abstractNumId w:val="9"/>
   </w:num>
   <w:num w:numId="3">
     <w:abstractNumId w:val="6"/>
@@ -7091,10 +8109,13 @@
     <w:abstractNumId w:val="3"/>
   </w:num>
   <w:num w:numId="9">
-    <w:abstractNumId w:val="7"/>
+    <w:abstractNumId w:val="8"/>
   </w:num>
   <w:num w:numId="10">
     <w:abstractNumId w:val="5"/>
+  </w:num>
+  <w:num w:numId="11">
+    <w:abstractNumId w:val="7"/>
   </w:num>
 </w:numbering>
 </file>
@@ -7811,6 +8832,76 @@
     <w:unhideWhenUsed/>
     <w:rsid w:val="00CB74AE"/>
   </w:style>
+  <w:style w:type="character" w:styleId="CommentReference">
+    <w:name w:val="annotation reference"/>
+    <w:basedOn w:val="DefaultParagraphFont"/>
+    <w:uiPriority w:val="99"/>
+    <w:semiHidden/>
+    <w:unhideWhenUsed/>
+    <w:rsid w:val="009F7E7A"/>
+    <w:rPr>
+      <w:sz w:val="16"/>
+      <w:szCs w:val="16"/>
+    </w:rPr>
+  </w:style>
+  <w:style w:type="paragraph" w:styleId="CommentText">
+    <w:name w:val="annotation text"/>
+    <w:basedOn w:val="Normal"/>
+    <w:link w:val="CommentTextChar"/>
+    <w:uiPriority w:val="99"/>
+    <w:semiHidden/>
+    <w:unhideWhenUsed/>
+    <w:rsid w:val="009F7E7A"/>
+    <w:pPr>
+      <w:spacing w:line="240" w:lineRule="auto"/>
+    </w:pPr>
+    <w:rPr>
+      <w:sz w:val="20"/>
+      <w:szCs w:val="20"/>
+    </w:rPr>
+  </w:style>
+  <w:style w:type="character" w:customStyle="1" w:styleId="CommentTextChar">
+    <w:name w:val="Comment Text Char"/>
+    <w:basedOn w:val="DefaultParagraphFont"/>
+    <w:link w:val="CommentText"/>
+    <w:uiPriority w:val="99"/>
+    <w:semiHidden/>
+    <w:rsid w:val="009F7E7A"/>
+    <w:rPr>
+      <w:rFonts w:ascii="Times New Roman" w:hAnsi="Times New Roman"/>
+      <w:sz w:val="20"/>
+      <w:szCs w:val="20"/>
+    </w:rPr>
+  </w:style>
+  <w:style w:type="paragraph" w:styleId="CommentSubject">
+    <w:name w:val="annotation subject"/>
+    <w:basedOn w:val="CommentText"/>
+    <w:next w:val="CommentText"/>
+    <w:link w:val="CommentSubjectChar"/>
+    <w:uiPriority w:val="99"/>
+    <w:semiHidden/>
+    <w:unhideWhenUsed/>
+    <w:rsid w:val="009F7E7A"/>
+    <w:rPr>
+      <w:b/>
+      <w:bCs/>
+    </w:rPr>
+  </w:style>
+  <w:style w:type="character" w:customStyle="1" w:styleId="CommentSubjectChar">
+    <w:name w:val="Comment Subject Char"/>
+    <w:basedOn w:val="CommentTextChar"/>
+    <w:link w:val="CommentSubject"/>
+    <w:uiPriority w:val="99"/>
+    <w:semiHidden/>
+    <w:rsid w:val="009F7E7A"/>
+    <w:rPr>
+      <w:rFonts w:ascii="Times New Roman" w:hAnsi="Times New Roman"/>
+      <w:b/>
+      <w:bCs/>
+      <w:sz w:val="20"/>
+      <w:szCs w:val="20"/>
+    </w:rPr>
+  </w:style>
 </w:styles>
 </file>
 
@@ -8102,7 +9193,7 @@
 </file>
 
 <file path=customXml/itemProps1.xml><?xml version="1.0" encoding="utf-8"?>
-<ds:datastoreItem xmlns:ds="http://schemas.openxmlformats.org/officeDocument/2006/customXml" ds:itemID="{2F23B645-8F9D-4B2C-8650-685557850513}">
+<ds:datastoreItem xmlns:ds="http://schemas.openxmlformats.org/officeDocument/2006/customXml" ds:itemID="{0F78D934-9C0E-444E-AF4E-9BF09B87CF6D}">
   <ds:schemaRefs>
     <ds:schemaRef ds:uri="http://schemas.openxmlformats.org/officeDocument/2006/bibliography"/>
   </ds:schemaRefs>

--- a/Kerangka_Acuan_Kerja_Praktek-Lintas_Media_Danawa.docx
+++ b/Kerangka_Acuan_Kerja_Praktek-Lintas_Media_Danawa.docx
@@ -2370,8 +2370,14 @@
           <w:p>
             <w:pPr>
               <w:spacing w:line="276" w:lineRule="auto"/>
+              <w:rPr>
+                <w:i/>
+              </w:rPr>
             </w:pPr>
             <w:r>
+              <w:rPr>
+                <w:i/>
+              </w:rPr>
               <w:t>Manager Software Delivery</w:t>
             </w:r>
           </w:p>
@@ -2467,7 +2473,25 @@
                 <w:i/>
                 <w:szCs w:val="24"/>
               </w:rPr>
-              <w:t>e-Mail</w:t>
+              <w:t>e-</w:t>
+            </w:r>
+            <w:bookmarkStart w:id="8" w:name="_GoBack"/>
+            <w:r>
+              <w:rPr>
+                <w:rFonts w:cs="Times New Roman"/>
+                <w:i/>
+                <w:szCs w:val="24"/>
+              </w:rPr>
+              <w:t>M</w:t>
+            </w:r>
+            <w:bookmarkEnd w:id="8"/>
+            <w:r>
+              <w:rPr>
+                <w:rFonts w:cs="Times New Roman"/>
+                <w:i/>
+                <w:szCs w:val="24"/>
+              </w:rPr>
+              <w:t>ail</w:t>
             </w:r>
           </w:p>
         </w:tc>
@@ -2542,13 +2566,13 @@
           <w:numId w:val="2"/>
         </w:numPr>
       </w:pPr>
-      <w:bookmarkStart w:id="8" w:name="_Toc390690350"/>
-      <w:bookmarkStart w:id="9" w:name="_Toc390691278"/>
+      <w:bookmarkStart w:id="9" w:name="_Toc390690350"/>
+      <w:bookmarkStart w:id="10" w:name="_Toc390691278"/>
       <w:r>
         <w:t>PELAKSANA KERJA PRAKTIK</w:t>
       </w:r>
-      <w:bookmarkEnd w:id="8"/>
       <w:bookmarkEnd w:id="9"/>
+      <w:bookmarkEnd w:id="10"/>
     </w:p>
     <w:p>
       <w:pPr>
@@ -2935,16 +2959,90 @@
         </w:numPr>
         <w:jc w:val="both"/>
       </w:pPr>
-      <w:bookmarkStart w:id="10" w:name="_Toc390690351"/>
-      <w:bookmarkStart w:id="11" w:name="_Toc390691279"/>
+      <w:bookmarkStart w:id="11" w:name="_Toc390690351"/>
+      <w:bookmarkStart w:id="12" w:name="_Toc390691279"/>
       <w:r>
         <w:lastRenderedPageBreak/>
         <w:t>PROFIL TEMPAT KERJA PRAKTIK</w:t>
       </w:r>
-      <w:bookmarkEnd w:id="10"/>
       <w:bookmarkEnd w:id="11"/>
+      <w:bookmarkEnd w:id="12"/>
     </w:p>
     <w:p/>
+    <w:p>
+      <w:pPr>
+        <w:spacing w:after="0"/>
+        <w:rPr>
+          <w:lang w:val="id-ID"/>
+        </w:rPr>
+      </w:pPr>
+      <w:r>
+        <w:rPr>
+          <w:lang w:val="id-ID"/>
+        </w:rPr>
+        <w:t>PT. Lintas Media Danawa adalah sebuah p</w:t>
+      </w:r>
+      <w:proofErr w:type="spellStart"/>
+      <w:r>
+        <w:t>erusahaan</w:t>
+      </w:r>
+      <w:proofErr w:type="spellEnd"/>
+      <w:r>
+        <w:t xml:space="preserve"> Indonesia yang </w:t>
+      </w:r>
+      <w:proofErr w:type="spellStart"/>
+      <w:r>
+        <w:t>bergerak</w:t>
+      </w:r>
+      <w:proofErr w:type="spellEnd"/>
+      <w:r>
+        <w:t xml:space="preserve"> di </w:t>
+      </w:r>
+      <w:proofErr w:type="spellStart"/>
+      <w:r>
+        <w:t>bidang</w:t>
+      </w:r>
+      <w:proofErr w:type="spellEnd"/>
+      <w:r>
+        <w:t xml:space="preserve"> </w:t>
+      </w:r>
+      <w:r>
+        <w:rPr>
+          <w:lang w:val="id-ID"/>
+        </w:rPr>
+        <w:t xml:space="preserve">teknologi informasi khususnya pada jasa </w:t>
+      </w:r>
+      <w:r>
+        <w:rPr>
+          <w:i/>
+          <w:lang w:val="id-ID"/>
+        </w:rPr>
+        <w:t>cloud computing</w:t>
+      </w:r>
+      <w:r>
+        <w:rPr>
+          <w:lang w:val="id-ID"/>
+        </w:rPr>
+        <w:t xml:space="preserve">. Pelaksana Kerja Praktik melaksanakan kerja praktik di Divisi </w:t>
+      </w:r>
+      <w:r>
+        <w:t>Software Delivery</w:t>
+      </w:r>
+      <w:r>
+        <w:rPr>
+          <w:lang w:val="id-ID"/>
+        </w:rPr>
+        <w:t>.</w:t>
+      </w:r>
+    </w:p>
+    <w:p>
+      <w:pPr>
+        <w:spacing w:after="0"/>
+        <w:rPr>
+          <w:lang w:val="id-ID"/>
+        </w:rPr>
+      </w:pPr>
+    </w:p>
     <w:p>
       <w:pPr>
         <w:keepNext/>
@@ -2956,7 +3054,7 @@
           <w:lang w:val="id-ID" w:eastAsia="id-ID"/>
         </w:rPr>
         <w:drawing>
-          <wp:inline distT="0" distB="0" distL="0" distR="0">
+          <wp:inline distT="0" distB="0" distL="0" distR="0" wp14:anchorId="3EBDEACB" wp14:editId="16E53754">
             <wp:extent cx="2162175" cy="2162175"/>
             <wp:effectExtent l="0" t="0" r="0" b="0"/>
             <wp:docPr id="4" name="Picture 4"/>
@@ -3123,96 +3221,99 @@
     </w:p>
     <w:p>
       <w:pPr>
-        <w:spacing w:after="0"/>
-        <w:rPr>
-          <w:lang w:val="id-ID"/>
-        </w:rPr>
-      </w:pPr>
-      <w:r>
-        <w:rPr>
-          <w:lang w:val="id-ID"/>
-        </w:rPr>
-        <w:t>PT. Lintas Media Danawa adalah sebuah p</w:t>
+        <w:rPr>
+          <w:color w:val="0070C0"/>
+        </w:rPr>
+      </w:pPr>
+      <w:r>
+        <w:rPr>
+          <w:lang w:val="id-ID" w:eastAsia="x-none"/>
+        </w:rPr>
+        <w:t>P</w:t>
       </w:r>
       <w:proofErr w:type="spellStart"/>
       <w:r>
+        <w:rPr>
+          <w:lang w:eastAsia="x-none"/>
+        </w:rPr>
         <w:t>erusahaan</w:t>
       </w:r>
       <w:proofErr w:type="spellEnd"/>
       <w:r>
-        <w:t xml:space="preserve"> Indonesia yang </w:t>
+        <w:rPr>
+          <w:lang w:eastAsia="x-none"/>
+        </w:rPr>
+        <w:t xml:space="preserve"> </w:t>
       </w:r>
       <w:proofErr w:type="spellStart"/>
       <w:r>
-        <w:t>bergerak</w:t>
+        <w:rPr>
+          <w:lang w:eastAsia="x-none"/>
+        </w:rPr>
+        <w:t>tersebut</w:t>
       </w:r>
       <w:proofErr w:type="spellEnd"/>
       <w:r>
-        <w:t xml:space="preserve"> di </w:t>
+        <w:rPr>
+          <w:lang w:eastAsia="x-none"/>
+        </w:rPr>
+        <w:t xml:space="preserve"> </w:t>
       </w:r>
       <w:proofErr w:type="spellStart"/>
       <w:r>
-        <w:t>bidang</w:t>
+        <w:rPr>
+          <w:lang w:eastAsia="x-none"/>
+        </w:rPr>
+        <w:t>dimiliki</w:t>
       </w:r>
       <w:proofErr w:type="spellEnd"/>
       <w:r>
+        <w:rPr>
+          <w:lang w:eastAsia="x-none"/>
+        </w:rPr>
         <w:t xml:space="preserve"> </w:t>
       </w:r>
-      <w:r>
-        <w:rPr>
-          <w:lang w:val="id-ID"/>
-        </w:rPr>
-        <w:t xml:space="preserve">teknologi informasi khususnya pada jasa </w:t>
-      </w:r>
-      <w:r>
-        <w:rPr>
-          <w:i/>
-          <w:lang w:val="id-ID"/>
-        </w:rPr>
-        <w:t>cloud computing</w:t>
-      </w:r>
-      <w:r>
-        <w:rPr>
-          <w:lang w:val="id-ID"/>
-        </w:rPr>
-        <w:t xml:space="preserve">. Pelaksana Kerja Praktik melaksanakan kerja praktik di Divisi </w:t>
-      </w:r>
-      <w:r>
-        <w:t>Software Delivery</w:t>
-      </w:r>
-      <w:r>
-        <w:rPr>
-          <w:lang w:val="id-ID"/>
-        </w:rPr>
-        <w:t>.</w:t>
-      </w:r>
-    </w:p>
-    <w:p>
-      <w:pPr>
-        <w:spacing w:after="0"/>
-        <w:rPr>
-          <w:lang w:val="id-ID"/>
-        </w:rPr>
-      </w:pPr>
-    </w:p>
-    <w:p>
-      <w:pPr>
-        <w:rPr>
-          <w:color w:val="0070C0"/>
-        </w:rPr>
-      </w:pPr>
+      <w:proofErr w:type="spellStart"/>
+      <w:r>
+        <w:rPr>
+          <w:lang w:eastAsia="x-none"/>
+        </w:rPr>
+        <w:t>oleh</w:t>
+      </w:r>
+      <w:proofErr w:type="spellEnd"/>
+      <w:r>
+        <w:rPr>
+          <w:lang w:eastAsia="x-none"/>
+        </w:rPr>
+        <w:t> </w:t>
+      </w:r>
       <w:r>
         <w:rPr>
           <w:lang w:val="id-ID" w:eastAsia="x-none"/>
         </w:rPr>
-        <w:t>P</w:t>
+        <w:t>PT. Aplikanusa Lintasarta</w:t>
+      </w:r>
+      <w:r>
+        <w:fldChar w:fldCharType="begin"/>
+      </w:r>
+      <w:r>
+        <w:instrText xml:space="preserve"> HYPERLINK "http://id.wikipedia.org/wiki/Indosat" \o "Indosat" </w:instrText>
+      </w:r>
+      <w:r>
+        <w:fldChar w:fldCharType="end"/>
+      </w:r>
+      <w:r>
+        <w:rPr>
+          <w:lang w:eastAsia="x-none"/>
+        </w:rPr>
+        <w:t> </w:t>
       </w:r>
       <w:proofErr w:type="spellStart"/>
       <w:r>
         <w:rPr>
           <w:lang w:eastAsia="x-none"/>
         </w:rPr>
-        <w:t>erusahaan</w:t>
+        <w:t>dan</w:t>
       </w:r>
       <w:proofErr w:type="spellEnd"/>
       <w:r>
@@ -3221,12 +3322,24 @@
         </w:rPr>
         <w:t xml:space="preserve"> </w:t>
       </w:r>
+      <w:r>
+        <w:rPr>
+          <w:lang w:val="id-ID" w:eastAsia="x-none"/>
+        </w:rPr>
+        <w:t>Kompas Gramedia Group</w:t>
+      </w:r>
+      <w:r>
+        <w:rPr>
+          <w:lang w:eastAsia="x-none"/>
+        </w:rPr>
+        <w:t xml:space="preserve">. Perusahaan </w:t>
+      </w:r>
       <w:proofErr w:type="spellStart"/>
       <w:r>
         <w:rPr>
           <w:lang w:eastAsia="x-none"/>
         </w:rPr>
-        <w:t>tersebut</w:t>
+        <w:t>ini</w:t>
       </w:r>
       <w:proofErr w:type="spellEnd"/>
       <w:r>
@@ -3240,7 +3353,7 @@
         <w:rPr>
           <w:lang w:eastAsia="x-none"/>
         </w:rPr>
-        <w:t>dimiliki</w:t>
+        <w:t>berdiri</w:t>
       </w:r>
       <w:proofErr w:type="spellEnd"/>
       <w:r>
@@ -3254,135 +3367,40 @@
         <w:rPr>
           <w:lang w:eastAsia="x-none"/>
         </w:rPr>
-        <w:t>oleh</w:t>
+        <w:t>sejak</w:t>
       </w:r>
       <w:proofErr w:type="spellEnd"/>
       <w:r>
         <w:rPr>
           <w:lang w:eastAsia="x-none"/>
         </w:rPr>
+        <w:t xml:space="preserve"> </w:t>
+      </w:r>
+      <w:proofErr w:type="spellStart"/>
+      <w:r>
+        <w:rPr>
+          <w:lang w:eastAsia="x-none"/>
+        </w:rPr>
+        <w:t>tahun</w:t>
+      </w:r>
+      <w:proofErr w:type="spellEnd"/>
+      <w:r>
+        <w:rPr>
+          <w:lang w:eastAsia="x-none"/>
+        </w:rPr>
         <w:t> </w:t>
       </w:r>
       <w:r>
         <w:rPr>
           <w:lang w:val="id-ID" w:eastAsia="x-none"/>
         </w:rPr>
-        <w:t>PT. Aplikanusa Lintasarta</w:t>
+        <w:t>2008</w:t>
       </w:r>
       <w:r>
         <w:fldChar w:fldCharType="begin"/>
       </w:r>
       <w:r>
-        <w:instrText xml:space="preserve"> HYPERLINK "http://id.wikipedia.org/wiki/Indosat" \o "Indosat" </w:instrText>
-      </w:r>
-      <w:r>
-        <w:fldChar w:fldCharType="separate"/>
-      </w:r>
-      <w:r>
-        <w:fldChar w:fldCharType="end"/>
-      </w:r>
-      <w:r>
-        <w:rPr>
-          <w:lang w:eastAsia="x-none"/>
-        </w:rPr>
-        <w:t> </w:t>
-      </w:r>
-      <w:proofErr w:type="spellStart"/>
-      <w:r>
-        <w:rPr>
-          <w:lang w:eastAsia="x-none"/>
-        </w:rPr>
-        <w:t>dan</w:t>
-      </w:r>
-      <w:proofErr w:type="spellEnd"/>
-      <w:r>
-        <w:rPr>
-          <w:lang w:eastAsia="x-none"/>
-        </w:rPr>
-        <w:t xml:space="preserve"> </w:t>
-      </w:r>
-      <w:r>
-        <w:rPr>
-          <w:lang w:val="id-ID" w:eastAsia="x-none"/>
-        </w:rPr>
-        <w:t>Kompas Gramedia Group</w:t>
-      </w:r>
-      <w:r>
-        <w:rPr>
-          <w:lang w:eastAsia="x-none"/>
-        </w:rPr>
-        <w:t xml:space="preserve">. Perusahaan </w:t>
-      </w:r>
-      <w:proofErr w:type="spellStart"/>
-      <w:r>
-        <w:rPr>
-          <w:lang w:eastAsia="x-none"/>
-        </w:rPr>
-        <w:t>ini</w:t>
-      </w:r>
-      <w:proofErr w:type="spellEnd"/>
-      <w:r>
-        <w:rPr>
-          <w:lang w:eastAsia="x-none"/>
-        </w:rPr>
-        <w:t xml:space="preserve"> </w:t>
-      </w:r>
-      <w:proofErr w:type="spellStart"/>
-      <w:r>
-        <w:rPr>
-          <w:lang w:eastAsia="x-none"/>
-        </w:rPr>
-        <w:t>berdiri</w:t>
-      </w:r>
-      <w:proofErr w:type="spellEnd"/>
-      <w:r>
-        <w:rPr>
-          <w:lang w:eastAsia="x-none"/>
-        </w:rPr>
-        <w:t xml:space="preserve"> </w:t>
-      </w:r>
-      <w:proofErr w:type="spellStart"/>
-      <w:r>
-        <w:rPr>
-          <w:lang w:eastAsia="x-none"/>
-        </w:rPr>
-        <w:t>sejak</w:t>
-      </w:r>
-      <w:proofErr w:type="spellEnd"/>
-      <w:r>
-        <w:rPr>
-          <w:lang w:eastAsia="x-none"/>
-        </w:rPr>
-        <w:t xml:space="preserve"> </w:t>
-      </w:r>
-      <w:proofErr w:type="spellStart"/>
-      <w:r>
-        <w:rPr>
-          <w:lang w:eastAsia="x-none"/>
-        </w:rPr>
-        <w:t>tahun</w:t>
-      </w:r>
-      <w:proofErr w:type="spellEnd"/>
-      <w:r>
-        <w:rPr>
-          <w:lang w:eastAsia="x-none"/>
-        </w:rPr>
-        <w:t> </w:t>
-      </w:r>
-      <w:r>
-        <w:rPr>
-          <w:lang w:val="id-ID" w:eastAsia="x-none"/>
-        </w:rPr>
-        <w:t>2008</w:t>
-      </w:r>
-      <w:r>
-        <w:fldChar w:fldCharType="begin"/>
-      </w:r>
-      <w:r>
         <w:instrText xml:space="preserve"> HYPERLINK "http://id.wikipedia.org/wiki/1988" \o "1988" </w:instrText>
-      </w:r>
-      <w:r>
-        <w:fldChar w:fldCharType="separate"/>
       </w:r>
       <w:r>
         <w:fldChar w:fldCharType="end"/>
@@ -3605,13 +3623,13 @@
         </w:numPr>
         <w:jc w:val="both"/>
       </w:pPr>
-      <w:bookmarkStart w:id="12" w:name="_Toc390690352"/>
-      <w:bookmarkStart w:id="13" w:name="_Toc390691280"/>
+      <w:bookmarkStart w:id="13" w:name="_Toc390690352"/>
+      <w:bookmarkStart w:id="14" w:name="_Toc390691280"/>
       <w:r>
         <w:t>LATAR BELAKANG TOPIK KERJA PRAKTIK</w:t>
       </w:r>
-      <w:bookmarkEnd w:id="12"/>
       <w:bookmarkEnd w:id="13"/>
+      <w:bookmarkEnd w:id="14"/>
     </w:p>
     <w:p>
       <w:pPr>
@@ -3783,13 +3801,13 @@
         </w:numPr>
         <w:jc w:val="both"/>
       </w:pPr>
-      <w:bookmarkStart w:id="14" w:name="_Toc390690353"/>
-      <w:bookmarkStart w:id="15" w:name="_Toc390691281"/>
+      <w:bookmarkStart w:id="15" w:name="_Toc390690353"/>
+      <w:bookmarkStart w:id="16" w:name="_Toc390691281"/>
       <w:r>
         <w:t>TUJUAN KERJA PRAKTIK</w:t>
       </w:r>
-      <w:bookmarkEnd w:id="14"/>
       <w:bookmarkEnd w:id="15"/>
+      <w:bookmarkEnd w:id="16"/>
     </w:p>
     <w:p>
       <w:pPr>
@@ -4007,13 +4025,13 @@
         </w:numPr>
         <w:jc w:val="both"/>
       </w:pPr>
-      <w:bookmarkStart w:id="16" w:name="_Toc390690354"/>
-      <w:bookmarkStart w:id="17" w:name="_Toc390691282"/>
+      <w:bookmarkStart w:id="17" w:name="_Toc390690354"/>
+      <w:bookmarkStart w:id="18" w:name="_Toc390691282"/>
       <w:r>
         <w:t>RUANG LINGKUP KERJA PRAKTIK</w:t>
       </w:r>
-      <w:bookmarkEnd w:id="16"/>
       <w:bookmarkEnd w:id="17"/>
+      <w:bookmarkEnd w:id="18"/>
     </w:p>
     <w:p/>
     <w:p>
@@ -4351,14 +4369,14 @@
         </w:numPr>
         <w:jc w:val="both"/>
       </w:pPr>
-      <w:bookmarkStart w:id="18" w:name="_Toc390690355"/>
-      <w:bookmarkStart w:id="19" w:name="_Toc390691283"/>
+      <w:bookmarkStart w:id="19" w:name="_Toc390690355"/>
+      <w:bookmarkStart w:id="20" w:name="_Toc390691283"/>
       <w:r>
         <w:lastRenderedPageBreak/>
         <w:t>RENCANA JADWAL KERJA PRAKTIK</w:t>
       </w:r>
-      <w:bookmarkEnd w:id="18"/>
       <w:bookmarkEnd w:id="19"/>
+      <w:bookmarkEnd w:id="20"/>
     </w:p>
     <w:p/>
     <w:p>
@@ -5316,15 +5334,7 @@
               <w:rPr>
                 <w:lang w:val="id-ID"/>
               </w:rPr>
-              <w:t xml:space="preserve">Menyelesaikan </w:t>
-            </w:r>
-            <w:bookmarkStart w:id="20" w:name="_GoBack"/>
-            <w:bookmarkEnd w:id="20"/>
-            <w:r>
-              <w:rPr>
-                <w:lang w:val="id-ID"/>
-              </w:rPr>
-              <w:t>rekonstruksi sub modul Persetujuan Berjenjang dan finalisasi</w:t>
+              <w:t>Menyelesaikan rekonstruksi sub modul Persetujuan Berjenjang dan finalisasi</w:t>
             </w:r>
           </w:p>
         </w:tc>
@@ -6884,7 +6894,7 @@
           <w:rPr>
             <w:noProof/>
           </w:rPr>
-          <w:t>5</w:t>
+          <w:t>6</w:t>
         </w:r>
         <w:r>
           <w:rPr>
@@ -9193,7 +9203,7 @@
 </file>
 
 <file path=customXml/itemProps1.xml><?xml version="1.0" encoding="utf-8"?>
-<ds:datastoreItem xmlns:ds="http://schemas.openxmlformats.org/officeDocument/2006/customXml" ds:itemID="{0F78D934-9C0E-444E-AF4E-9BF09B87CF6D}">
+<ds:datastoreItem xmlns:ds="http://schemas.openxmlformats.org/officeDocument/2006/customXml" ds:itemID="{B464ED49-2710-4756-9980-11E7ED4CA88C}">
   <ds:schemaRefs>
     <ds:schemaRef ds:uri="http://schemas.openxmlformats.org/officeDocument/2006/bibliography"/>
   </ds:schemaRefs>

--- a/Kerangka_Acuan_Kerja_Praktek-Lintas_Media_Danawa.docx
+++ b/Kerangka_Acuan_Kerja_Praktek-Lintas_Media_Danawa.docx
@@ -1309,6 +1309,8 @@
           </w:rPr>
           <w:t>DAFTAR PUSTAKA</w:t>
         </w:r>
+        <w:bookmarkStart w:id="2" w:name="_GoBack"/>
+        <w:bookmarkEnd w:id="2"/>
         <w:r>
           <w:rPr>
             <w:noProof/>
@@ -1453,14 +1455,14 @@
         </w:numPr>
         <w:jc w:val="both"/>
       </w:pPr>
-      <w:bookmarkStart w:id="2" w:name="_Toc390690347"/>
-      <w:bookmarkStart w:id="3" w:name="_Toc390691275"/>
+      <w:bookmarkStart w:id="3" w:name="_Toc390690347"/>
+      <w:bookmarkStart w:id="4" w:name="_Toc390691275"/>
       <w:r>
         <w:lastRenderedPageBreak/>
         <w:t>PELAKSANAAN KERJA PRAKTIK</w:t>
       </w:r>
-      <w:bookmarkEnd w:id="2"/>
       <w:bookmarkEnd w:id="3"/>
+      <w:bookmarkEnd w:id="4"/>
     </w:p>
     <w:p>
       <w:pPr>
@@ -1479,13 +1481,13 @@
           <w:numId w:val="2"/>
         </w:numPr>
       </w:pPr>
-      <w:bookmarkStart w:id="4" w:name="_Toc390690348"/>
-      <w:bookmarkStart w:id="5" w:name="_Toc390691276"/>
+      <w:bookmarkStart w:id="5" w:name="_Toc390690348"/>
+      <w:bookmarkStart w:id="6" w:name="_Toc390691276"/>
       <w:r>
         <w:t>TEMPAT, WAKTU DAN TOPIK KERJA PRAKTIK</w:t>
       </w:r>
-      <w:bookmarkEnd w:id="4"/>
       <w:bookmarkEnd w:id="5"/>
+      <w:bookmarkEnd w:id="6"/>
     </w:p>
     <w:p>
       <w:pPr>
@@ -2221,13 +2223,13 @@
           <w:numId w:val="2"/>
         </w:numPr>
       </w:pPr>
-      <w:bookmarkStart w:id="6" w:name="_Toc390690349"/>
-      <w:bookmarkStart w:id="7" w:name="_Toc390691277"/>
+      <w:bookmarkStart w:id="7" w:name="_Toc390690349"/>
+      <w:bookmarkStart w:id="8" w:name="_Toc390691277"/>
       <w:r>
         <w:t>PENYELIA KERJA PRAKTIK</w:t>
       </w:r>
-      <w:bookmarkEnd w:id="6"/>
       <w:bookmarkEnd w:id="7"/>
+      <w:bookmarkEnd w:id="8"/>
     </w:p>
     <w:p>
       <w:pPr>
@@ -2473,25 +2475,7 @@
                 <w:i/>
                 <w:szCs w:val="24"/>
               </w:rPr>
-              <w:t>e-</w:t>
-            </w:r>
-            <w:bookmarkStart w:id="8" w:name="_GoBack"/>
-            <w:r>
-              <w:rPr>
-                <w:rFonts w:cs="Times New Roman"/>
-                <w:i/>
-                <w:szCs w:val="24"/>
-              </w:rPr>
-              <w:t>M</w:t>
-            </w:r>
-            <w:bookmarkEnd w:id="8"/>
-            <w:r>
-              <w:rPr>
-                <w:rFonts w:cs="Times New Roman"/>
-                <w:i/>
-                <w:szCs w:val="24"/>
-              </w:rPr>
-              <w:t>ail</w:t>
+              <w:t>e-Mail</w:t>
             </w:r>
           </w:p>
         </w:tc>
@@ -2525,25 +2509,49 @@
                 <w:szCs w:val="24"/>
               </w:rPr>
             </w:pPr>
-            <w:r>
-              <w:rPr>
-                <w:lang w:val="id-ID"/>
-              </w:rPr>
-              <w:t>lesy</w:t>
-            </w:r>
-            <w:r>
-              <w:t>@</w:t>
-            </w:r>
-            <w:proofErr w:type="spellStart"/>
-            <w:r>
-              <w:t>lintas</w:t>
-            </w:r>
-            <w:proofErr w:type="spellEnd"/>
-            <w:r>
-              <w:rPr>
-                <w:lang w:val="id-ID"/>
-              </w:rPr>
-              <w:t>mediadanawa.com</w:t>
+            <w:hyperlink r:id="rId12" w:history="1">
+              <w:r>
+                <w:rPr>
+                  <w:rStyle w:val="Hyperlink"/>
+                  <w:color w:val="auto"/>
+                  <w:u w:val="none"/>
+                  <w:lang w:val="id-ID"/>
+                </w:rPr>
+                <w:t>lesy</w:t>
+              </w:r>
+              <w:r>
+                <w:rPr>
+                  <w:rStyle w:val="Hyperlink"/>
+                  <w:color w:val="auto"/>
+                  <w:u w:val="none"/>
+                </w:rPr>
+                <w:t>@</w:t>
+              </w:r>
+              <w:proofErr w:type="spellStart"/>
+              <w:r>
+                <w:rPr>
+                  <w:rStyle w:val="Hyperlink"/>
+                  <w:color w:val="auto"/>
+                  <w:u w:val="none"/>
+                </w:rPr>
+                <w:t>lintas</w:t>
+              </w:r>
+              <w:proofErr w:type="spellEnd"/>
+              <w:r>
+                <w:rPr>
+                  <w:rStyle w:val="Hyperlink"/>
+                  <w:color w:val="auto"/>
+                  <w:u w:val="none"/>
+                  <w:lang w:val="id-ID"/>
+                </w:rPr>
+                <w:t>mediadanawa.com</w:t>
+              </w:r>
+            </w:hyperlink>
+            <w:r>
+              <w:rPr>
+                <w:lang w:val="id-ID"/>
+              </w:rPr>
+              <w:t xml:space="preserve"> </w:t>
             </w:r>
           </w:p>
         </w:tc>
@@ -2883,10 +2891,12 @@
                 <w:szCs w:val="24"/>
               </w:rPr>
             </w:pPr>
-            <w:hyperlink r:id="rId12" w:history="1">
+            <w:hyperlink r:id="rId13" w:history="1">
               <w:r>
                 <w:rPr>
                   <w:rStyle w:val="Hyperlink"/>
+                  <w:color w:val="auto"/>
+                  <w:u w:val="none"/>
                   <w:lang w:val="id-ID"/>
                 </w:rPr>
                 <w:t>prakoso.adi.n</w:t>
@@ -2894,6 +2904,8 @@
               <w:r>
                 <w:rPr>
                   <w:rStyle w:val="Hyperlink"/>
+                  <w:color w:val="auto"/>
+                  <w:u w:val="none"/>
                 </w:rPr>
                 <w:t>@gmail.com</w:t>
               </w:r>
@@ -3023,9 +3035,24 @@
         <w:rPr>
           <w:lang w:val="id-ID"/>
         </w:rPr>
-        <w:t xml:space="preserve">. Pelaksana Kerja Praktik melaksanakan kerja praktik di Divisi </w:t>
-      </w:r>
-      <w:r>
+        <w:t xml:space="preserve">. Pelaksana Kerja Praktik melaksanakan kerja praktik di </w:t>
+      </w:r>
+      <w:r>
+        <w:rPr>
+          <w:lang w:val="id-ID"/>
+        </w:rPr>
+        <w:t>d</w:t>
+      </w:r>
+      <w:r>
+        <w:rPr>
+          <w:lang w:val="id-ID"/>
+        </w:rPr>
+        <w:t xml:space="preserve">ivisi </w:t>
+      </w:r>
+      <w:r>
+        <w:rPr>
+          <w:i/>
+        </w:rPr>
         <w:t>Software Delivery</w:t>
       </w:r>
       <w:r>
@@ -3069,7 +3096,7 @@
                     <pic:cNvPicPr/>
                   </pic:nvPicPr>
                   <pic:blipFill>
-                    <a:blip r:embed="rId13">
+                    <a:blip r:embed="rId14">
                       <a:extLst>
                         <a:ext uri="{28A0092B-C50C-407E-A947-70E740481C1C}">
                           <a14:useLocalDpi xmlns:a14="http://schemas.microsoft.com/office/drawing/2010/main" val="0"/>
@@ -3140,6 +3167,7 @@
       </w:r>
       <w:r>
         <w:rPr>
+          <w:noProof/>
           <w:color w:val="auto"/>
         </w:rPr>
         <w:t>1</w:t>
@@ -5004,7 +5032,7 @@
               <w:rPr>
                 <w:lang w:val="id-ID"/>
               </w:rPr>
-              <w:t>Menyelesaikan rekonstruksi sub modul BAO FPA</w:t>
+              <w:t>Menyelesaikan rekonstruksi sub modul Reserved Anggaran</w:t>
             </w:r>
           </w:p>
         </w:tc>
@@ -5140,7 +5168,7 @@
               <w:rPr>
                 <w:lang w:val="id-ID"/>
               </w:rPr>
-              <w:t>Menyelesaikan rekonstruksi sub modul Persetujuan Anggaran</w:t>
+              <w:t>Menyelesaikan rekonstruksi sub modul PO FPA</w:t>
             </w:r>
           </w:p>
         </w:tc>
@@ -5195,7 +5223,7 @@
               <w:rPr>
                 <w:lang w:val="id-ID"/>
               </w:rPr>
-              <w:t>Menyelesaikan rekonstruksi sub modul Reserved Anggaran</w:t>
+              <w:t>Menyelesaikan rekonstruksi sub modul BAO FPA</w:t>
             </w:r>
           </w:p>
         </w:tc>
@@ -5279,7 +5307,7 @@
               <w:rPr>
                 <w:lang w:val="id-ID"/>
               </w:rPr>
-              <w:t>Menyelesaikan rekonstruksi sub modul PO FPA</w:t>
+              <w:t>Menyelesaikan rekonstruksi sub modul Persetujuan Anggaran</w:t>
             </w:r>
           </w:p>
         </w:tc>
@@ -6136,7 +6164,7 @@
         </w:rPr>
         <w:t xml:space="preserve"> </w:t>
       </w:r>
-      <w:hyperlink r:id="rId14" w:history="1">
+      <w:hyperlink r:id="rId15" w:history="1">
         <w:r>
           <w:rPr>
             <w:rStyle w:val="Hyperlink"/>
@@ -6311,7 +6339,7 @@
         </w:rPr>
         <w:t xml:space="preserve"> </w:t>
       </w:r>
-      <w:hyperlink r:id="rId15" w:history="1">
+      <w:hyperlink r:id="rId16" w:history="1">
         <w:r>
           <w:rPr>
             <w:rStyle w:val="Hyperlink"/>
@@ -6339,7 +6367,7 @@
       <w:pPr>
         <w:jc w:val="left"/>
         <w:sectPr>
-          <w:footerReference w:type="default" r:id="rId16"/>
+          <w:footerReference w:type="default" r:id="rId17"/>
           <w:pgSz w:w="12240" w:h="15840" w:code="1"/>
           <w:pgMar w:top="1440" w:right="1440" w:bottom="1440" w:left="1440" w:header="720" w:footer="720" w:gutter="0"/>
           <w:pgNumType w:start="1"/>
@@ -6515,7 +6543,19 @@
         <w:rPr>
           <w:lang w:val="id-ID"/>
         </w:rPr>
-        <w:t>Jakarta, Juli 2014</w:t>
+        <w:t xml:space="preserve">Jakarta, </w:t>
+      </w:r>
+      <w:r>
+        <w:rPr>
+          <w:lang w:val="id-ID"/>
+        </w:rPr>
+        <w:t xml:space="preserve"> </w:t>
+      </w:r>
+      <w:r>
+        <w:rPr>
+          <w:lang w:val="id-ID"/>
+        </w:rPr>
+        <w:t>Juli 2014</w:t>
       </w:r>
     </w:p>
     <w:p>
@@ -6594,7 +6634,19 @@
         <w:rPr>
           <w:lang w:val="id-ID"/>
         </w:rPr>
-        <w:t>Jakarta, Juli 2014</w:t>
+        <w:t xml:space="preserve">Jakarta, </w:t>
+      </w:r>
+      <w:r>
+        <w:rPr>
+          <w:lang w:val="id-ID"/>
+        </w:rPr>
+        <w:t xml:space="preserve"> </w:t>
+      </w:r>
+      <w:r>
+        <w:rPr>
+          <w:lang w:val="id-ID"/>
+        </w:rPr>
+        <w:t>Juli 2014</w:t>
       </w:r>
     </w:p>
     <w:p>
@@ -6668,7 +6720,19 @@
         <w:rPr>
           <w:lang w:val="id-ID"/>
         </w:rPr>
-        <w:t>Jakarta, Juli 2014</w:t>
+        <w:t xml:space="preserve">Jakarta, </w:t>
+      </w:r>
+      <w:r>
+        <w:rPr>
+          <w:lang w:val="id-ID"/>
+        </w:rPr>
+        <w:t xml:space="preserve"> </w:t>
+      </w:r>
+      <w:r>
+        <w:rPr>
+          <w:lang w:val="id-ID"/>
+        </w:rPr>
+        <w:t>Juli 2014</w:t>
       </w:r>
     </w:p>
     <w:p>
@@ -6753,7 +6817,7 @@
       </w:pPr>
     </w:p>
     <w:sectPr>
-      <w:pgSz w:w="12240" w:h="15840"/>
+      <w:pgSz w:w="11907" w:h="16839" w:code="9"/>
       <w:pgMar w:top="1440" w:right="1440" w:bottom="1440" w:left="1440" w:header="720" w:footer="720" w:gutter="0"/>
       <w:cols w:space="720"/>
       <w:docGrid w:linePitch="360"/>
@@ -9203,7 +9267,7 @@
 </file>
 
 <file path=customXml/itemProps1.xml><?xml version="1.0" encoding="utf-8"?>
-<ds:datastoreItem xmlns:ds="http://schemas.openxmlformats.org/officeDocument/2006/customXml" ds:itemID="{B464ED49-2710-4756-9980-11E7ED4CA88C}">
+<ds:datastoreItem xmlns:ds="http://schemas.openxmlformats.org/officeDocument/2006/customXml" ds:itemID="{0B06DB50-1D6F-48CB-82FF-6C8E87083BEE}">
   <ds:schemaRefs>
     <ds:schemaRef ds:uri="http://schemas.openxmlformats.org/officeDocument/2006/bibliography"/>
   </ds:schemaRefs>

--- a/Kerangka_Acuan_Kerja_Praktek-Lintas_Media_Danawa.docx
+++ b/Kerangka_Acuan_Kerja_Praktek-Lintas_Media_Danawa.docx
@@ -1309,8 +1309,6 @@
           </w:rPr>
           <w:t>DAFTAR PUSTAKA</w:t>
         </w:r>
-        <w:bookmarkStart w:id="2" w:name="_GoBack"/>
-        <w:bookmarkEnd w:id="2"/>
         <w:r>
           <w:rPr>
             <w:noProof/>
@@ -1455,14 +1453,14 @@
         </w:numPr>
         <w:jc w:val="both"/>
       </w:pPr>
-      <w:bookmarkStart w:id="3" w:name="_Toc390690347"/>
-      <w:bookmarkStart w:id="4" w:name="_Toc390691275"/>
+      <w:bookmarkStart w:id="2" w:name="_Toc390690347"/>
+      <w:bookmarkStart w:id="3" w:name="_Toc390691275"/>
       <w:r>
         <w:lastRenderedPageBreak/>
         <w:t>PELAKSANAAN KERJA PRAKTIK</w:t>
       </w:r>
+      <w:bookmarkEnd w:id="2"/>
       <w:bookmarkEnd w:id="3"/>
-      <w:bookmarkEnd w:id="4"/>
     </w:p>
     <w:p>
       <w:pPr>
@@ -1481,13 +1479,13 @@
           <w:numId w:val="2"/>
         </w:numPr>
       </w:pPr>
-      <w:bookmarkStart w:id="5" w:name="_Toc390690348"/>
-      <w:bookmarkStart w:id="6" w:name="_Toc390691276"/>
+      <w:bookmarkStart w:id="4" w:name="_Toc390690348"/>
+      <w:bookmarkStart w:id="5" w:name="_Toc390691276"/>
       <w:r>
         <w:t>TEMPAT, WAKTU DAN TOPIK KERJA PRAKTIK</w:t>
       </w:r>
+      <w:bookmarkEnd w:id="4"/>
       <w:bookmarkEnd w:id="5"/>
-      <w:bookmarkEnd w:id="6"/>
     </w:p>
     <w:p>
       <w:pPr>
@@ -2223,13 +2221,13 @@
           <w:numId w:val="2"/>
         </w:numPr>
       </w:pPr>
-      <w:bookmarkStart w:id="7" w:name="_Toc390690349"/>
-      <w:bookmarkStart w:id="8" w:name="_Toc390691277"/>
+      <w:bookmarkStart w:id="6" w:name="_Toc390690349"/>
+      <w:bookmarkStart w:id="7" w:name="_Toc390691277"/>
       <w:r>
         <w:t>PENYELIA KERJA PRAKTIK</w:t>
       </w:r>
+      <w:bookmarkEnd w:id="6"/>
       <w:bookmarkEnd w:id="7"/>
-      <w:bookmarkEnd w:id="8"/>
     </w:p>
     <w:p>
       <w:pPr>
@@ -2574,13 +2572,13 @@
           <w:numId w:val="2"/>
         </w:numPr>
       </w:pPr>
-      <w:bookmarkStart w:id="9" w:name="_Toc390690350"/>
-      <w:bookmarkStart w:id="10" w:name="_Toc390691278"/>
+      <w:bookmarkStart w:id="8" w:name="_Toc390690350"/>
+      <w:bookmarkStart w:id="9" w:name="_Toc390691278"/>
       <w:r>
         <w:t>PELAKSANA KERJA PRAKTIK</w:t>
       </w:r>
+      <w:bookmarkEnd w:id="8"/>
       <w:bookmarkEnd w:id="9"/>
-      <w:bookmarkEnd w:id="10"/>
     </w:p>
     <w:p>
       <w:pPr>
@@ -2971,14 +2969,14 @@
         </w:numPr>
         <w:jc w:val="both"/>
       </w:pPr>
-      <w:bookmarkStart w:id="11" w:name="_Toc390690351"/>
-      <w:bookmarkStart w:id="12" w:name="_Toc390691279"/>
+      <w:bookmarkStart w:id="10" w:name="_Toc390690351"/>
+      <w:bookmarkStart w:id="11" w:name="_Toc390691279"/>
       <w:r>
         <w:lastRenderedPageBreak/>
         <w:t>PROFIL TEMPAT KERJA PRAKTIK</w:t>
       </w:r>
+      <w:bookmarkEnd w:id="10"/>
       <w:bookmarkEnd w:id="11"/>
-      <w:bookmarkEnd w:id="12"/>
     </w:p>
     <w:p/>
     <w:p>
@@ -3651,13 +3649,13 @@
         </w:numPr>
         <w:jc w:val="both"/>
       </w:pPr>
-      <w:bookmarkStart w:id="13" w:name="_Toc390690352"/>
-      <w:bookmarkStart w:id="14" w:name="_Toc390691280"/>
+      <w:bookmarkStart w:id="12" w:name="_Toc390690352"/>
+      <w:bookmarkStart w:id="13" w:name="_Toc390691280"/>
       <w:r>
         <w:t>LATAR BELAKANG TOPIK KERJA PRAKTIK</w:t>
       </w:r>
+      <w:bookmarkEnd w:id="12"/>
       <w:bookmarkEnd w:id="13"/>
-      <w:bookmarkEnd w:id="14"/>
     </w:p>
     <w:p>
       <w:pPr>
@@ -3829,13 +3827,13 @@
         </w:numPr>
         <w:jc w:val="both"/>
       </w:pPr>
-      <w:bookmarkStart w:id="15" w:name="_Toc390690353"/>
-      <w:bookmarkStart w:id="16" w:name="_Toc390691281"/>
+      <w:bookmarkStart w:id="14" w:name="_Toc390690353"/>
+      <w:bookmarkStart w:id="15" w:name="_Toc390691281"/>
       <w:r>
         <w:t>TUJUAN KERJA PRAKTIK</w:t>
       </w:r>
+      <w:bookmarkEnd w:id="14"/>
       <w:bookmarkEnd w:id="15"/>
-      <w:bookmarkEnd w:id="16"/>
     </w:p>
     <w:p>
       <w:pPr>
@@ -4053,13 +4051,13 @@
         </w:numPr>
         <w:jc w:val="both"/>
       </w:pPr>
-      <w:bookmarkStart w:id="17" w:name="_Toc390690354"/>
-      <w:bookmarkStart w:id="18" w:name="_Toc390691282"/>
+      <w:bookmarkStart w:id="16" w:name="_Toc390690354"/>
+      <w:bookmarkStart w:id="17" w:name="_Toc390691282"/>
       <w:r>
         <w:t>RUANG LINGKUP KERJA PRAKTIK</w:t>
       </w:r>
+      <w:bookmarkEnd w:id="16"/>
       <w:bookmarkEnd w:id="17"/>
-      <w:bookmarkEnd w:id="18"/>
     </w:p>
     <w:p/>
     <w:p>
@@ -4397,14 +4395,14 @@
         </w:numPr>
         <w:jc w:val="both"/>
       </w:pPr>
-      <w:bookmarkStart w:id="19" w:name="_Toc390690355"/>
-      <w:bookmarkStart w:id="20" w:name="_Toc390691283"/>
+      <w:bookmarkStart w:id="18" w:name="_Toc390690355"/>
+      <w:bookmarkStart w:id="19" w:name="_Toc390691283"/>
       <w:r>
         <w:lastRenderedPageBreak/>
         <w:t>RENCANA JADWAL KERJA PRAKTIK</w:t>
       </w:r>
+      <w:bookmarkEnd w:id="18"/>
       <w:bookmarkEnd w:id="19"/>
-      <w:bookmarkEnd w:id="20"/>
     </w:p>
     <w:p/>
     <w:p>
@@ -4720,6 +4718,8 @@
               </w:rPr>
               <w:t xml:space="preserve"> 2014</w:t>
             </w:r>
+            <w:bookmarkStart w:id="20" w:name="_GoBack"/>
+            <w:bookmarkEnd w:id="20"/>
           </w:p>
         </w:tc>
         <w:tc>
@@ -5030,6 +5030,7 @@
             </w:pPr>
             <w:r>
               <w:rPr>
+                <w:highlight w:val="yellow"/>
                 <w:lang w:val="id-ID"/>
               </w:rPr>
               <w:t>Menyelesaikan rekonstruksi sub modul Reserved Anggaran</w:t>
@@ -5305,6 +5306,7 @@
             </w:pPr>
             <w:r>
               <w:rPr>
+                <w:highlight w:val="yellow"/>
                 <w:lang w:val="id-ID"/>
               </w:rPr>
               <w:t>Menyelesaikan rekonstruksi sub modul Persetujuan Anggaran</w:t>
@@ -5360,6 +5362,7 @@
             </w:pPr>
             <w:r>
               <w:rPr>
+                <w:highlight w:val="yellow"/>
                 <w:lang w:val="id-ID"/>
               </w:rPr>
               <w:t>Menyelesaikan rekonstruksi sub modul Persetujuan Berjenjang dan finalisasi</w:t>
@@ -6958,7 +6961,7 @@
           <w:rPr>
             <w:noProof/>
           </w:rPr>
-          <w:t>6</w:t>
+          <w:t>4</w:t>
         </w:r>
         <w:r>
           <w:rPr>
@@ -9267,7 +9270,7 @@
 </file>
 
 <file path=customXml/itemProps1.xml><?xml version="1.0" encoding="utf-8"?>
-<ds:datastoreItem xmlns:ds="http://schemas.openxmlformats.org/officeDocument/2006/customXml" ds:itemID="{0B06DB50-1D6F-48CB-82FF-6C8E87083BEE}">
+<ds:datastoreItem xmlns:ds="http://schemas.openxmlformats.org/officeDocument/2006/customXml" ds:itemID="{4E555AB4-05DF-4929-A667-583F10654C47}">
   <ds:schemaRefs>
     <ds:schemaRef ds:uri="http://schemas.openxmlformats.org/officeDocument/2006/bibliography"/>
   </ds:schemaRefs>
